--- a/JOBSHEET W06 - en.docx
+++ b/JOBSHEET W06 - en.docx
@@ -2,6 +2,16 @@
 <file path=word/document.xml><?xml version="1.0" encoding="utf-8"?>
 <w:document xmlns:wpc="http://schemas.microsoft.com/office/word/2010/wordprocessingCanvas" xmlns:cx="http://schemas.microsoft.com/office/drawing/2014/chartex" xmlns:cx1="http://schemas.microsoft.com/office/drawing/2015/9/8/chartex" xmlns:cx2="http://schemas.microsoft.com/office/drawing/2015/10/21/chartex" xmlns:cx3="http://schemas.microsoft.com/office/drawing/2016/5/9/chartex" xmlns:cx4="http://schemas.microsoft.com/office/drawing/2016/5/10/chartex" xmlns:cx5="http://schemas.microsoft.com/office/drawing/2016/5/11/chartex" xmlns:cx6="http://schemas.microsoft.com/office/drawing/2016/5/12/chartex" xmlns:cx7="http://schemas.microsoft.com/office/drawing/2016/5/13/chartex" xmlns:cx8="http://schemas.microsoft.com/office/drawing/2016/5/14/chartex" xmlns:mc="http://schemas.openxmlformats.org/markup-compatibility/2006" xmlns:aink="http://schemas.microsoft.com/office/drawing/2016/ink" xmlns:am3d="http://schemas.microsoft.com/office/drawing/2017/model3d" xmlns:o="urn:schemas-microsoft-com:office:office" xmlns:oel="http://schemas.microsoft.com/office/2019/extlst" xmlns:r="http://schemas.openxmlformats.org/officeDocument/2006/relationships" xmlns:m="http://schemas.openxmlformats.org/officeDocument/2006/math" xmlns:v="urn:schemas-microsoft-com:vml" xmlns:wp14="http://schemas.microsoft.com/office/word/2010/wordprocessingDrawing" xmlns:wp="http://schemas.openxmlformats.org/drawingml/2006/wordprocessingDrawing" xmlns:w10="urn:schemas-microsoft-com:office:word" xmlns:w="http://schemas.openxmlformats.org/wordprocessingml/2006/main" xmlns:w14="http://schemas.microsoft.com/office/word/2010/wordml" xmlns:w15="http://schemas.microsoft.com/office/word/2012/wordml" xmlns:w16cex="http://schemas.microsoft.com/office/word/2018/wordml/cex" xmlns:w16cid="http://schemas.microsoft.com/office/word/2016/wordml/cid" xmlns:w16="http://schemas.microsoft.com/office/word/2018/wordml" xmlns:w16du="http://schemas.microsoft.com/office/word/2023/wordml/word16du" xmlns:w16sdtdh="http://schemas.microsoft.com/office/word/2020/wordml/sdtdatahash" xmlns:w16se="http://schemas.microsoft.com/office/word/2015/wordml/symex" xmlns:wpg="http://schemas.microsoft.com/office/word/2010/wordprocessingGroup" xmlns:wpi="http://schemas.microsoft.com/office/word/2010/wordprocessingInk" xmlns:wne="http://schemas.microsoft.com/office/word/2006/wordml" xmlns:wps="http://schemas.microsoft.com/office/word/2010/wordprocessingShape" mc:Ignorable="w14 w15 w16se w16cid w16 w16cex w16sdtdh w16du wp14">
   <w:body>
+    <w:p>
+      <w:pPr>
+        <w:pStyle w:val="Heading1"/>
+        <w:spacing w:before="79"/>
+        <w:ind w:left="0" w:right="3546" w:firstLine="0"/>
+        <w:rPr>
+          <w:rFonts w:ascii="Times New Roman" w:hAnsi="Times New Roman" w:cs="Times New Roman"/>
+        </w:rPr>
+      </w:pPr>
+    </w:p>
     <w:p>
       <w:pPr>
         <w:pStyle w:val="Heading1"/>
@@ -782,25 +792,7 @@
           <w:w w:val="105"/>
           <w:sz w:val="21"/>
         </w:rPr>
-        <w:t xml:space="preserve">in </w:t>
-      </w:r>
-      <w:proofErr w:type="gramStart"/>
-      <w:r>
-        <w:rPr>
-          <w:rFonts w:ascii="Times New Roman" w:hAnsi="Times New Roman" w:cs="Times New Roman"/>
-          <w:w w:val="105"/>
-          <w:sz w:val="21"/>
-        </w:rPr>
-        <w:t>object oriented</w:t>
-      </w:r>
-      <w:proofErr w:type="gramEnd"/>
-      <w:r>
-        <w:rPr>
-          <w:rFonts w:ascii="Times New Roman" w:hAnsi="Times New Roman" w:cs="Times New Roman"/>
-          <w:w w:val="105"/>
-          <w:sz w:val="21"/>
-        </w:rPr>
-        <w:t xml:space="preserve"> programming is the concept of </w:t>
+        <w:t xml:space="preserve">in object oriented programming is the concept of </w:t>
       </w:r>
       <w:r>
         <w:rPr>
@@ -1083,7 +1075,6 @@
         </w:rPr>
         <w:t xml:space="preserve"> </w:t>
       </w:r>
-      <w:proofErr w:type="gramStart"/>
       <w:r>
         <w:rPr>
           <w:rFonts w:ascii="Times New Roman" w:hAnsi="Times New Roman" w:cs="Times New Roman"/>
@@ -1099,7 +1090,6 @@
         </w:rPr>
         <w:t>base</w:t>
       </w:r>
-      <w:proofErr w:type="gramEnd"/>
       <w:r>
         <w:rPr>
           <w:rFonts w:ascii="Times New Roman" w:hAnsi="Times New Roman" w:cs="Times New Roman"/>
@@ -1590,7 +1580,6 @@
         </w:rPr>
         <w:t xml:space="preserve"> </w:t>
       </w:r>
-      <w:proofErr w:type="gramStart"/>
       <w:r>
         <w:rPr>
           <w:rFonts w:ascii="Times New Roman" w:hAnsi="Times New Roman" w:cs="Times New Roman"/>
@@ -1706,7 +1695,6 @@
         </w:rPr>
         <w:t>r</w:t>
       </w:r>
-      <w:proofErr w:type="gramEnd"/>
       <w:r>
         <w:rPr>
           <w:rFonts w:ascii="Times New Roman" w:hAnsi="Times New Roman" w:cs="Times New Roman"/>
@@ -2353,8 +2341,8 @@
             <v:stroke joinstyle="miter"/>
             <v:path gradientshapeok="t" o:connecttype="rect"/>
           </v:shapetype>
-          <v:shape id="_x0000_s1107" type="#_x0000_t202" style="position:absolute;margin-left:152pt;margin-top:16.25pt;width:278.25pt;height:46.5pt;z-index:-251663360;mso-wrap-distance-left:0;mso-wrap-distance-right:0;mso-position-horizontal-relative:page" filled="f" strokeweight=".5pt">
-            <v:textbox inset="0,0,0,0">
+          <v:shape id="_x0000_s1107" type="#_x0000_t202" style="position:absolute;margin-left:152pt;margin-top:16.25pt;width:278.25pt;height:46.5pt;z-index:-251661312;mso-wrap-distance-left:0;mso-wrap-distance-right:0;mso-position-horizontal-relative:page" filled="f" strokeweight=".5pt">
+            <v:textbox style="mso-next-textbox:#_x0000_s1107" inset="0,0,0,0">
               <w:txbxContent>
                 <w:p>
                   <w:pPr>
@@ -2635,16 +2623,8 @@
         <w:rPr>
           <w:rFonts w:ascii="Times New Roman" w:hAnsi="Times New Roman" w:cs="Times New Roman"/>
         </w:rPr>
-        <w:t xml:space="preserve">A parent class can limit the attributes and methods that will be inherited to its </w:t>
-      </w:r>
-      <w:proofErr w:type="gramStart"/>
-      <w:r>
-        <w:rPr>
-          <w:rFonts w:ascii="Times New Roman" w:hAnsi="Times New Roman" w:cs="Times New Roman"/>
-        </w:rPr>
-        <w:t>subclasses .</w:t>
-      </w:r>
-      <w:proofErr w:type="gramEnd"/>
+        <w:t>A parent class can limit the attributes and methods that will be inherited to its subclasses .</w:t>
+      </w:r>
       <w:r>
         <w:rPr>
           <w:rFonts w:ascii="Times New Roman" w:hAnsi="Times New Roman" w:cs="Times New Roman"/>
@@ -3000,7 +2980,7 @@
           <w:noProof/>
         </w:rPr>
         <w:drawing>
-          <wp:anchor distT="0" distB="0" distL="0" distR="0" simplePos="0" relativeHeight="251634688" behindDoc="0" locked="0" layoutInCell="1" allowOverlap="1" wp14:anchorId="7053FA31" wp14:editId="6710AB4B">
+          <wp:anchor distT="0" distB="0" distL="0" distR="0" simplePos="0" relativeHeight="251632640" behindDoc="0" locked="0" layoutInCell="1" allowOverlap="1" wp14:anchorId="7053FA31" wp14:editId="1CB38028">
             <wp:simplePos x="0" y="0"/>
             <wp:positionH relativeFrom="page">
               <wp:posOffset>1928495</wp:posOffset>
@@ -3402,7 +3382,6 @@
           <w:rFonts w:ascii="Times New Roman" w:hAnsi="Times New Roman" w:cs="Times New Roman"/>
         </w:rPr>
       </w:pPr>
-      <w:proofErr w:type="gramStart"/>
       <w:r>
         <w:rPr>
           <w:rFonts w:ascii="Times New Roman" w:hAnsi="Times New Roman" w:cs="Times New Roman"/>
@@ -3412,7 +3391,6 @@
         <w:t>super.&lt;</w:t>
       </w:r>
       <w:proofErr w:type="spellStart"/>
-      <w:proofErr w:type="gramEnd"/>
       <w:r>
         <w:rPr>
           <w:rFonts w:ascii="Times New Roman" w:hAnsi="Times New Roman" w:cs="Times New Roman"/>
@@ -3491,7 +3469,6 @@
           <w:rFonts w:ascii="Times New Roman" w:hAnsi="Times New Roman" w:cs="Times New Roman"/>
         </w:rPr>
       </w:pPr>
-      <w:proofErr w:type="gramStart"/>
       <w:r>
         <w:rPr>
           <w:rFonts w:ascii="Times New Roman" w:hAnsi="Times New Roman" w:cs="Times New Roman"/>
@@ -3501,7 +3478,6 @@
         <w:t>super.&lt;</w:t>
       </w:r>
       <w:proofErr w:type="spellStart"/>
-      <w:proofErr w:type="gramEnd"/>
       <w:r>
         <w:rPr>
           <w:rFonts w:ascii="Times New Roman" w:hAnsi="Times New Roman" w:cs="Times New Roman"/>
@@ -3927,18 +3903,8 @@
           <w:sz w:val="24"/>
           <w:szCs w:val="24"/>
         </w:rPr>
-        <w:t xml:space="preserve">My </w:t>
-      </w:r>
-      <w:proofErr w:type="gramStart"/>
-      <w:r>
-        <w:rPr>
-          <w:rFonts w:ascii="Times New Roman" w:hAnsi="Times New Roman" w:cs="Times New Roman"/>
-          <w:sz w:val="24"/>
-          <w:szCs w:val="24"/>
-        </w:rPr>
-        <w:t>Answer :</w:t>
-      </w:r>
-      <w:proofErr w:type="gramEnd"/>
+        <w:t>My Answer :</w:t>
+      </w:r>
     </w:p>
     <w:p>
       <w:pPr>
@@ -4414,18 +4380,8 @@
           <w:sz w:val="24"/>
           <w:szCs w:val="24"/>
         </w:rPr>
-        <w:t xml:space="preserve">My </w:t>
-      </w:r>
-      <w:proofErr w:type="gramStart"/>
-      <w:r>
-        <w:rPr>
-          <w:rFonts w:ascii="Times New Roman" w:hAnsi="Times New Roman" w:cs="Times New Roman"/>
-          <w:sz w:val="24"/>
-          <w:szCs w:val="24"/>
-        </w:rPr>
-        <w:t>Answer :</w:t>
-      </w:r>
-      <w:proofErr w:type="gramEnd"/>
+        <w:t>My Answer :</w:t>
+      </w:r>
     </w:p>
     <w:p>
       <w:pPr>
@@ -4829,18 +4785,8 @@
           <w:sz w:val="24"/>
           <w:szCs w:val="24"/>
         </w:rPr>
-        <w:t xml:space="preserve">My </w:t>
-      </w:r>
-      <w:proofErr w:type="gramStart"/>
-      <w:r>
-        <w:rPr>
-          <w:rFonts w:ascii="Times New Roman" w:hAnsi="Times New Roman" w:cs="Times New Roman"/>
-          <w:sz w:val="24"/>
-          <w:szCs w:val="24"/>
-        </w:rPr>
-        <w:t>Answer :</w:t>
-      </w:r>
-      <w:proofErr w:type="gramEnd"/>
+        <w:t>My Answer :</w:t>
+      </w:r>
     </w:p>
     <w:p>
       <w:pPr>
@@ -5056,18 +5002,8 @@
           <w:sz w:val="24"/>
           <w:szCs w:val="24"/>
         </w:rPr>
-        <w:t xml:space="preserve">My </w:t>
-      </w:r>
-      <w:proofErr w:type="gramStart"/>
-      <w:r>
-        <w:rPr>
-          <w:rFonts w:ascii="Times New Roman" w:hAnsi="Times New Roman" w:cs="Times New Roman"/>
-          <w:sz w:val="24"/>
-          <w:szCs w:val="24"/>
-        </w:rPr>
-        <w:t>Answer :</w:t>
-      </w:r>
-      <w:proofErr w:type="gramEnd"/>
+        <w:t>My Answer :</w:t>
+      </w:r>
     </w:p>
     <w:p>
       <w:pPr>
@@ -5354,19 +5290,8 @@
           <w:w w:val="105"/>
           <w:sz w:val="21"/>
         </w:rPr>
-        <w:t xml:space="preserve">My </w:t>
-      </w:r>
-      <w:proofErr w:type="gramStart"/>
-      <w:r>
-        <w:rPr>
-          <w:rFonts w:ascii="Times New Roman" w:hAnsi="Times New Roman" w:cs="Times New Roman"/>
-          <w:color w:val="0F243E" w:themeColor="text2" w:themeShade="80"/>
-          <w:w w:val="105"/>
-          <w:sz w:val="21"/>
-        </w:rPr>
-        <w:t>Answer :</w:t>
-      </w:r>
-      <w:proofErr w:type="gramEnd"/>
+        <w:t>My Answer :</w:t>
+      </w:r>
     </w:p>
     <w:p>
       <w:pPr>
@@ -5395,29 +5320,7 @@
           <w:sz w:val="24"/>
           <w:szCs w:val="24"/>
         </w:rPr>
-        <w:t xml:space="preserve">Parent </w:t>
-      </w:r>
-      <w:proofErr w:type="gramStart"/>
-      <w:r>
-        <w:rPr>
-          <w:rFonts w:ascii="Times New Roman" w:hAnsi="Times New Roman" w:cs="Times New Roman"/>
-          <w:color w:val="0F243E" w:themeColor="text2" w:themeShade="80"/>
-          <w:w w:val="105"/>
-          <w:sz w:val="24"/>
-          <w:szCs w:val="24"/>
-        </w:rPr>
-        <w:t>class :</w:t>
-      </w:r>
-      <w:proofErr w:type="gramEnd"/>
-      <w:r>
-        <w:rPr>
-          <w:rFonts w:ascii="Times New Roman" w:hAnsi="Times New Roman" w:cs="Times New Roman"/>
-          <w:color w:val="0F243E" w:themeColor="text2" w:themeShade="80"/>
-          <w:w w:val="105"/>
-          <w:sz w:val="24"/>
-          <w:szCs w:val="24"/>
-        </w:rPr>
-        <w:t xml:space="preserve"> Pegawai21</w:t>
+        <w:t>Parent class : Pegawai21</w:t>
       </w:r>
     </w:p>
     <w:p>
@@ -5447,29 +5350,7 @@
           <w:sz w:val="24"/>
           <w:szCs w:val="24"/>
         </w:rPr>
-        <w:t xml:space="preserve">Child </w:t>
-      </w:r>
-      <w:proofErr w:type="gramStart"/>
-      <w:r>
-        <w:rPr>
-          <w:rFonts w:ascii="Times New Roman" w:hAnsi="Times New Roman" w:cs="Times New Roman"/>
-          <w:color w:val="0F243E" w:themeColor="text2" w:themeShade="80"/>
-          <w:w w:val="105"/>
-          <w:sz w:val="24"/>
-          <w:szCs w:val="24"/>
-        </w:rPr>
-        <w:t>class :</w:t>
-      </w:r>
-      <w:proofErr w:type="gramEnd"/>
-      <w:r>
-        <w:rPr>
-          <w:rFonts w:ascii="Times New Roman" w:hAnsi="Times New Roman" w:cs="Times New Roman"/>
-          <w:color w:val="0F243E" w:themeColor="text2" w:themeShade="80"/>
-          <w:w w:val="105"/>
-          <w:sz w:val="24"/>
-          <w:szCs w:val="24"/>
-        </w:rPr>
-        <w:t xml:space="preserve"> Dosen21</w:t>
+        <w:t>Child class : Dosen21</w:t>
       </w:r>
     </w:p>
     <w:p>
@@ -5501,7 +5382,6 @@
         <w:t xml:space="preserve">Run the </w:t>
       </w:r>
       <w:proofErr w:type="spellStart"/>
-      <w:proofErr w:type="gramStart"/>
       <w:r>
         <w:rPr>
           <w:rFonts w:ascii="Times New Roman" w:hAnsi="Times New Roman" w:cs="Times New Roman"/>
@@ -5519,17 +5399,7 @@
           <w:sz w:val="24"/>
           <w:szCs w:val="24"/>
         </w:rPr>
-        <w:t xml:space="preserve"> :</w:t>
-      </w:r>
-      <w:proofErr w:type="gramEnd"/>
-      <w:r>
-        <w:rPr>
-          <w:rFonts w:ascii="Times New Roman" w:hAnsi="Times New Roman" w:cs="Times New Roman"/>
-          <w:color w:val="0F243E" w:themeColor="text2" w:themeShade="80"/>
-          <w:sz w:val="24"/>
-          <w:szCs w:val="24"/>
-        </w:rPr>
-        <w:t xml:space="preserve"> </w:t>
+        <w:t xml:space="preserve"> : </w:t>
       </w:r>
       <w:proofErr w:type="spellStart"/>
       <w:r>
@@ -5764,19 +5634,8 @@
           <w:w w:val="105"/>
           <w:sz w:val="21"/>
         </w:rPr>
-        <w:t xml:space="preserve">My </w:t>
-      </w:r>
-      <w:proofErr w:type="gramStart"/>
-      <w:r>
-        <w:rPr>
-          <w:rFonts w:ascii="Times New Roman" w:hAnsi="Times New Roman" w:cs="Times New Roman"/>
-          <w:color w:val="0F243E" w:themeColor="text2" w:themeShade="80"/>
-          <w:w w:val="105"/>
-          <w:sz w:val="21"/>
-        </w:rPr>
-        <w:t>Answer :</w:t>
-      </w:r>
-      <w:proofErr w:type="gramEnd"/>
+        <w:t>My Answer :</w:t>
+      </w:r>
     </w:p>
     <w:p>
       <w:pPr>
@@ -6077,18 +5936,8 @@
           <w:color w:val="0F243E" w:themeColor="text2" w:themeShade="80"/>
           <w:sz w:val="21"/>
         </w:rPr>
-        <w:t xml:space="preserve">My </w:t>
-      </w:r>
-      <w:proofErr w:type="gramStart"/>
-      <w:r>
-        <w:rPr>
-          <w:rFonts w:ascii="Times New Roman" w:hAnsi="Times New Roman" w:cs="Times New Roman"/>
-          <w:color w:val="0F243E" w:themeColor="text2" w:themeShade="80"/>
-          <w:sz w:val="21"/>
-        </w:rPr>
-        <w:t>Answer :</w:t>
-      </w:r>
-      <w:proofErr w:type="gramEnd"/>
+        <w:t>My Answer :</w:t>
+      </w:r>
     </w:p>
     <w:p>
       <w:pPr>
@@ -6379,7 +6228,6 @@
         <w:t xml:space="preserve"> </w:t>
       </w:r>
       <w:proofErr w:type="spellStart"/>
-      <w:proofErr w:type="gramStart"/>
       <w:r>
         <w:rPr>
           <w:rFonts w:ascii="Times New Roman" w:hAnsi="Times New Roman" w:cs="Times New Roman"/>
@@ -6395,16 +6243,7 @@
           <w:w w:val="105"/>
           <w:sz w:val="21"/>
         </w:rPr>
-        <w:t>(</w:t>
-      </w:r>
-      <w:proofErr w:type="gramEnd"/>
-      <w:r>
-        <w:rPr>
-          <w:rFonts w:ascii="Times New Roman" w:hAnsi="Times New Roman" w:cs="Times New Roman"/>
-          <w:w w:val="105"/>
-          <w:sz w:val="21"/>
-        </w:rPr>
-        <w:t>) method</w:t>
+        <w:t>() method</w:t>
       </w:r>
       <w:r>
         <w:rPr>
@@ -6549,17 +6388,8 @@
           <w:rFonts w:ascii="Times New Roman" w:hAnsi="Times New Roman" w:cs="Times New Roman"/>
           <w:sz w:val="20"/>
         </w:rPr>
-        <w:t xml:space="preserve">My </w:t>
-      </w:r>
-      <w:proofErr w:type="gramStart"/>
-      <w:r>
-        <w:rPr>
-          <w:rFonts w:ascii="Times New Roman" w:hAnsi="Times New Roman" w:cs="Times New Roman"/>
-          <w:sz w:val="20"/>
-        </w:rPr>
-        <w:t>Answer :</w:t>
-      </w:r>
-      <w:proofErr w:type="gramEnd"/>
+        <w:t>My Answer :</w:t>
+      </w:r>
     </w:p>
     <w:p>
       <w:pPr>
@@ -6844,17 +6674,8 @@
           <w:rFonts w:ascii="Times New Roman" w:hAnsi="Times New Roman" w:cs="Times New Roman"/>
           <w:sz w:val="20"/>
         </w:rPr>
-        <w:t xml:space="preserve">My </w:t>
-      </w:r>
-      <w:proofErr w:type="gramStart"/>
-      <w:r>
-        <w:rPr>
-          <w:rFonts w:ascii="Times New Roman" w:hAnsi="Times New Roman" w:cs="Times New Roman"/>
-          <w:sz w:val="20"/>
-        </w:rPr>
-        <w:t>Answer :</w:t>
-      </w:r>
-      <w:proofErr w:type="gramEnd"/>
+        <w:t>My Answer :</w:t>
+      </w:r>
     </w:p>
     <w:p>
       <w:pPr>
@@ -7124,17 +6945,8 @@
           <w:rFonts w:ascii="Times New Roman" w:hAnsi="Times New Roman" w:cs="Times New Roman"/>
           <w:sz w:val="20"/>
         </w:rPr>
-        <w:t xml:space="preserve">My </w:t>
-      </w:r>
-      <w:proofErr w:type="gramStart"/>
-      <w:r>
-        <w:rPr>
-          <w:rFonts w:ascii="Times New Roman" w:hAnsi="Times New Roman" w:cs="Times New Roman"/>
-          <w:sz w:val="20"/>
-        </w:rPr>
-        <w:t>Answer :</w:t>
-      </w:r>
-      <w:proofErr w:type="gramEnd"/>
+        <w:t>My Answer :</w:t>
+      </w:r>
     </w:p>
     <w:p>
       <w:pPr>
@@ -7323,7 +7135,7 @@
           <w:sz w:val="21"/>
         </w:rPr>
         <w:drawing>
-          <wp:anchor distT="0" distB="0" distL="114300" distR="114300" simplePos="0" relativeHeight="251635712" behindDoc="0" locked="0" layoutInCell="1" allowOverlap="1" wp14:anchorId="36146D43" wp14:editId="05885615">
+          <wp:anchor distT="0" distB="0" distL="114300" distR="114300" simplePos="0" relativeHeight="251634688" behindDoc="0" locked="0" layoutInCell="1" allowOverlap="1" wp14:anchorId="36146D43" wp14:editId="4A1D0C93">
             <wp:simplePos x="0" y="0"/>
             <wp:positionH relativeFrom="column">
               <wp:posOffset>508635</wp:posOffset>
@@ -7383,17 +7195,8 @@
           <w:rFonts w:ascii="Times New Roman" w:hAnsi="Times New Roman" w:cs="Times New Roman"/>
           <w:sz w:val="21"/>
         </w:rPr>
-        <w:t xml:space="preserve">My </w:t>
-      </w:r>
-      <w:proofErr w:type="gramStart"/>
-      <w:r>
-        <w:rPr>
-          <w:rFonts w:ascii="Times New Roman" w:hAnsi="Times New Roman" w:cs="Times New Roman"/>
-          <w:sz w:val="21"/>
-        </w:rPr>
-        <w:t>Answer :</w:t>
-      </w:r>
-      <w:proofErr w:type="gramEnd"/>
+        <w:t>My Answer :</w:t>
+      </w:r>
     </w:p>
     <w:p>
       <w:pPr>
@@ -7713,19 +7516,8 @@
           <w:w w:val="105"/>
           <w:sz w:val="21"/>
         </w:rPr>
-        <w:t xml:space="preserve">My </w:t>
-      </w:r>
-      <w:proofErr w:type="gramStart"/>
-      <w:r>
-        <w:rPr>
-          <w:rFonts w:ascii="Times New Roman" w:hAnsi="Times New Roman" w:cs="Times New Roman"/>
-          <w:color w:val="0F243E" w:themeColor="text2" w:themeShade="80"/>
-          <w:w w:val="105"/>
-          <w:sz w:val="21"/>
-        </w:rPr>
-        <w:t>Answer :</w:t>
-      </w:r>
-      <w:proofErr w:type="gramEnd"/>
+        <w:t>My Answer :</w:t>
+      </w:r>
     </w:p>
     <w:p>
       <w:pPr>
@@ -8212,18 +8004,8 @@
           <w:color w:val="0F243E" w:themeColor="text2" w:themeShade="80"/>
           <w:sz w:val="21"/>
         </w:rPr>
-        <w:t xml:space="preserve">My </w:t>
-      </w:r>
-      <w:proofErr w:type="gramStart"/>
-      <w:r>
-        <w:rPr>
-          <w:rFonts w:ascii="Times New Roman" w:hAnsi="Times New Roman" w:cs="Times New Roman"/>
-          <w:color w:val="0F243E" w:themeColor="text2" w:themeShade="80"/>
-          <w:sz w:val="21"/>
-        </w:rPr>
-        <w:t>Answer :</w:t>
-      </w:r>
-      <w:proofErr w:type="gramEnd"/>
+        <w:t>My Answer :</w:t>
+      </w:r>
     </w:p>
     <w:p>
       <w:pPr>
@@ -8606,7 +8388,6 @@
         <w:t xml:space="preserve"> </w:t>
       </w:r>
       <w:proofErr w:type="spellStart"/>
-      <w:proofErr w:type="gramStart"/>
       <w:r>
         <w:rPr>
           <w:rFonts w:ascii="Times New Roman" w:hAnsi="Times New Roman" w:cs="Times New Roman"/>
@@ -8624,17 +8405,7 @@
           <w:w w:val="105"/>
           <w:sz w:val="21"/>
         </w:rPr>
-        <w:t>(</w:t>
-      </w:r>
-      <w:proofErr w:type="gramEnd"/>
-      <w:r>
-        <w:rPr>
-          <w:rFonts w:ascii="Times New Roman" w:hAnsi="Times New Roman" w:cs="Times New Roman"/>
-          <w:spacing w:val="-1"/>
-          <w:w w:val="105"/>
-          <w:sz w:val="21"/>
-        </w:rPr>
-        <w:t>)</w:t>
+        <w:t>()</w:t>
       </w:r>
       <w:r>
         <w:rPr>
@@ -8977,7 +8748,6 @@
         <w:t xml:space="preserve">My </w:t>
       </w:r>
       <w:proofErr w:type="spellStart"/>
-      <w:proofErr w:type="gramStart"/>
       <w:r>
         <w:rPr>
           <w:rFonts w:ascii="Times New Roman" w:hAnsi="Times New Roman" w:cs="Times New Roman"/>
@@ -8995,7 +8765,6 @@
         </w:rPr>
         <w:t xml:space="preserve"> :</w:t>
       </w:r>
-      <w:proofErr w:type="gramEnd"/>
     </w:p>
     <w:p>
       <w:pPr>
@@ -9021,7 +8790,6 @@
         <w:t xml:space="preserve">The program does not generate an error when it does not call the </w:t>
       </w:r>
       <w:proofErr w:type="spellStart"/>
-      <w:proofErr w:type="gramStart"/>
       <w:r>
         <w:rPr>
           <w:rFonts w:ascii="Times New Roman" w:hAnsi="Times New Roman" w:cs="Times New Roman"/>
@@ -9037,16 +8805,7 @@
           <w:color w:val="0F243E" w:themeColor="text2" w:themeShade="80"/>
           <w:sz w:val="21"/>
         </w:rPr>
-        <w:t>(</w:t>
-      </w:r>
-      <w:proofErr w:type="gramEnd"/>
-      <w:r>
-        <w:rPr>
-          <w:rFonts w:ascii="Times New Roman" w:hAnsi="Times New Roman" w:cs="Times New Roman"/>
-          <w:color w:val="0F243E" w:themeColor="text2" w:themeShade="80"/>
-          <w:sz w:val="21"/>
-        </w:rPr>
-        <w:t>) method in the D</w:t>
+        <w:t>() method in the D</w:t>
       </w:r>
       <w:r>
         <w:rPr>
@@ -9256,7 +9015,7 @@
           <w:rFonts w:ascii="Times New Roman" w:hAnsi="Times New Roman" w:cs="Times New Roman"/>
         </w:rPr>
         <w:pict w14:anchorId="1578F9B0">
-          <v:group id="_x0000_s1086" style="position:absolute;left:0;text-align:left;margin-left:114.75pt;margin-top:20.05pt;width:396.65pt;height:64.8pt;z-index:-251662336;mso-wrap-distance-left:0;mso-wrap-distance-right:0;mso-position-horizontal-relative:page" coordorigin="2295,401" coordsize="7933,1296">
+          <v:group id="_x0000_s1086" style="position:absolute;left:0;text-align:left;margin-left:114.75pt;margin-top:20.05pt;width:396.65pt;height:64.8pt;z-index:-251660288;mso-wrap-distance-left:0;mso-wrap-distance-right:0;mso-position-horizontal-relative:page" coordorigin="2295,401" coordsize="7933,1296">
             <v:shape id="_x0000_s1088" style="position:absolute;left:2295;top:400;width:7933;height:1296" coordorigin="2295,401" coordsize="7933,1296" path="m10228,401r-10,l10218,410r,1277l2305,1687r,-1277l10218,410r,-9l2305,401r-10,l2295,410r,1277l2295,1697r10,l10218,1697r10,l10228,1687r,-1277l10228,401xe" fillcolor="black" stroked="f">
               <v:path arrowok="t"/>
             </v:shape>
@@ -9549,18 +9308,8 @@
           <w:color w:val="0F243E" w:themeColor="text2" w:themeShade="80"/>
           <w:sz w:val="21"/>
         </w:rPr>
-        <w:t xml:space="preserve">My </w:t>
-      </w:r>
-      <w:proofErr w:type="gramStart"/>
-      <w:r>
-        <w:rPr>
-          <w:rFonts w:ascii="Times New Roman" w:hAnsi="Times New Roman" w:cs="Times New Roman"/>
-          <w:color w:val="0F243E" w:themeColor="text2" w:themeShade="80"/>
-          <w:sz w:val="21"/>
-        </w:rPr>
-        <w:t>Answer :</w:t>
-      </w:r>
-      <w:proofErr w:type="gramEnd"/>
+        <w:t>My Answer :</w:t>
+      </w:r>
     </w:p>
     <w:p>
       <w:pPr>
@@ -9684,7 +9433,7 @@
           <w:rFonts w:ascii="Times New Roman" w:hAnsi="Times New Roman" w:cs="Times New Roman"/>
         </w:rPr>
         <w:pict w14:anchorId="5D0F9DEB">
-          <v:group id="_x0000_s1083" style="position:absolute;left:0;text-align:left;margin-left:114.75pt;margin-top:35.85pt;width:399.05pt;height:93.15pt;z-index:-251661312;mso-wrap-distance-left:0;mso-wrap-distance-right:0;mso-position-horizontal-relative:page" coordorigin="2295,717" coordsize="7981,1863">
+          <v:group id="_x0000_s1083" style="position:absolute;left:0;text-align:left;margin-left:114.75pt;margin-top:35.85pt;width:399.05pt;height:93.15pt;z-index:-251659264;mso-wrap-distance-left:0;mso-wrap-distance-right:0;mso-position-horizontal-relative:page" coordorigin="2295,717" coordsize="7981,1863">
             <v:shape id="_x0000_s1085" style="position:absolute;left:2295;top:716;width:7981;height:1863" coordorigin="2295,717" coordsize="7981,1863" o:spt="100" adj="0,,0" path="m10276,726r-10,l10266,2570r-7961,l2305,726r-10,l2295,2570r,10l2305,2580r7961,l10276,2580r,-10l10276,726xm10276,717r-10,l2305,717r-10,l2295,726r10,l10266,726r10,l10276,717xe" fillcolor="black" stroked="f">
               <v:stroke joinstyle="round"/>
               <v:formulas/>
@@ -9991,17 +9740,8 @@
           <w:rFonts w:ascii="Times New Roman" w:hAnsi="Times New Roman" w:cs="Times New Roman"/>
           <w:sz w:val="21"/>
         </w:rPr>
-        <w:t xml:space="preserve">My </w:t>
-      </w:r>
-      <w:proofErr w:type="gramStart"/>
-      <w:r>
-        <w:rPr>
-          <w:rFonts w:ascii="Times New Roman" w:hAnsi="Times New Roman" w:cs="Times New Roman"/>
-          <w:sz w:val="21"/>
-        </w:rPr>
-        <w:t>Answer :</w:t>
-      </w:r>
-      <w:proofErr w:type="gramEnd"/>
+        <w:t>My Answer :</w:t>
+      </w:r>
     </w:p>
     <w:p>
       <w:pPr>
@@ -10286,17 +10026,8 @@
           <w:rFonts w:ascii="Times New Roman" w:hAnsi="Times New Roman" w:cs="Times New Roman"/>
           <w:sz w:val="20"/>
         </w:rPr>
-        <w:t xml:space="preserve">My </w:t>
-      </w:r>
-      <w:proofErr w:type="gramStart"/>
-      <w:r>
-        <w:rPr>
-          <w:rFonts w:ascii="Times New Roman" w:hAnsi="Times New Roman" w:cs="Times New Roman"/>
-          <w:sz w:val="20"/>
-        </w:rPr>
-        <w:t>Answer :</w:t>
-      </w:r>
-      <w:proofErr w:type="gramEnd"/>
+        <w:t>My Answer :</w:t>
+      </w:r>
     </w:p>
     <w:p>
       <w:pPr>
@@ -10381,7 +10112,7 @@
           <w:rFonts w:ascii="Times New Roman" w:hAnsi="Times New Roman" w:cs="Times New Roman"/>
         </w:rPr>
         <w:pict w14:anchorId="63F99FDD">
-          <v:group id="_x0000_s1077" style="position:absolute;left:0;text-align:left;margin-left:114.75pt;margin-top:30.95pt;width:399.05pt;height:64.6pt;z-index:-251660288;mso-wrap-distance-left:0;mso-wrap-distance-right:0;mso-position-horizontal-relative:page" coordorigin="2295,619" coordsize="7981,1292">
+          <v:group id="_x0000_s1077" style="position:absolute;left:0;text-align:left;margin-left:114.75pt;margin-top:30.95pt;width:399.05pt;height:64.6pt;z-index:-251658240;mso-wrap-distance-left:0;mso-wrap-distance-right:0;mso-position-horizontal-relative:page" coordorigin="2295,619" coordsize="7981,1292">
             <v:shape id="_x0000_s1079" style="position:absolute;left:2295;top:618;width:7981;height:1292" coordorigin="2295,619" coordsize="7981,1292" path="m10276,619r-10,l10266,628r,1273l2305,1901r,-1273l10266,628r,-9l2305,619r-10,l2295,628r,1273l2295,1910r10,l10266,1910r10,l10276,1901r,-1273l10276,619xe" fillcolor="black" stroked="f">
               <v:path arrowok="t"/>
             </v:shape>
@@ -10676,17 +10407,8 @@
           <w:rFonts w:ascii="Times New Roman" w:hAnsi="Times New Roman" w:cs="Times New Roman"/>
           <w:sz w:val="21"/>
         </w:rPr>
-        <w:t xml:space="preserve">My </w:t>
-      </w:r>
-      <w:proofErr w:type="gramStart"/>
-      <w:r>
-        <w:rPr>
-          <w:rFonts w:ascii="Times New Roman" w:hAnsi="Times New Roman" w:cs="Times New Roman"/>
-          <w:sz w:val="21"/>
-        </w:rPr>
-        <w:t>Answer :</w:t>
-      </w:r>
-      <w:proofErr w:type="gramEnd"/>
+        <w:t>My Answer :</w:t>
+      </w:r>
     </w:p>
     <w:p>
       <w:pPr>
@@ -11037,17 +10759,8 @@
           <w:rFonts w:ascii="Times New Roman" w:hAnsi="Times New Roman" w:cs="Times New Roman"/>
           <w:sz w:val="21"/>
         </w:rPr>
-        <w:t xml:space="preserve">My </w:t>
-      </w:r>
-      <w:proofErr w:type="gramStart"/>
-      <w:r>
-        <w:rPr>
-          <w:rFonts w:ascii="Times New Roman" w:hAnsi="Times New Roman" w:cs="Times New Roman"/>
-          <w:sz w:val="21"/>
-        </w:rPr>
-        <w:t>Answer :</w:t>
-      </w:r>
-      <w:proofErr w:type="gramEnd"/>
+        <w:t>My Answer :</w:t>
+      </w:r>
     </w:p>
     <w:p>
       <w:pPr>
@@ -11217,23 +10930,7 @@
           <w:rFonts w:ascii="Times New Roman" w:hAnsi="Times New Roman" w:cs="Times New Roman"/>
           <w:sz w:val="21"/>
         </w:rPr>
-        <w:t xml:space="preserve"> is an attribute of </w:t>
-      </w:r>
-      <w:proofErr w:type="gramStart"/>
-      <w:r>
-        <w:rPr>
-          <w:rFonts w:ascii="Times New Roman" w:hAnsi="Times New Roman" w:cs="Times New Roman"/>
-          <w:sz w:val="21"/>
-        </w:rPr>
-        <w:t>an</w:t>
-      </w:r>
-      <w:proofErr w:type="gramEnd"/>
-      <w:r>
-        <w:rPr>
-          <w:rFonts w:ascii="Times New Roman" w:hAnsi="Times New Roman" w:cs="Times New Roman"/>
-          <w:sz w:val="21"/>
-        </w:rPr>
-        <w:t xml:space="preserve"> </w:t>
+        <w:t xml:space="preserve"> is an attribute of an </w:t>
       </w:r>
       <w:proofErr w:type="spellStart"/>
       <w:r>
@@ -11342,18 +11039,8 @@
           <w:color w:val="0F243E" w:themeColor="text2" w:themeShade="80"/>
           <w:sz w:val="21"/>
         </w:rPr>
-        <w:t xml:space="preserve">My </w:t>
-      </w:r>
-      <w:proofErr w:type="gramStart"/>
-      <w:r>
-        <w:rPr>
-          <w:rFonts w:ascii="Times New Roman" w:hAnsi="Times New Roman" w:cs="Times New Roman"/>
-          <w:color w:val="0F243E" w:themeColor="text2" w:themeShade="80"/>
-          <w:sz w:val="21"/>
-        </w:rPr>
-        <w:t>Answer :</w:t>
-      </w:r>
-      <w:proofErr w:type="gramEnd"/>
+        <w:t>My Answer :</w:t>
+      </w:r>
     </w:p>
     <w:p>
       <w:pPr>
@@ -11606,18 +11293,8 @@
           <w:color w:val="0F243E" w:themeColor="text2" w:themeShade="80"/>
           <w:sz w:val="21"/>
         </w:rPr>
-        <w:t xml:space="preserve">My </w:t>
-      </w:r>
-      <w:proofErr w:type="gramStart"/>
-      <w:r>
-        <w:rPr>
-          <w:rFonts w:ascii="Times New Roman" w:hAnsi="Times New Roman" w:cs="Times New Roman"/>
-          <w:color w:val="0F243E" w:themeColor="text2" w:themeShade="80"/>
-          <w:sz w:val="21"/>
-        </w:rPr>
-        <w:t>Answer :</w:t>
-      </w:r>
-      <w:proofErr w:type="gramEnd"/>
+        <w:t>My Answer :</w:t>
+      </w:r>
     </w:p>
     <w:p>
       <w:pPr>
@@ -11791,18 +11468,8 @@
           <w:color w:val="0F243E" w:themeColor="text2" w:themeShade="80"/>
           <w:sz w:val="21"/>
         </w:rPr>
-        <w:t xml:space="preserve">My </w:t>
-      </w:r>
-      <w:proofErr w:type="gramStart"/>
-      <w:r>
-        <w:rPr>
-          <w:rFonts w:ascii="Times New Roman" w:hAnsi="Times New Roman" w:cs="Times New Roman"/>
-          <w:color w:val="0F243E" w:themeColor="text2" w:themeShade="80"/>
-          <w:sz w:val="21"/>
-        </w:rPr>
-        <w:t>Answer :</w:t>
-      </w:r>
-      <w:proofErr w:type="gramEnd"/>
+        <w:t>My Answer :</w:t>
+      </w:r>
     </w:p>
     <w:p>
       <w:pPr>
@@ -12006,7 +11673,6 @@
         <w:t xml:space="preserve"> </w:t>
       </w:r>
       <w:proofErr w:type="spellStart"/>
-      <w:proofErr w:type="gramStart"/>
       <w:r>
         <w:rPr>
           <w:rFonts w:ascii="Times New Roman" w:hAnsi="Times New Roman" w:cs="Times New Roman"/>
@@ -12020,15 +11686,7 @@
           <w:rFonts w:ascii="Times New Roman" w:hAnsi="Times New Roman" w:cs="Times New Roman"/>
           <w:sz w:val="21"/>
         </w:rPr>
-        <w:t>(</w:t>
-      </w:r>
-      <w:proofErr w:type="gramEnd"/>
-      <w:r>
-        <w:rPr>
-          <w:rFonts w:ascii="Times New Roman" w:hAnsi="Times New Roman" w:cs="Times New Roman"/>
-          <w:sz w:val="21"/>
-        </w:rPr>
-        <w:t>)</w:t>
+        <w:t>()</w:t>
       </w:r>
       <w:r>
         <w:rPr>
@@ -12155,17 +11813,8 @@
           <w:rFonts w:ascii="Times New Roman" w:hAnsi="Times New Roman" w:cs="Times New Roman"/>
           <w:sz w:val="20"/>
         </w:rPr>
-        <w:t xml:space="preserve">My </w:t>
-      </w:r>
-      <w:proofErr w:type="gramStart"/>
-      <w:r>
-        <w:rPr>
-          <w:rFonts w:ascii="Times New Roman" w:hAnsi="Times New Roman" w:cs="Times New Roman"/>
-          <w:sz w:val="20"/>
-        </w:rPr>
-        <w:t>Answer :</w:t>
-      </w:r>
-      <w:proofErr w:type="gramEnd"/>
+        <w:t>My Answer :</w:t>
+      </w:r>
     </w:p>
     <w:p>
       <w:pPr>
@@ -12283,7 +11932,6 @@
         <w:t xml:space="preserve"> </w:t>
       </w:r>
       <w:proofErr w:type="spellStart"/>
-      <w:proofErr w:type="gramStart"/>
       <w:r>
         <w:rPr>
           <w:rFonts w:ascii="Times New Roman" w:hAnsi="Times New Roman" w:cs="Times New Roman"/>
@@ -12299,16 +11947,7 @@
           <w:w w:val="105"/>
           <w:sz w:val="21"/>
         </w:rPr>
-        <w:t>(</w:t>
-      </w:r>
-      <w:proofErr w:type="gramEnd"/>
-      <w:r>
-        <w:rPr>
-          <w:rFonts w:ascii="Times New Roman" w:hAnsi="Times New Roman" w:cs="Times New Roman"/>
-          <w:w w:val="105"/>
-          <w:sz w:val="21"/>
-        </w:rPr>
-        <w:t>)</w:t>
+        <w:t>()</w:t>
       </w:r>
       <w:r>
         <w:rPr>
@@ -12494,17 +12133,8 @@
           <w:rFonts w:ascii="Times New Roman" w:hAnsi="Times New Roman" w:cs="Times New Roman"/>
           <w:sz w:val="20"/>
         </w:rPr>
-        <w:t xml:space="preserve">My </w:t>
-      </w:r>
-      <w:proofErr w:type="gramStart"/>
-      <w:r>
-        <w:rPr>
-          <w:rFonts w:ascii="Times New Roman" w:hAnsi="Times New Roman" w:cs="Times New Roman"/>
-          <w:sz w:val="20"/>
-        </w:rPr>
-        <w:t>Answer :</w:t>
-      </w:r>
-      <w:proofErr w:type="gramEnd"/>
+        <w:t>My Answer :</w:t>
+      </w:r>
     </w:p>
     <w:p>
       <w:pPr>
@@ -12675,18 +12305,8 @@
           <w:w w:val="105"/>
           <w:sz w:val="21"/>
         </w:rPr>
-        <w:t xml:space="preserve">My </w:t>
-      </w:r>
-      <w:proofErr w:type="gramStart"/>
-      <w:r>
-        <w:rPr>
-          <w:rFonts w:ascii="Times New Roman" w:hAnsi="Times New Roman" w:cs="Times New Roman"/>
-          <w:w w:val="105"/>
-          <w:sz w:val="21"/>
-        </w:rPr>
-        <w:t>Answer :</w:t>
-      </w:r>
-      <w:proofErr w:type="gramEnd"/>
+        <w:t>My Answer :</w:t>
+      </w:r>
     </w:p>
     <w:p>
       <w:pPr>
@@ -12789,7 +12409,6 @@
         <w:t xml:space="preserve">the </w:t>
       </w:r>
       <w:proofErr w:type="spellStart"/>
-      <w:proofErr w:type="gramStart"/>
       <w:r>
         <w:rPr>
           <w:rFonts w:ascii="Times New Roman" w:hAnsi="Times New Roman" w:cs="Times New Roman"/>
@@ -12805,16 +12424,7 @@
           <w:w w:val="105"/>
           <w:sz w:val="21"/>
         </w:rPr>
-        <w:t>(</w:t>
-      </w:r>
-      <w:proofErr w:type="gramEnd"/>
-      <w:r>
-        <w:rPr>
-          <w:rFonts w:ascii="Times New Roman" w:hAnsi="Times New Roman" w:cs="Times New Roman"/>
-          <w:w w:val="105"/>
-          <w:sz w:val="21"/>
-        </w:rPr>
-        <w:t>)</w:t>
+        <w:t>()</w:t>
       </w:r>
       <w:r>
         <w:rPr>
@@ -12951,17 +12561,8 @@
           <w:rFonts w:ascii="Times New Roman" w:hAnsi="Times New Roman" w:cs="Times New Roman"/>
           <w:sz w:val="20"/>
         </w:rPr>
-        <w:t xml:space="preserve">My </w:t>
-      </w:r>
-      <w:proofErr w:type="gramStart"/>
-      <w:r>
-        <w:rPr>
-          <w:rFonts w:ascii="Times New Roman" w:hAnsi="Times New Roman" w:cs="Times New Roman"/>
-          <w:sz w:val="20"/>
-        </w:rPr>
-        <w:t>Answer :</w:t>
-      </w:r>
-      <w:proofErr w:type="gramEnd"/>
+        <w:t>My Answer :</w:t>
+      </w:r>
     </w:p>
     <w:p>
       <w:pPr>
@@ -13183,18 +12784,8 @@
           <w:w w:val="105"/>
           <w:sz w:val="21"/>
         </w:rPr>
-        <w:t xml:space="preserve">My </w:t>
-      </w:r>
-      <w:proofErr w:type="gramStart"/>
-      <w:r>
-        <w:rPr>
-          <w:rFonts w:ascii="Times New Roman" w:hAnsi="Times New Roman" w:cs="Times New Roman"/>
-          <w:w w:val="105"/>
-          <w:sz w:val="21"/>
-        </w:rPr>
-        <w:t>Answer :</w:t>
-      </w:r>
-      <w:proofErr w:type="gramEnd"/>
+        <w:t>My Answer :</w:t>
+      </w:r>
     </w:p>
     <w:p>
       <w:pPr>
@@ -13295,7 +12886,6 @@
         <w:t xml:space="preserve"> no. 2, it's just the word “this”, where in the initial experiment there was no word “this” in the </w:t>
       </w:r>
       <w:proofErr w:type="spellStart"/>
-      <w:proofErr w:type="gramStart"/>
       <w:r>
         <w:rPr>
           <w:rFonts w:ascii="Times New Roman" w:hAnsi="Times New Roman" w:cs="Times New Roman"/>
@@ -13311,16 +12901,7 @@
           <w:color w:val="0F243E" w:themeColor="text2" w:themeShade="80"/>
           <w:sz w:val="21"/>
         </w:rPr>
-        <w:t>(</w:t>
-      </w:r>
-      <w:proofErr w:type="gramEnd"/>
-      <w:r>
-        <w:rPr>
-          <w:rFonts w:ascii="Times New Roman" w:hAnsi="Times New Roman" w:cs="Times New Roman"/>
-          <w:color w:val="0F243E" w:themeColor="text2" w:themeShade="80"/>
-          <w:sz w:val="21"/>
-        </w:rPr>
-        <w:t>) section, while after modification there is the word “this”. Then for the output results are the same.</w:t>
+        <w:t>() section, while after modification there is the word “this”. Then for the output results are the same.</w:t>
       </w:r>
     </w:p>
     <w:p>
@@ -13364,7 +12945,6 @@
         <w:t xml:space="preserve">the </w:t>
       </w:r>
       <w:proofErr w:type="spellStart"/>
-      <w:proofErr w:type="gramStart"/>
       <w:r>
         <w:rPr>
           <w:rFonts w:ascii="Times New Roman" w:hAnsi="Times New Roman" w:cs="Times New Roman"/>
@@ -13378,15 +12958,7 @@
           <w:rFonts w:ascii="Times New Roman" w:hAnsi="Times New Roman" w:cs="Times New Roman"/>
           <w:sz w:val="21"/>
         </w:rPr>
-        <w:t>(</w:t>
-      </w:r>
-      <w:proofErr w:type="gramEnd"/>
-      <w:r>
-        <w:rPr>
-          <w:rFonts w:ascii="Times New Roman" w:hAnsi="Times New Roman" w:cs="Times New Roman"/>
-          <w:sz w:val="21"/>
-        </w:rPr>
-        <w:t>)</w:t>
+        <w:t>()</w:t>
       </w:r>
       <w:r>
         <w:rPr>
@@ -13765,7 +13337,7 @@
           <w:sz w:val="21"/>
         </w:rPr>
         <w:drawing>
-          <wp:anchor distT="0" distB="0" distL="114300" distR="114300" simplePos="0" relativeHeight="251636736" behindDoc="0" locked="0" layoutInCell="1" allowOverlap="1" wp14:anchorId="1A33F572" wp14:editId="5A5B2471">
+          <wp:anchor distT="0" distB="0" distL="114300" distR="114300" simplePos="0" relativeHeight="251635712" behindDoc="0" locked="0" layoutInCell="1" allowOverlap="1" wp14:anchorId="1A33F572" wp14:editId="577851C5">
             <wp:simplePos x="0" y="0"/>
             <wp:positionH relativeFrom="column">
               <wp:posOffset>3386262</wp:posOffset>
@@ -13821,7 +13393,7 @@
           <w:sz w:val="21"/>
         </w:rPr>
         <w:drawing>
-          <wp:anchor distT="0" distB="0" distL="114300" distR="114300" simplePos="0" relativeHeight="251637760" behindDoc="0" locked="0" layoutInCell="1" allowOverlap="1" wp14:anchorId="53101BAE" wp14:editId="7591E175">
+          <wp:anchor distT="0" distB="0" distL="114300" distR="114300" simplePos="0" relativeHeight="251636736" behindDoc="0" locked="0" layoutInCell="1" allowOverlap="1" wp14:anchorId="53101BAE" wp14:editId="3DE5E1C3">
             <wp:simplePos x="0" y="0"/>
             <wp:positionH relativeFrom="column">
               <wp:posOffset>515952</wp:posOffset>
@@ -13876,18 +13448,8 @@
           <w:w w:val="105"/>
           <w:sz w:val="21"/>
         </w:rPr>
-        <w:t xml:space="preserve">My </w:t>
-      </w:r>
-      <w:proofErr w:type="gramStart"/>
-      <w:r>
-        <w:rPr>
-          <w:rFonts w:ascii="Times New Roman" w:hAnsi="Times New Roman" w:cs="Times New Roman"/>
-          <w:w w:val="105"/>
-          <w:sz w:val="21"/>
-        </w:rPr>
-        <w:t>Answer :</w:t>
-      </w:r>
-      <w:proofErr w:type="gramEnd"/>
+        <w:t>My Answer :</w:t>
+      </w:r>
     </w:p>
     <w:p>
       <w:pPr>
@@ -13944,7 +13506,6 @@
         <w:t xml:space="preserve">In experiment no. 1, there is no additional word in the </w:t>
       </w:r>
       <w:proofErr w:type="spellStart"/>
-      <w:proofErr w:type="gramStart"/>
       <w:r>
         <w:rPr>
           <w:rFonts w:ascii="Times New Roman" w:hAnsi="Times New Roman" w:cs="Times New Roman"/>
@@ -13962,17 +13523,7 @@
           <w:w w:val="105"/>
           <w:sz w:val="21"/>
         </w:rPr>
-        <w:t>(</w:t>
-      </w:r>
-      <w:proofErr w:type="gramEnd"/>
-      <w:r>
-        <w:rPr>
-          <w:rFonts w:ascii="Times New Roman" w:hAnsi="Times New Roman" w:cs="Times New Roman"/>
-          <w:color w:val="0F243E" w:themeColor="text2" w:themeShade="80"/>
-          <w:w w:val="105"/>
-          <w:sz w:val="21"/>
-        </w:rPr>
-        <w:t>) method, so the program code does not have errors and can be run by producing output.</w:t>
+        <w:t>() method, so the program code does not have errors and can be run by producing output.</w:t>
       </w:r>
     </w:p>
     <w:p>
@@ -14004,7 +13555,6 @@
         <w:t xml:space="preserve">Then if in experiment no 4 we add the word “this” to the </w:t>
       </w:r>
       <w:proofErr w:type="spellStart"/>
-      <w:proofErr w:type="gramStart"/>
       <w:r>
         <w:rPr>
           <w:rFonts w:ascii="Times New Roman" w:hAnsi="Times New Roman" w:cs="Times New Roman"/>
@@ -14022,17 +13572,7 @@
           <w:w w:val="105"/>
           <w:sz w:val="21"/>
         </w:rPr>
-        <w:t>(</w:t>
-      </w:r>
-      <w:proofErr w:type="gramEnd"/>
-      <w:r>
-        <w:rPr>
-          <w:rFonts w:ascii="Times New Roman" w:hAnsi="Times New Roman" w:cs="Times New Roman"/>
-          <w:color w:val="0F243E" w:themeColor="text2" w:themeShade="80"/>
-          <w:w w:val="105"/>
-          <w:sz w:val="21"/>
-        </w:rPr>
-        <w:t>) method which is used to access the attributes and methods of the object itself.</w:t>
+        <w:t>() method which is used to access the attributes and methods of the object itself.</w:t>
       </w:r>
     </w:p>
     <w:p>
@@ -14056,27 +13596,7 @@
           <w:w w:val="105"/>
           <w:sz w:val="21"/>
         </w:rPr>
-        <w:t>Then in this experiment, I added the word “</w:t>
-      </w:r>
-      <w:proofErr w:type="gramStart"/>
-      <w:r>
-        <w:rPr>
-          <w:rFonts w:ascii="Times New Roman" w:hAnsi="Times New Roman" w:cs="Times New Roman"/>
-          <w:color w:val="0F243E" w:themeColor="text2" w:themeShade="80"/>
-          <w:w w:val="105"/>
-          <w:sz w:val="21"/>
-        </w:rPr>
-        <w:t>super”  used</w:t>
-      </w:r>
-      <w:proofErr w:type="gramEnd"/>
-      <w:r>
-        <w:rPr>
-          <w:rFonts w:ascii="Times New Roman" w:hAnsi="Times New Roman" w:cs="Times New Roman"/>
-          <w:color w:val="0F243E" w:themeColor="text2" w:themeShade="80"/>
-          <w:w w:val="105"/>
-          <w:sz w:val="21"/>
-        </w:rPr>
-        <w:t xml:space="preserve"> to access members of the parent class</w:t>
+        <w:t>Then in this experiment, I added the word “super”  used to access members of the parent class</w:t>
       </w:r>
       <w:r>
         <w:rPr>
@@ -14128,7 +13648,6 @@
         <w:t xml:space="preserve">the </w:t>
       </w:r>
       <w:proofErr w:type="spellStart"/>
-      <w:proofErr w:type="gramStart"/>
       <w:r>
         <w:rPr>
           <w:rFonts w:ascii="Times New Roman" w:hAnsi="Times New Roman" w:cs="Times New Roman"/>
@@ -14142,15 +13661,7 @@
           <w:rFonts w:ascii="Times New Roman" w:hAnsi="Times New Roman" w:cs="Times New Roman"/>
           <w:sz w:val="21"/>
         </w:rPr>
-        <w:t>(</w:t>
-      </w:r>
-      <w:proofErr w:type="gramEnd"/>
-      <w:r>
-        <w:rPr>
-          <w:rFonts w:ascii="Times New Roman" w:hAnsi="Times New Roman" w:cs="Times New Roman"/>
-          <w:sz w:val="21"/>
-        </w:rPr>
-        <w:t>)</w:t>
+        <w:t>()</w:t>
       </w:r>
       <w:r>
         <w:rPr>
@@ -14277,17 +13788,8 @@
           <w:rFonts w:ascii="Times New Roman" w:hAnsi="Times New Roman" w:cs="Times New Roman"/>
           <w:sz w:val="20"/>
         </w:rPr>
-        <w:t xml:space="preserve">My </w:t>
-      </w:r>
-      <w:proofErr w:type="gramStart"/>
-      <w:r>
-        <w:rPr>
-          <w:rFonts w:ascii="Times New Roman" w:hAnsi="Times New Roman" w:cs="Times New Roman"/>
-          <w:sz w:val="20"/>
-        </w:rPr>
-        <w:t>Answer :</w:t>
-      </w:r>
-      <w:proofErr w:type="gramEnd"/>
+        <w:t>My Answer :</w:t>
+      </w:r>
     </w:p>
     <w:p>
       <w:pPr>
@@ -14660,17 +14162,8 @@
           <w:rFonts w:ascii="Times New Roman" w:hAnsi="Times New Roman" w:cs="Times New Roman"/>
           <w:sz w:val="21"/>
         </w:rPr>
-        <w:t xml:space="preserve">My </w:t>
-      </w:r>
-      <w:proofErr w:type="gramStart"/>
-      <w:r>
-        <w:rPr>
-          <w:rFonts w:ascii="Times New Roman" w:hAnsi="Times New Roman" w:cs="Times New Roman"/>
-          <w:sz w:val="21"/>
-        </w:rPr>
-        <w:t>Answer :</w:t>
-      </w:r>
-      <w:proofErr w:type="gramEnd"/>
+        <w:t>My Answer :</w:t>
+      </w:r>
     </w:p>
     <w:p>
       <w:pPr>
@@ -15081,18 +14574,8 @@
           <w:color w:val="0F243E" w:themeColor="text2" w:themeShade="80"/>
           <w:sz w:val="21"/>
         </w:rPr>
-        <w:t xml:space="preserve">My </w:t>
-      </w:r>
-      <w:proofErr w:type="gramStart"/>
-      <w:r>
-        <w:rPr>
-          <w:rFonts w:ascii="Times New Roman" w:hAnsi="Times New Roman" w:cs="Times New Roman"/>
-          <w:color w:val="0F243E" w:themeColor="text2" w:themeShade="80"/>
-          <w:sz w:val="21"/>
-        </w:rPr>
-        <w:t>Answer :</w:t>
-      </w:r>
-      <w:proofErr w:type="gramEnd"/>
+        <w:t>My Answer :</w:t>
+      </w:r>
     </w:p>
     <w:p>
       <w:pPr>
@@ -15115,18 +14598,8 @@
           <w:color w:val="0F243E" w:themeColor="text2" w:themeShade="80"/>
           <w:sz w:val="21"/>
         </w:rPr>
-        <w:t xml:space="preserve">There are differences in the programming code between steps 1, 4, and 8 where the differences </w:t>
-      </w:r>
-      <w:proofErr w:type="gramStart"/>
-      <w:r>
-        <w:rPr>
-          <w:rFonts w:ascii="Times New Roman" w:hAnsi="Times New Roman" w:cs="Times New Roman"/>
-          <w:color w:val="0F243E" w:themeColor="text2" w:themeShade="80"/>
-          <w:sz w:val="21"/>
-        </w:rPr>
-        <w:t>are :</w:t>
-      </w:r>
-      <w:proofErr w:type="gramEnd"/>
+        <w:t>There are differences in the programming code between steps 1, 4, and 8 where the differences are :</w:t>
+      </w:r>
     </w:p>
     <w:p>
       <w:pPr>
@@ -15156,7 +14629,6 @@
         <w:t xml:space="preserve">For step 1, it only adds the </w:t>
       </w:r>
       <w:proofErr w:type="spellStart"/>
-      <w:proofErr w:type="gramStart"/>
       <w:r>
         <w:rPr>
           <w:rFonts w:ascii="Times New Roman" w:hAnsi="Times New Roman" w:cs="Times New Roman"/>
@@ -15172,16 +14644,7 @@
           <w:color w:val="0F243E" w:themeColor="text2" w:themeShade="80"/>
           <w:sz w:val="21"/>
         </w:rPr>
-        <w:t>(</w:t>
-      </w:r>
-      <w:proofErr w:type="gramEnd"/>
-      <w:r>
-        <w:rPr>
-          <w:rFonts w:ascii="Times New Roman" w:hAnsi="Times New Roman" w:cs="Times New Roman"/>
-          <w:color w:val="0F243E" w:themeColor="text2" w:themeShade="80"/>
-          <w:sz w:val="21"/>
-        </w:rPr>
-        <w:t>) method to the Dosen21 class and the addition of NIDN info.</w:t>
+        <w:t>() method to the Dosen21 class and the addition of NIDN info.</w:t>
       </w:r>
     </w:p>
     <w:p>
@@ -15419,18 +14882,8 @@
           <w:color w:val="0F243E" w:themeColor="text2" w:themeShade="80"/>
           <w:sz w:val="21"/>
         </w:rPr>
-        <w:t xml:space="preserve">My </w:t>
-      </w:r>
-      <w:proofErr w:type="gramStart"/>
-      <w:r>
-        <w:rPr>
-          <w:rFonts w:ascii="Times New Roman" w:hAnsi="Times New Roman" w:cs="Times New Roman"/>
-          <w:color w:val="0F243E" w:themeColor="text2" w:themeShade="80"/>
-          <w:sz w:val="21"/>
-        </w:rPr>
-        <w:t>Answer :</w:t>
-      </w:r>
-      <w:proofErr w:type="gramEnd"/>
+        <w:t>My Answer :</w:t>
+      </w:r>
     </w:p>
     <w:p>
       <w:pPr>
@@ -15658,7 +15111,6 @@
         <w:t xml:space="preserve"> </w:t>
       </w:r>
       <w:proofErr w:type="spellStart"/>
-      <w:proofErr w:type="gramStart"/>
       <w:r>
         <w:rPr>
           <w:rFonts w:ascii="Times New Roman" w:hAnsi="Times New Roman" w:cs="Times New Roman"/>
@@ -15674,16 +15126,7 @@
           <w:w w:val="105"/>
           <w:sz w:val="21"/>
         </w:rPr>
-        <w:t>(</w:t>
-      </w:r>
-      <w:proofErr w:type="gramEnd"/>
-      <w:r>
-        <w:rPr>
-          <w:rFonts w:ascii="Times New Roman" w:hAnsi="Times New Roman" w:cs="Times New Roman"/>
-          <w:w w:val="105"/>
-          <w:sz w:val="21"/>
-        </w:rPr>
-        <w:t>)</w:t>
+        <w:t>()</w:t>
       </w:r>
       <w:r>
         <w:rPr>
@@ -15873,7 +15316,7 @@
           <w:sz w:val="20"/>
         </w:rPr>
         <w:drawing>
-          <wp:anchor distT="0" distB="0" distL="114300" distR="114300" simplePos="0" relativeHeight="251639808" behindDoc="0" locked="0" layoutInCell="1" allowOverlap="1" wp14:anchorId="13D0B28A" wp14:editId="5E528B4B">
+          <wp:anchor distT="0" distB="0" distL="114300" distR="114300" simplePos="0" relativeHeight="251639808" behindDoc="0" locked="0" layoutInCell="1" allowOverlap="1" wp14:anchorId="13D0B28A" wp14:editId="1908C36C">
             <wp:simplePos x="0" y="0"/>
             <wp:positionH relativeFrom="column">
               <wp:posOffset>3193415</wp:posOffset>
@@ -15935,7 +15378,7 @@
           <w:sz w:val="20"/>
         </w:rPr>
         <w:drawing>
-          <wp:anchor distT="0" distB="0" distL="114300" distR="114300" simplePos="0" relativeHeight="251638784" behindDoc="0" locked="0" layoutInCell="1" allowOverlap="1" wp14:anchorId="1F7D003E" wp14:editId="7883409C">
+          <wp:anchor distT="0" distB="0" distL="114300" distR="114300" simplePos="0" relativeHeight="251638784" behindDoc="0" locked="0" layoutInCell="1" allowOverlap="1" wp14:anchorId="1F7D003E" wp14:editId="6526B55E">
             <wp:simplePos x="0" y="0"/>
             <wp:positionH relativeFrom="column">
               <wp:posOffset>15488</wp:posOffset>
@@ -15989,17 +15432,23 @@
           <w:rFonts w:ascii="Times New Roman" w:hAnsi="Times New Roman" w:cs="Times New Roman"/>
           <w:sz w:val="20"/>
         </w:rPr>
-        <w:t xml:space="preserve">My </w:t>
-      </w:r>
-      <w:proofErr w:type="gramStart"/>
-      <w:r>
-        <w:rPr>
-          <w:rFonts w:ascii="Times New Roman" w:hAnsi="Times New Roman" w:cs="Times New Roman"/>
-          <w:sz w:val="20"/>
-        </w:rPr>
-        <w:t>Answer :</w:t>
-      </w:r>
-      <w:proofErr w:type="gramEnd"/>
+        <w:t>My Answer :</w:t>
+      </w:r>
+    </w:p>
+    <w:p>
+      <w:pPr>
+        <w:pStyle w:val="ListParagraph"/>
+        <w:tabs>
+          <w:tab w:val="left" w:pos="825"/>
+          <w:tab w:val="left" w:pos="826"/>
+        </w:tabs>
+        <w:spacing w:before="101" w:after="19"/>
+        <w:ind w:firstLine="0"/>
+        <w:rPr>
+          <w:rFonts w:ascii="Times New Roman" w:hAnsi="Times New Roman" w:cs="Times New Roman"/>
+          <w:sz w:val="21"/>
+        </w:rPr>
+      </w:pPr>
     </w:p>
     <w:p>
       <w:pPr>
@@ -16053,7 +15502,6 @@
         <w:t xml:space="preserve"> </w:t>
       </w:r>
       <w:proofErr w:type="spellStart"/>
-      <w:proofErr w:type="gramStart"/>
       <w:r>
         <w:rPr>
           <w:rFonts w:ascii="Times New Roman" w:hAnsi="Times New Roman" w:cs="Times New Roman"/>
@@ -16069,16 +15517,7 @@
           <w:w w:val="105"/>
           <w:sz w:val="21"/>
         </w:rPr>
-        <w:t>(</w:t>
-      </w:r>
-      <w:proofErr w:type="gramEnd"/>
-      <w:r>
-        <w:rPr>
-          <w:rFonts w:ascii="Times New Roman" w:hAnsi="Times New Roman" w:cs="Times New Roman"/>
-          <w:w w:val="105"/>
-          <w:sz w:val="21"/>
-        </w:rPr>
-        <w:t>)</w:t>
+        <w:t>()</w:t>
       </w:r>
       <w:r>
         <w:rPr>
@@ -16268,7 +15707,7 @@
           <w:sz w:val="20"/>
         </w:rPr>
         <w:drawing>
-          <wp:anchor distT="0" distB="0" distL="114300" distR="114300" simplePos="0" relativeHeight="251642880" behindDoc="0" locked="0" layoutInCell="1" allowOverlap="1" wp14:anchorId="0ECA1347" wp14:editId="0C858F79">
+          <wp:anchor distT="0" distB="0" distL="114300" distR="114300" simplePos="0" relativeHeight="251642880" behindDoc="0" locked="0" layoutInCell="1" allowOverlap="1" wp14:anchorId="0ECA1347" wp14:editId="057A6A6D">
             <wp:simplePos x="0" y="0"/>
             <wp:positionH relativeFrom="column">
               <wp:posOffset>3077154</wp:posOffset>
@@ -16330,7 +15769,7 @@
           <w:sz w:val="20"/>
         </w:rPr>
         <w:drawing>
-          <wp:anchor distT="0" distB="0" distL="114300" distR="114300" simplePos="0" relativeHeight="251641856" behindDoc="0" locked="0" layoutInCell="1" allowOverlap="1" wp14:anchorId="2EC418B4" wp14:editId="3D65FC1C">
+          <wp:anchor distT="0" distB="0" distL="114300" distR="114300" simplePos="0" relativeHeight="251641856" behindDoc="0" locked="0" layoutInCell="1" allowOverlap="1" wp14:anchorId="2EC418B4" wp14:editId="5DBF0D9F">
             <wp:simplePos x="0" y="0"/>
             <wp:positionH relativeFrom="column">
               <wp:posOffset>15488</wp:posOffset>
@@ -16384,17 +15823,8 @@
           <w:rFonts w:ascii="Times New Roman" w:hAnsi="Times New Roman" w:cs="Times New Roman"/>
           <w:sz w:val="20"/>
         </w:rPr>
-        <w:t xml:space="preserve">My </w:t>
-      </w:r>
-      <w:proofErr w:type="gramStart"/>
-      <w:r>
-        <w:rPr>
-          <w:rFonts w:ascii="Times New Roman" w:hAnsi="Times New Roman" w:cs="Times New Roman"/>
-          <w:sz w:val="20"/>
-        </w:rPr>
-        <w:t>Answer :</w:t>
-      </w:r>
-      <w:proofErr w:type="gramEnd"/>
+        <w:t>My Answer :</w:t>
+      </w:r>
       <w:r>
         <w:rPr>
           <w:rFonts w:ascii="Times New Roman" w:hAnsi="Times New Roman" w:cs="Times New Roman"/>
@@ -16466,7 +15896,6 @@
         <w:t xml:space="preserve"> </w:t>
       </w:r>
       <w:proofErr w:type="spellStart"/>
-      <w:proofErr w:type="gramStart"/>
       <w:r>
         <w:rPr>
           <w:rFonts w:ascii="Times New Roman" w:hAnsi="Times New Roman" w:cs="Times New Roman"/>
@@ -16482,16 +15911,7 @@
           <w:w w:val="105"/>
           <w:sz w:val="21"/>
         </w:rPr>
-        <w:t>(</w:t>
-      </w:r>
-      <w:proofErr w:type="gramEnd"/>
-      <w:r>
-        <w:rPr>
-          <w:rFonts w:ascii="Times New Roman" w:hAnsi="Times New Roman" w:cs="Times New Roman"/>
-          <w:w w:val="105"/>
-          <w:sz w:val="21"/>
-        </w:rPr>
-        <w:t>)</w:t>
+        <w:t>()</w:t>
       </w:r>
       <w:r>
         <w:rPr>
@@ -16694,7 +16114,7 @@
           <w:sz w:val="20"/>
         </w:rPr>
         <w:drawing>
-          <wp:anchor distT="0" distB="0" distL="114300" distR="114300" simplePos="0" relativeHeight="251648000" behindDoc="0" locked="0" layoutInCell="1" allowOverlap="1" wp14:anchorId="598D8946" wp14:editId="56728256">
+          <wp:anchor distT="0" distB="0" distL="114300" distR="114300" simplePos="0" relativeHeight="251644928" behindDoc="0" locked="0" layoutInCell="1" allowOverlap="1" wp14:anchorId="598D8946" wp14:editId="09C3CD63">
             <wp:simplePos x="0" y="0"/>
             <wp:positionH relativeFrom="column">
               <wp:posOffset>3466272</wp:posOffset>
@@ -16756,7 +16176,7 @@
           <w:sz w:val="20"/>
         </w:rPr>
         <w:drawing>
-          <wp:anchor distT="0" distB="0" distL="114300" distR="114300" simplePos="0" relativeHeight="251646976" behindDoc="0" locked="0" layoutInCell="1" allowOverlap="1" wp14:anchorId="1E8C7F69" wp14:editId="6FD195F3">
+          <wp:anchor distT="0" distB="0" distL="114300" distR="114300" simplePos="0" relativeHeight="251643904" behindDoc="0" locked="0" layoutInCell="1" allowOverlap="1" wp14:anchorId="1E8C7F69" wp14:editId="44519B68">
             <wp:simplePos x="0" y="0"/>
             <wp:positionH relativeFrom="column">
               <wp:posOffset>587513</wp:posOffset>
@@ -16816,17 +16236,8 @@
           <w:rFonts w:ascii="Times New Roman" w:hAnsi="Times New Roman" w:cs="Times New Roman"/>
           <w:sz w:val="20"/>
         </w:rPr>
-        <w:t xml:space="preserve">My </w:t>
-      </w:r>
-      <w:proofErr w:type="gramStart"/>
-      <w:r>
-        <w:rPr>
-          <w:rFonts w:ascii="Times New Roman" w:hAnsi="Times New Roman" w:cs="Times New Roman"/>
-          <w:sz w:val="20"/>
-        </w:rPr>
-        <w:t>Answer :</w:t>
-      </w:r>
-      <w:proofErr w:type="gramEnd"/>
+        <w:t>My Answer :</w:t>
+      </w:r>
       <w:r>
         <w:rPr>
           <w:rFonts w:ascii="Times New Roman" w:hAnsi="Times New Roman" w:cs="Times New Roman"/>
@@ -16888,7 +16299,6 @@
         <w:t xml:space="preserve"> </w:t>
       </w:r>
       <w:proofErr w:type="spellStart"/>
-      <w:proofErr w:type="gramStart"/>
       <w:r>
         <w:rPr>
           <w:rFonts w:ascii="Times New Roman" w:hAnsi="Times New Roman" w:cs="Times New Roman"/>
@@ -16904,16 +16314,7 @@
           <w:w w:val="105"/>
           <w:sz w:val="21"/>
         </w:rPr>
-        <w:t>(</w:t>
-      </w:r>
-      <w:proofErr w:type="gramEnd"/>
-      <w:r>
-        <w:rPr>
-          <w:rFonts w:ascii="Times New Roman" w:hAnsi="Times New Roman" w:cs="Times New Roman"/>
-          <w:w w:val="105"/>
-          <w:sz w:val="21"/>
-        </w:rPr>
-        <w:t>)</w:t>
+        <w:t>()</w:t>
       </w:r>
       <w:r>
         <w:rPr>
@@ -17179,7 +16580,7 @@
           <w:sz w:val="20"/>
         </w:rPr>
         <w:drawing>
-          <wp:anchor distT="0" distB="0" distL="114300" distR="114300" simplePos="0" relativeHeight="251650048" behindDoc="0" locked="0" layoutInCell="1" allowOverlap="1" wp14:anchorId="5241A857" wp14:editId="30F748A9">
+          <wp:anchor distT="0" distB="0" distL="114300" distR="114300" simplePos="0" relativeHeight="251646976" behindDoc="0" locked="0" layoutInCell="1" allowOverlap="1" wp14:anchorId="5241A857" wp14:editId="3411172D">
             <wp:simplePos x="0" y="0"/>
             <wp:positionH relativeFrom="column">
               <wp:posOffset>3664972</wp:posOffset>
@@ -17235,7 +16636,7 @@
           <w:sz w:val="20"/>
         </w:rPr>
         <w:drawing>
-          <wp:anchor distT="0" distB="0" distL="114300" distR="114300" simplePos="0" relativeHeight="251649024" behindDoc="0" locked="0" layoutInCell="1" allowOverlap="1" wp14:anchorId="7E6EC671" wp14:editId="01FF0F36">
+          <wp:anchor distT="0" distB="0" distL="114300" distR="114300" simplePos="0" relativeHeight="251645952" behindDoc="0" locked="0" layoutInCell="1" allowOverlap="1" wp14:anchorId="7E6EC671" wp14:editId="37AAF1F5">
             <wp:simplePos x="0" y="0"/>
             <wp:positionH relativeFrom="column">
               <wp:posOffset>619484</wp:posOffset>
@@ -17289,17 +16690,8 @@
           <w:rFonts w:ascii="Times New Roman" w:hAnsi="Times New Roman" w:cs="Times New Roman"/>
           <w:sz w:val="20"/>
         </w:rPr>
-        <w:t xml:space="preserve">My </w:t>
-      </w:r>
-      <w:proofErr w:type="gramStart"/>
-      <w:r>
-        <w:rPr>
-          <w:rFonts w:ascii="Times New Roman" w:hAnsi="Times New Roman" w:cs="Times New Roman"/>
-          <w:sz w:val="20"/>
-        </w:rPr>
-        <w:t>Answer :</w:t>
-      </w:r>
-      <w:proofErr w:type="gramEnd"/>
+        <w:t>My Answer :</w:t>
+      </w:r>
       <w:r>
         <w:rPr>
           <w:rFonts w:ascii="Times New Roman" w:hAnsi="Times New Roman" w:cs="Times New Roman"/>
@@ -17425,7 +16817,6 @@
         <w:t xml:space="preserve">the </w:t>
       </w:r>
       <w:proofErr w:type="spellStart"/>
-      <w:proofErr w:type="gramStart"/>
       <w:r>
         <w:rPr>
           <w:rFonts w:ascii="Times New Roman" w:hAnsi="Times New Roman" w:cs="Times New Roman"/>
@@ -17441,16 +16832,7 @@
           <w:w w:val="105"/>
           <w:sz w:val="21"/>
         </w:rPr>
-        <w:t>(</w:t>
-      </w:r>
-      <w:proofErr w:type="gramEnd"/>
-      <w:r>
-        <w:rPr>
-          <w:rFonts w:ascii="Times New Roman" w:hAnsi="Times New Roman" w:cs="Times New Roman"/>
-          <w:w w:val="105"/>
-          <w:sz w:val="21"/>
-        </w:rPr>
-        <w:t>)</w:t>
+        <w:t>()</w:t>
       </w:r>
       <w:r>
         <w:rPr>
@@ -17612,19 +16994,8 @@
           <w:w w:val="105"/>
           <w:sz w:val="21"/>
         </w:rPr>
-        <w:t xml:space="preserve">My </w:t>
-      </w:r>
-      <w:proofErr w:type="gramStart"/>
-      <w:r>
-        <w:rPr>
-          <w:rFonts w:ascii="Times New Roman" w:hAnsi="Times New Roman" w:cs="Times New Roman"/>
-          <w:color w:val="0F243E" w:themeColor="text2" w:themeShade="80"/>
-          <w:w w:val="105"/>
-          <w:sz w:val="21"/>
-        </w:rPr>
-        <w:t>Answer :</w:t>
-      </w:r>
-      <w:proofErr w:type="gramEnd"/>
+        <w:t>My Answer :</w:t>
+      </w:r>
     </w:p>
     <w:p>
       <w:pPr>
@@ -17681,7 +17052,6 @@
         <w:t xml:space="preserve">In the first step, the </w:t>
       </w:r>
       <w:proofErr w:type="spellStart"/>
-      <w:proofErr w:type="gramStart"/>
       <w:r>
         <w:rPr>
           <w:rFonts w:ascii="Times New Roman" w:hAnsi="Times New Roman" w:cs="Times New Roman"/>
@@ -17699,17 +17069,7 @@
           <w:w w:val="105"/>
           <w:sz w:val="21"/>
         </w:rPr>
-        <w:t>(</w:t>
-      </w:r>
-      <w:proofErr w:type="gramEnd"/>
-      <w:r>
-        <w:rPr>
-          <w:rFonts w:ascii="Times New Roman" w:hAnsi="Times New Roman" w:cs="Times New Roman"/>
-          <w:color w:val="0F243E" w:themeColor="text2" w:themeShade="80"/>
-          <w:w w:val="105"/>
-          <w:sz w:val="21"/>
-        </w:rPr>
-        <w:t xml:space="preserve">) method only leaves the </w:t>
+        <w:t xml:space="preserve">() method only leaves the </w:t>
       </w:r>
       <w:proofErr w:type="spellStart"/>
       <w:r>
@@ -17781,7 +17141,6 @@
         <w:t xml:space="preserve">As for the second step, in the </w:t>
       </w:r>
       <w:proofErr w:type="spellStart"/>
-      <w:proofErr w:type="gramStart"/>
       <w:r>
         <w:rPr>
           <w:rFonts w:ascii="Times New Roman" w:hAnsi="Times New Roman" w:cs="Times New Roman"/>
@@ -17799,17 +17158,7 @@
           <w:w w:val="105"/>
           <w:sz w:val="21"/>
         </w:rPr>
-        <w:t>(</w:t>
-      </w:r>
-      <w:proofErr w:type="gramEnd"/>
-      <w:r>
-        <w:rPr>
-          <w:rFonts w:ascii="Times New Roman" w:hAnsi="Times New Roman" w:cs="Times New Roman"/>
-          <w:color w:val="0F243E" w:themeColor="text2" w:themeShade="80"/>
-          <w:w w:val="105"/>
-          <w:sz w:val="21"/>
-        </w:rPr>
-        <w:t xml:space="preserve">) method in the info string section we add this, the following program code String info = </w:t>
+        <w:t xml:space="preserve">() method in the info string section we add this, the following program code String info = </w:t>
       </w:r>
       <w:proofErr w:type="spellStart"/>
       <w:r>
@@ -17861,7 +17210,6 @@
         <w:t xml:space="preserve">As for the third step, in the </w:t>
       </w:r>
       <w:proofErr w:type="spellStart"/>
-      <w:proofErr w:type="gramStart"/>
       <w:r>
         <w:rPr>
           <w:rFonts w:ascii="Times New Roman" w:hAnsi="Times New Roman" w:cs="Times New Roman"/>
@@ -17879,17 +17227,7 @@
           <w:w w:val="105"/>
           <w:sz w:val="21"/>
         </w:rPr>
-        <w:t>(</w:t>
-      </w:r>
-      <w:proofErr w:type="gramEnd"/>
-      <w:r>
-        <w:rPr>
-          <w:rFonts w:ascii="Times New Roman" w:hAnsi="Times New Roman" w:cs="Times New Roman"/>
-          <w:color w:val="0F243E" w:themeColor="text2" w:themeShade="80"/>
-          <w:w w:val="105"/>
-          <w:sz w:val="21"/>
-        </w:rPr>
-        <w:t xml:space="preserve">) method in the info string section we change this to super, the following program code String info = </w:t>
+        <w:t xml:space="preserve">() method in the info string section we change this to super, the following program code String info = </w:t>
       </w:r>
       <w:proofErr w:type="spellStart"/>
       <w:r>
@@ -18037,7 +17375,6 @@
         <w:t xml:space="preserve"> </w:t>
       </w:r>
       <w:proofErr w:type="spellStart"/>
-      <w:proofErr w:type="gramStart"/>
       <w:r>
         <w:rPr>
           <w:rFonts w:ascii="Times New Roman" w:hAnsi="Times New Roman" w:cs="Times New Roman"/>
@@ -18045,7 +17382,6 @@
         <w:t>super.getInfo</w:t>
       </w:r>
       <w:proofErr w:type="spellEnd"/>
-      <w:proofErr w:type="gramEnd"/>
       <w:r>
         <w:rPr>
           <w:rFonts w:ascii="Times New Roman" w:hAnsi="Times New Roman" w:cs="Times New Roman"/>
@@ -18231,17 +17567,8 @@
           <w:rFonts w:ascii="Times New Roman" w:hAnsi="Times New Roman" w:cs="Times New Roman"/>
           <w:color w:val="0F243E" w:themeColor="text2" w:themeShade="80"/>
         </w:rPr>
-        <w:t xml:space="preserve">My </w:t>
-      </w:r>
-      <w:proofErr w:type="gramStart"/>
-      <w:r>
-        <w:rPr>
-          <w:rFonts w:ascii="Times New Roman" w:hAnsi="Times New Roman" w:cs="Times New Roman"/>
-          <w:color w:val="0F243E" w:themeColor="text2" w:themeShade="80"/>
-        </w:rPr>
-        <w:t>Answer :</w:t>
-      </w:r>
-      <w:proofErr w:type="gramEnd"/>
+        <w:t>My Answer :</w:t>
+      </w:r>
     </w:p>
     <w:p>
       <w:pPr>
@@ -18265,7 +17592,6 @@
         <w:t xml:space="preserve">Yes, there is a difference in the call. </w:t>
       </w:r>
       <w:proofErr w:type="spellStart"/>
-      <w:proofErr w:type="gramStart"/>
       <w:r>
         <w:rPr>
           <w:rFonts w:ascii="Times New Roman" w:hAnsi="Times New Roman" w:cs="Times New Roman"/>
@@ -18274,7 +17600,6 @@
         <w:t>super.getInfo</w:t>
       </w:r>
       <w:proofErr w:type="spellEnd"/>
-      <w:proofErr w:type="gramEnd"/>
       <w:r>
         <w:rPr>
           <w:rFonts w:ascii="Times New Roman" w:hAnsi="Times New Roman" w:cs="Times New Roman"/>
@@ -18446,16 +17771,8 @@
         <w:rPr>
           <w:rFonts w:ascii="Times New Roman" w:hAnsi="Times New Roman" w:cs="Times New Roman"/>
         </w:rPr>
-        <w:t xml:space="preserve">My </w:t>
-      </w:r>
-      <w:proofErr w:type="gramStart"/>
-      <w:r>
-        <w:rPr>
-          <w:rFonts w:ascii="Times New Roman" w:hAnsi="Times New Roman" w:cs="Times New Roman"/>
-        </w:rPr>
-        <w:t>Answer :</w:t>
-      </w:r>
-      <w:proofErr w:type="gramEnd"/>
+        <w:t>My Answer :</w:t>
+      </w:r>
     </w:p>
     <w:p>
       <w:pPr>
@@ -18477,7 +17794,6 @@
         <w:t xml:space="preserve">Overriding is when a method in a subclass has the same name and parameters as a method in the parent class, so there is overriding in the </w:t>
       </w:r>
       <w:proofErr w:type="spellStart"/>
-      <w:proofErr w:type="gramStart"/>
       <w:r>
         <w:rPr>
           <w:rFonts w:ascii="Times New Roman" w:hAnsi="Times New Roman" w:cs="Times New Roman"/>
@@ -18489,14 +17805,7 @@
         <w:rPr>
           <w:rFonts w:ascii="Times New Roman" w:hAnsi="Times New Roman" w:cs="Times New Roman"/>
         </w:rPr>
-        <w:t>(</w:t>
-      </w:r>
-      <w:proofErr w:type="gramEnd"/>
-      <w:r>
-        <w:rPr>
-          <w:rFonts w:ascii="Times New Roman" w:hAnsi="Times New Roman" w:cs="Times New Roman"/>
-        </w:rPr>
-        <w:t xml:space="preserve">) method in the </w:t>
+        <w:t xml:space="preserve">() method in the </w:t>
       </w:r>
       <w:r>
         <w:rPr>
@@ -18844,17 +18153,8 @@
           <w:rFonts w:ascii="Times New Roman" w:hAnsi="Times New Roman" w:cs="Times New Roman"/>
           <w:sz w:val="20"/>
         </w:rPr>
-        <w:t xml:space="preserve">My </w:t>
-      </w:r>
-      <w:proofErr w:type="gramStart"/>
-      <w:r>
-        <w:rPr>
-          <w:rFonts w:ascii="Times New Roman" w:hAnsi="Times New Roman" w:cs="Times New Roman"/>
-          <w:sz w:val="20"/>
-        </w:rPr>
-        <w:t>Answer :</w:t>
-      </w:r>
-      <w:proofErr w:type="gramEnd"/>
+        <w:t>My Answer :</w:t>
+      </w:r>
     </w:p>
     <w:p>
       <w:pPr>
@@ -19224,17 +18524,8 @@
           <w:rFonts w:ascii="Times New Roman" w:hAnsi="Times New Roman" w:cs="Times New Roman"/>
           <w:sz w:val="20"/>
         </w:rPr>
-        <w:t xml:space="preserve">My </w:t>
-      </w:r>
-      <w:proofErr w:type="gramStart"/>
-      <w:r>
-        <w:rPr>
-          <w:rFonts w:ascii="Times New Roman" w:hAnsi="Times New Roman" w:cs="Times New Roman"/>
-          <w:sz w:val="20"/>
-        </w:rPr>
-        <w:t>Answer :</w:t>
-      </w:r>
-      <w:proofErr w:type="gramEnd"/>
+        <w:t>My Answer :</w:t>
+      </w:r>
     </w:p>
     <w:p>
       <w:pPr>
@@ -19494,19 +18785,8 @@
           <w:w w:val="105"/>
           <w:sz w:val="21"/>
         </w:rPr>
-        <w:t xml:space="preserve">My </w:t>
-      </w:r>
-      <w:proofErr w:type="gramStart"/>
-      <w:r>
-        <w:rPr>
-          <w:rFonts w:ascii="Times New Roman" w:hAnsi="Times New Roman" w:cs="Times New Roman"/>
-          <w:color w:val="0F243E" w:themeColor="text2" w:themeShade="80"/>
-          <w:w w:val="105"/>
-          <w:sz w:val="21"/>
-        </w:rPr>
-        <w:t>Answer :</w:t>
-      </w:r>
-      <w:proofErr w:type="gramEnd"/>
+        <w:t>My Answer :</w:t>
+      </w:r>
     </w:p>
     <w:p>
       <w:pPr>
@@ -19530,27 +18810,7 @@
           <w:w w:val="105"/>
           <w:sz w:val="21"/>
         </w:rPr>
-        <w:t xml:space="preserve">The result of Step 2 can be seen in the output image that I worked on, why is that? Because the constructor in the Dosen21 class does not initialize the attributes of the Pegawai21 class. </w:t>
-      </w:r>
-      <w:proofErr w:type="gramStart"/>
-      <w:r>
-        <w:rPr>
-          <w:rFonts w:ascii="Times New Roman" w:hAnsi="Times New Roman" w:cs="Times New Roman"/>
-          <w:color w:val="0F243E" w:themeColor="text2" w:themeShade="80"/>
-          <w:w w:val="105"/>
-          <w:sz w:val="21"/>
-        </w:rPr>
-        <w:t>So</w:t>
-      </w:r>
-      <w:proofErr w:type="gramEnd"/>
-      <w:r>
-        <w:rPr>
-          <w:rFonts w:ascii="Times New Roman" w:hAnsi="Times New Roman" w:cs="Times New Roman"/>
-          <w:color w:val="0F243E" w:themeColor="text2" w:themeShade="80"/>
-          <w:w w:val="105"/>
-          <w:sz w:val="21"/>
-        </w:rPr>
-        <w:t xml:space="preserve"> the output that appears is “NULL”.</w:t>
+        <w:t>The result of Step 2 can be seen in the output image that I worked on, why is that? Because the constructor in the Dosen21 class does not initialize the attributes of the Pegawai21 class. So the output that appears is “NULL”.</w:t>
       </w:r>
     </w:p>
     <w:p>
@@ -19852,18 +19112,8 @@
           <w:color w:val="0F243E" w:themeColor="text2" w:themeShade="80"/>
           <w:sz w:val="20"/>
         </w:rPr>
-        <w:t xml:space="preserve">My </w:t>
-      </w:r>
-      <w:proofErr w:type="gramStart"/>
-      <w:r>
-        <w:rPr>
-          <w:rFonts w:ascii="Times New Roman" w:hAnsi="Times New Roman" w:cs="Times New Roman"/>
-          <w:color w:val="0F243E" w:themeColor="text2" w:themeShade="80"/>
-          <w:sz w:val="20"/>
-        </w:rPr>
-        <w:t>Answer :</w:t>
-      </w:r>
-      <w:proofErr w:type="gramEnd"/>
+        <w:t>My Answer :</w:t>
+      </w:r>
     </w:p>
     <w:p>
       <w:pPr>
@@ -19881,25 +19131,7 @@
           <w:color w:val="0F243E" w:themeColor="text2" w:themeShade="80"/>
           <w:sz w:val="20"/>
         </w:rPr>
-        <w:t xml:space="preserve">Constructors without parameters and constructors with parameters in the Dosen21 class do not have the same signature. The signature consists of the </w:t>
-      </w:r>
-      <w:proofErr w:type="gramStart"/>
-      <w:r>
-        <w:rPr>
-          <w:rFonts w:ascii="Times New Roman" w:hAnsi="Times New Roman" w:cs="Times New Roman"/>
-          <w:color w:val="0F243E" w:themeColor="text2" w:themeShade="80"/>
-          <w:sz w:val="20"/>
-        </w:rPr>
-        <w:t>constructor</w:t>
-      </w:r>
-      <w:proofErr w:type="gramEnd"/>
-      <w:r>
-        <w:rPr>
-          <w:rFonts w:ascii="Times New Roman" w:hAnsi="Times New Roman" w:cs="Times New Roman"/>
-          <w:color w:val="0F243E" w:themeColor="text2" w:themeShade="80"/>
-          <w:sz w:val="20"/>
-        </w:rPr>
-        <w:t xml:space="preserve"> name and a list of parameters. The </w:t>
+        <w:t xml:space="preserve">Constructors without parameters and constructors with parameters in the Dosen21 class do not have the same signature. The signature consists of the constructor name and a list of parameters. The </w:t>
       </w:r>
       <w:proofErr w:type="spellStart"/>
       <w:r>
@@ -20400,18 +19632,8 @@
           <w:color w:val="0F243E" w:themeColor="text2" w:themeShade="80"/>
           <w:sz w:val="20"/>
         </w:rPr>
-        <w:t xml:space="preserve">My </w:t>
-      </w:r>
-      <w:proofErr w:type="gramStart"/>
-      <w:r>
-        <w:rPr>
-          <w:rFonts w:ascii="Times New Roman" w:hAnsi="Times New Roman" w:cs="Times New Roman"/>
-          <w:color w:val="0F243E" w:themeColor="text2" w:themeShade="80"/>
-          <w:sz w:val="20"/>
-        </w:rPr>
-        <w:t>Answer :</w:t>
-      </w:r>
-      <w:proofErr w:type="gramEnd"/>
+        <w:t>My Answer :</w:t>
+      </w:r>
     </w:p>
     <w:p>
       <w:pPr>
@@ -20859,7 +20081,7 @@
           <w:sz w:val="20"/>
         </w:rPr>
         <w:drawing>
-          <wp:anchor distT="0" distB="0" distL="114300" distR="114300" simplePos="0" relativeHeight="251636736" behindDoc="0" locked="0" layoutInCell="1" allowOverlap="1" wp14:anchorId="69351D2C" wp14:editId="1FB6A85F">
+          <wp:anchor distT="0" distB="0" distL="114300" distR="114300" simplePos="0" relativeHeight="251629056" behindDoc="0" locked="0" layoutInCell="1" allowOverlap="1" wp14:anchorId="69351D2C" wp14:editId="2D484F75">
             <wp:simplePos x="0" y="0"/>
             <wp:positionH relativeFrom="column">
               <wp:posOffset>3593758</wp:posOffset>
@@ -20914,7 +20136,7 @@
           <w:sz w:val="20"/>
         </w:rPr>
         <w:drawing>
-          <wp:anchor distT="0" distB="0" distL="114300" distR="114300" simplePos="0" relativeHeight="251643904" behindDoc="0" locked="0" layoutInCell="1" allowOverlap="1" wp14:anchorId="0C214594" wp14:editId="7ADDCB80">
+          <wp:anchor distT="0" distB="0" distL="114300" distR="114300" simplePos="0" relativeHeight="251636224" behindDoc="0" locked="0" layoutInCell="1" allowOverlap="1" wp14:anchorId="0C214594" wp14:editId="3712BE99">
             <wp:simplePos x="0" y="0"/>
             <wp:positionH relativeFrom="column">
               <wp:posOffset>252730</wp:posOffset>
@@ -20984,17 +20206,8 @@
           <w:rFonts w:ascii="Times New Roman" w:hAnsi="Times New Roman" w:cs="Times New Roman"/>
           <w:sz w:val="20"/>
         </w:rPr>
-        <w:t xml:space="preserve"> </w:t>
-      </w:r>
-      <w:proofErr w:type="gramStart"/>
-      <w:r>
-        <w:rPr>
-          <w:rFonts w:ascii="Times New Roman" w:hAnsi="Times New Roman" w:cs="Times New Roman"/>
-          <w:sz w:val="20"/>
-        </w:rPr>
-        <w:t>Answer :</w:t>
-      </w:r>
-      <w:proofErr w:type="gramEnd"/>
+        <w:t xml:space="preserve"> Answer :</w:t>
+      </w:r>
     </w:p>
     <w:p>
       <w:pPr>
@@ -21335,22 +20548,13 @@
           <w:rFonts w:ascii="Times New Roman" w:hAnsi="Times New Roman" w:cs="Times New Roman"/>
           <w:sz w:val="20"/>
         </w:rPr>
-        <w:t xml:space="preserve">My </w:t>
-      </w:r>
-      <w:proofErr w:type="gramStart"/>
-      <w:r>
-        <w:rPr>
-          <w:rFonts w:ascii="Times New Roman" w:hAnsi="Times New Roman" w:cs="Times New Roman"/>
-          <w:sz w:val="20"/>
-        </w:rPr>
-        <w:t>Answer :</w:t>
-      </w:r>
-      <w:proofErr w:type="gramEnd"/>
+        <w:t>My Answer :</w:t>
+      </w:r>
     </w:p>
     <w:p>
       <w:pPr>
         <w:pStyle w:val="BodyText"/>
-        <w:ind w:left="955"/>
+        <w:ind w:left="0"/>
         <w:rPr>
           <w:rFonts w:ascii="Times New Roman" w:hAnsi="Times New Roman" w:cs="Times New Roman"/>
           <w:sz w:val="20"/>
@@ -21363,7 +20567,7 @@
         </w:rPr>
         <w:lastRenderedPageBreak/>
         <w:drawing>
-          <wp:anchor distT="0" distB="0" distL="114300" distR="114300" simplePos="0" relativeHeight="251645952" behindDoc="0" locked="0" layoutInCell="1" allowOverlap="1" wp14:anchorId="6ABA151B" wp14:editId="29D4F6B2">
+          <wp:anchor distT="0" distB="0" distL="114300" distR="114300" simplePos="0" relativeHeight="251639296" behindDoc="0" locked="0" layoutInCell="1" allowOverlap="1" wp14:anchorId="6ABA151B" wp14:editId="003DCBC6">
             <wp:simplePos x="0" y="0"/>
             <wp:positionH relativeFrom="column">
               <wp:posOffset>-138430</wp:posOffset>
@@ -21710,7 +20914,7 @@
           <w:sz w:val="20"/>
         </w:rPr>
         <w:drawing>
-          <wp:anchor distT="0" distB="0" distL="114300" distR="114300" simplePos="0" relativeHeight="251655168" behindDoc="0" locked="0" layoutInCell="1" allowOverlap="1" wp14:anchorId="13BC0E57" wp14:editId="6A08D49E">
+          <wp:anchor distT="0" distB="0" distL="114300" distR="114300" simplePos="0" relativeHeight="251648512" behindDoc="0" locked="0" layoutInCell="1" allowOverlap="1" wp14:anchorId="13BC0E57" wp14:editId="0EB2E4A7">
             <wp:simplePos x="0" y="0"/>
             <wp:positionH relativeFrom="column">
               <wp:posOffset>3366135</wp:posOffset>
@@ -21798,7 +21002,7 @@
           <w:sz w:val="20"/>
         </w:rPr>
         <w:drawing>
-          <wp:anchor distT="0" distB="0" distL="114300" distR="114300" simplePos="0" relativeHeight="251661312" behindDoc="0" locked="0" layoutInCell="1" allowOverlap="1" wp14:anchorId="71FCD9C0" wp14:editId="597C6F4E">
+          <wp:anchor distT="0" distB="0" distL="114300" distR="114300" simplePos="0" relativeHeight="251654656" behindDoc="0" locked="0" layoutInCell="1" allowOverlap="1" wp14:anchorId="71FCD9C0" wp14:editId="4D53AEC6">
             <wp:simplePos x="0" y="0"/>
             <wp:positionH relativeFrom="column">
               <wp:posOffset>3367889</wp:posOffset>
@@ -21853,7 +21057,7 @@
           <w:sz w:val="20"/>
         </w:rPr>
         <w:drawing>
-          <wp:anchor distT="0" distB="0" distL="114300" distR="114300" simplePos="0" relativeHeight="251659264" behindDoc="0" locked="0" layoutInCell="1" allowOverlap="1" wp14:anchorId="42E587D0" wp14:editId="19AB3E29">
+          <wp:anchor distT="0" distB="0" distL="114300" distR="114300" simplePos="0" relativeHeight="251652608" behindDoc="0" locked="0" layoutInCell="1" allowOverlap="1" wp14:anchorId="42E587D0" wp14:editId="7FFAA332">
             <wp:simplePos x="0" y="0"/>
             <wp:positionH relativeFrom="column">
               <wp:posOffset>0</wp:posOffset>
@@ -21913,17 +21117,8 @@
           <w:rFonts w:ascii="Times New Roman" w:hAnsi="Times New Roman" w:cs="Times New Roman"/>
           <w:sz w:val="20"/>
         </w:rPr>
-        <w:t xml:space="preserve">My </w:t>
-      </w:r>
-      <w:proofErr w:type="gramStart"/>
-      <w:r>
-        <w:rPr>
-          <w:rFonts w:ascii="Times New Roman" w:hAnsi="Times New Roman" w:cs="Times New Roman"/>
-          <w:sz w:val="20"/>
-        </w:rPr>
-        <w:t>Answer :</w:t>
-      </w:r>
-      <w:proofErr w:type="gramEnd"/>
+        <w:t>My Answer :</w:t>
+      </w:r>
       <w:r>
         <w:rPr>
           <w:rFonts w:ascii="Times New Roman" w:hAnsi="Times New Roman" w:cs="Times New Roman"/>
@@ -22308,17 +21503,8 @@
           <w:rFonts w:ascii="Times New Roman" w:hAnsi="Times New Roman" w:cs="Times New Roman"/>
           <w:sz w:val="20"/>
         </w:rPr>
-        <w:t xml:space="preserve">My </w:t>
-      </w:r>
-      <w:proofErr w:type="gramStart"/>
-      <w:r>
-        <w:rPr>
-          <w:rFonts w:ascii="Times New Roman" w:hAnsi="Times New Roman" w:cs="Times New Roman"/>
-          <w:sz w:val="20"/>
-        </w:rPr>
-        <w:t>Answer :</w:t>
-      </w:r>
-      <w:proofErr w:type="gramEnd"/>
+        <w:t>My Answer :</w:t>
+      </w:r>
     </w:p>
     <w:p>
       <w:pPr>
@@ -22765,17 +21951,8 @@
           <w:rFonts w:ascii="Times New Roman" w:hAnsi="Times New Roman" w:cs="Times New Roman"/>
           <w:sz w:val="20"/>
         </w:rPr>
-        <w:t xml:space="preserve">My </w:t>
-      </w:r>
-      <w:proofErr w:type="gramStart"/>
-      <w:r>
-        <w:rPr>
-          <w:rFonts w:ascii="Times New Roman" w:hAnsi="Times New Roman" w:cs="Times New Roman"/>
-          <w:sz w:val="20"/>
-        </w:rPr>
-        <w:t>Answer :</w:t>
-      </w:r>
-      <w:proofErr w:type="gramEnd"/>
+        <w:t>My Answer :</w:t>
+      </w:r>
     </w:p>
     <w:p>
       <w:pPr>
@@ -23221,17 +22398,8 @@
           <w:rFonts w:ascii="Times New Roman" w:hAnsi="Times New Roman" w:cs="Times New Roman"/>
           <w:sz w:val="20"/>
         </w:rPr>
-        <w:t xml:space="preserve">My </w:t>
-      </w:r>
-      <w:proofErr w:type="gramStart"/>
-      <w:r>
-        <w:rPr>
-          <w:rFonts w:ascii="Times New Roman" w:hAnsi="Times New Roman" w:cs="Times New Roman"/>
-          <w:sz w:val="20"/>
-        </w:rPr>
-        <w:t>Answer :</w:t>
-      </w:r>
-      <w:proofErr w:type="gramEnd"/>
+        <w:t>My Answer :</w:t>
+      </w:r>
     </w:p>
     <w:p>
       <w:pPr>
@@ -23248,9 +22416,9 @@
           <w:sz w:val="20"/>
         </w:rPr>
         <w:drawing>
-          <wp:inline distT="0" distB="0" distL="0" distR="0" wp14:anchorId="2BBC694F" wp14:editId="0A93F424">
-            <wp:extent cx="4280367" cy="3847723"/>
-            <wp:effectExtent l="0" t="0" r="6350" b="635"/>
+          <wp:inline distT="0" distB="0" distL="0" distR="0" wp14:anchorId="2BBC694F" wp14:editId="1EB702A5">
+            <wp:extent cx="4150581" cy="3731056"/>
+            <wp:effectExtent l="0" t="0" r="2540" b="3175"/>
             <wp:docPr id="1324401047" name="Picture 1"/>
             <wp:cNvGraphicFramePr>
               <a:graphicFrameLocks xmlns:a="http://schemas.openxmlformats.org/drawingml/2006/main" noChangeAspect="1"/>
@@ -23271,7 +22439,7 @@
                   <pic:spPr>
                     <a:xfrm>
                       <a:off x="0" y="0"/>
-                      <a:ext cx="4284788" cy="3851698"/>
+                      <a:ext cx="4159236" cy="3738836"/>
                     </a:xfrm>
                     <a:prstGeom prst="rect">
                       <a:avLst/>
@@ -23299,9 +22467,9 @@
           <w:sz w:val="20"/>
         </w:rPr>
         <w:drawing>
-          <wp:inline distT="0" distB="0" distL="0" distR="0" wp14:anchorId="5DDF2086" wp14:editId="346DF0B2">
-            <wp:extent cx="3370645" cy="1729211"/>
-            <wp:effectExtent l="0" t="0" r="1270" b="4445"/>
+          <wp:inline distT="0" distB="0" distL="0" distR="0" wp14:anchorId="5DDF2086" wp14:editId="23B7C756">
+            <wp:extent cx="2894274" cy="1484822"/>
+            <wp:effectExtent l="0" t="0" r="1905" b="1270"/>
             <wp:docPr id="36036333" name="Picture 1"/>
             <wp:cNvGraphicFramePr>
               <a:graphicFrameLocks xmlns:a="http://schemas.openxmlformats.org/drawingml/2006/main" noChangeAspect="1"/>
@@ -23322,7 +22490,7 @@
                   <pic:spPr>
                     <a:xfrm>
                       <a:off x="0" y="0"/>
-                      <a:ext cx="3374698" cy="1731290"/>
+                      <a:ext cx="2902352" cy="1488966"/>
                     </a:xfrm>
                     <a:prstGeom prst="rect">
                       <a:avLst/>
@@ -23609,28 +22777,20 @@
         <w:ind w:firstLine="0"/>
         <w:rPr>
           <w:rFonts w:ascii="Times New Roman" w:hAnsi="Times New Roman" w:cs="Times New Roman"/>
-          <w:w w:val="105"/>
-          <w:sz w:val="21"/>
-        </w:rPr>
-      </w:pPr>
-      <w:r>
-        <w:rPr>
-          <w:rFonts w:ascii="Times New Roman" w:hAnsi="Times New Roman" w:cs="Times New Roman"/>
-          <w:w w:val="105"/>
-          <w:sz w:val="21"/>
-        </w:rPr>
-        <w:t xml:space="preserve">My </w:t>
-      </w:r>
-      <w:proofErr w:type="gramStart"/>
-      <w:r>
-        <w:rPr>
-          <w:rFonts w:ascii="Times New Roman" w:hAnsi="Times New Roman" w:cs="Times New Roman"/>
-          <w:w w:val="105"/>
-          <w:sz w:val="21"/>
-        </w:rPr>
-        <w:t>Answer :</w:t>
-      </w:r>
-      <w:proofErr w:type="gramEnd"/>
+          <w:color w:val="0F243E" w:themeColor="text2" w:themeShade="80"/>
+          <w:w w:val="105"/>
+          <w:sz w:val="21"/>
+        </w:rPr>
+      </w:pPr>
+      <w:r>
+        <w:rPr>
+          <w:rFonts w:ascii="Times New Roman" w:hAnsi="Times New Roman" w:cs="Times New Roman"/>
+          <w:color w:val="0F243E" w:themeColor="text2" w:themeShade="80"/>
+          <w:w w:val="105"/>
+          <w:sz w:val="21"/>
+        </w:rPr>
+        <w:t>My Answer :</w:t>
+      </w:r>
     </w:p>
     <w:p>
       <w:pPr>
@@ -23643,130 +22803,19 @@
         <w:ind w:firstLine="0"/>
         <w:rPr>
           <w:rFonts w:ascii="Times New Roman" w:hAnsi="Times New Roman" w:cs="Times New Roman"/>
-          <w:sz w:val="21"/>
-        </w:rPr>
-      </w:pPr>
-      <w:r>
-        <w:rPr>
-          <w:rFonts w:ascii="Times New Roman" w:hAnsi="Times New Roman" w:cs="Times New Roman"/>
-          <w:sz w:val="21"/>
-        </w:rPr>
-        <w:t xml:space="preserve">Dalam </w:t>
-      </w:r>
-      <w:proofErr w:type="spellStart"/>
-      <w:r>
-        <w:rPr>
-          <w:rFonts w:ascii="Times New Roman" w:hAnsi="Times New Roman" w:cs="Times New Roman"/>
-          <w:sz w:val="21"/>
-        </w:rPr>
-        <w:t>percobaan</w:t>
-      </w:r>
-      <w:proofErr w:type="spellEnd"/>
-      <w:r>
-        <w:rPr>
-          <w:rFonts w:ascii="Times New Roman" w:hAnsi="Times New Roman" w:cs="Times New Roman"/>
-          <w:sz w:val="21"/>
-        </w:rPr>
-        <w:t xml:space="preserve"> pada step 1 dan 2 </w:t>
-      </w:r>
-      <w:proofErr w:type="spellStart"/>
-      <w:r>
-        <w:rPr>
-          <w:rFonts w:ascii="Times New Roman" w:hAnsi="Times New Roman" w:cs="Times New Roman"/>
-          <w:sz w:val="21"/>
-        </w:rPr>
-        <w:t>itu</w:t>
-      </w:r>
-      <w:proofErr w:type="spellEnd"/>
-      <w:r>
-        <w:rPr>
-          <w:rFonts w:ascii="Times New Roman" w:hAnsi="Times New Roman" w:cs="Times New Roman"/>
-          <w:sz w:val="21"/>
-        </w:rPr>
-        <w:t xml:space="preserve"> </w:t>
-      </w:r>
-      <w:proofErr w:type="spellStart"/>
-      <w:r>
-        <w:rPr>
-          <w:rFonts w:ascii="Times New Roman" w:hAnsi="Times New Roman" w:cs="Times New Roman"/>
-          <w:sz w:val="21"/>
-        </w:rPr>
-        <w:t>terdapat</w:t>
-      </w:r>
-      <w:proofErr w:type="spellEnd"/>
-      <w:r>
-        <w:rPr>
-          <w:rFonts w:ascii="Times New Roman" w:hAnsi="Times New Roman" w:cs="Times New Roman"/>
-          <w:sz w:val="21"/>
-        </w:rPr>
-        <w:t xml:space="preserve"> </w:t>
-      </w:r>
-      <w:proofErr w:type="spellStart"/>
-      <w:r>
-        <w:rPr>
-          <w:rFonts w:ascii="Times New Roman" w:hAnsi="Times New Roman" w:cs="Times New Roman"/>
-          <w:sz w:val="21"/>
-        </w:rPr>
-        <w:t>perbedaan</w:t>
-      </w:r>
-      <w:proofErr w:type="spellEnd"/>
-      <w:r>
-        <w:rPr>
-          <w:rFonts w:ascii="Times New Roman" w:hAnsi="Times New Roman" w:cs="Times New Roman"/>
-          <w:sz w:val="21"/>
-        </w:rPr>
-        <w:t xml:space="preserve">, </w:t>
-      </w:r>
-      <w:proofErr w:type="spellStart"/>
-      <w:r>
-        <w:rPr>
-          <w:rFonts w:ascii="Times New Roman" w:hAnsi="Times New Roman" w:cs="Times New Roman"/>
-          <w:sz w:val="21"/>
-        </w:rPr>
-        <w:t>berikut</w:t>
-      </w:r>
-      <w:proofErr w:type="spellEnd"/>
-      <w:r>
-        <w:rPr>
-          <w:rFonts w:ascii="Times New Roman" w:hAnsi="Times New Roman" w:cs="Times New Roman"/>
-          <w:sz w:val="21"/>
-        </w:rPr>
-        <w:t xml:space="preserve"> </w:t>
-      </w:r>
-      <w:proofErr w:type="spellStart"/>
-      <w:r>
-        <w:rPr>
-          <w:rFonts w:ascii="Times New Roman" w:hAnsi="Times New Roman" w:cs="Times New Roman"/>
-          <w:sz w:val="21"/>
-        </w:rPr>
-        <w:t>untuk</w:t>
-      </w:r>
-      <w:proofErr w:type="spellEnd"/>
-      <w:r>
-        <w:rPr>
-          <w:rFonts w:ascii="Times New Roman" w:hAnsi="Times New Roman" w:cs="Times New Roman"/>
-          <w:sz w:val="21"/>
-        </w:rPr>
-        <w:t xml:space="preserve"> </w:t>
-      </w:r>
-      <w:proofErr w:type="spellStart"/>
-      <w:proofErr w:type="gramStart"/>
-      <w:r>
-        <w:rPr>
-          <w:rFonts w:ascii="Times New Roman" w:hAnsi="Times New Roman" w:cs="Times New Roman"/>
-          <w:sz w:val="21"/>
-        </w:rPr>
-        <w:t>penjelasannya</w:t>
-      </w:r>
-      <w:proofErr w:type="spellEnd"/>
-      <w:r>
-        <w:rPr>
-          <w:rFonts w:ascii="Times New Roman" w:hAnsi="Times New Roman" w:cs="Times New Roman"/>
-          <w:sz w:val="21"/>
-        </w:rPr>
-        <w:t xml:space="preserve"> :</w:t>
-      </w:r>
-      <w:proofErr w:type="gramEnd"/>
+          <w:color w:val="0F243E" w:themeColor="text2" w:themeShade="80"/>
+          <w:w w:val="105"/>
+          <w:sz w:val="21"/>
+        </w:rPr>
+      </w:pPr>
+      <w:r>
+        <w:rPr>
+          <w:rFonts w:ascii="Times New Roman" w:hAnsi="Times New Roman" w:cs="Times New Roman"/>
+          <w:color w:val="0F243E" w:themeColor="text2" w:themeShade="80"/>
+          <w:sz w:val="21"/>
+        </w:rPr>
+        <w:t>In the experiments in step 1 and 2, there are differences in the input but the output results are the same, here for the explanation:</w:t>
+      </w:r>
     </w:p>
     <w:p>
       <w:pPr>
@@ -23782,25 +22831,27 @@
         <w:spacing w:before="42"/>
         <w:rPr>
           <w:rFonts w:ascii="Times New Roman" w:hAnsi="Times New Roman" w:cs="Times New Roman"/>
-          <w:sz w:val="21"/>
-        </w:rPr>
-      </w:pPr>
-      <w:r>
-        <w:rPr>
-          <w:rFonts w:ascii="Times New Roman" w:hAnsi="Times New Roman" w:cs="Times New Roman"/>
+          <w:color w:val="0F243E" w:themeColor="text2" w:themeShade="80"/>
+          <w:sz w:val="21"/>
+        </w:rPr>
+      </w:pPr>
+      <w:r>
+        <w:rPr>
+          <w:rFonts w:ascii="Times New Roman" w:hAnsi="Times New Roman" w:cs="Times New Roman"/>
+          <w:color w:val="0F243E" w:themeColor="text2" w:themeShade="80"/>
           <w:sz w:val="20"/>
         </w:rPr>
         <w:drawing>
-          <wp:anchor distT="0" distB="0" distL="114300" distR="114300" simplePos="0" relativeHeight="251681792" behindDoc="0" locked="0" layoutInCell="1" allowOverlap="1" wp14:anchorId="788521AB" wp14:editId="00528998">
+          <wp:anchor distT="0" distB="0" distL="114300" distR="114300" simplePos="0" relativeHeight="251676160" behindDoc="0" locked="0" layoutInCell="1" allowOverlap="1" wp14:anchorId="788521AB" wp14:editId="1E64B447">
             <wp:simplePos x="0" y="0"/>
             <wp:positionH relativeFrom="column">
-              <wp:posOffset>950595</wp:posOffset>
+              <wp:posOffset>990600</wp:posOffset>
             </wp:positionH>
             <wp:positionV relativeFrom="paragraph">
-              <wp:posOffset>515620</wp:posOffset>
+              <wp:posOffset>567690</wp:posOffset>
             </wp:positionV>
-            <wp:extent cx="3267710" cy="1927860"/>
-            <wp:effectExtent l="0" t="0" r="8890" b="0"/>
+            <wp:extent cx="2711450" cy="1599565"/>
+            <wp:effectExtent l="0" t="0" r="0" b="635"/>
             <wp:wrapTopAndBottom/>
             <wp:docPr id="270492167" name="Picture 1"/>
             <wp:cNvGraphicFramePr>
@@ -23814,7 +22865,7 @@
                     <pic:cNvPicPr/>
                   </pic:nvPicPr>
                   <pic:blipFill rotWithShape="1">
-                    <a:blip r:embed="rId59">
+                    <a:blip r:embed="rId59" cstate="print">
                       <a:extLst>
                         <a:ext uri="{28A0092B-C50C-407E-A947-70E740481C1C}">
                           <a14:useLocalDpi xmlns:a14="http://schemas.microsoft.com/office/drawing/2010/main" val="0"/>
@@ -23827,7 +22878,7 @@
                   <pic:spPr bwMode="auto">
                     <a:xfrm>
                       <a:off x="0" y="0"/>
-                      <a:ext cx="3267710" cy="1927860"/>
+                      <a:ext cx="2711450" cy="1599565"/>
                     </a:xfrm>
                     <a:prstGeom prst="rect">
                       <a:avLst/>
@@ -23856,266 +22907,28 @@
       <w:r>
         <w:rPr>
           <w:rFonts w:ascii="Times New Roman" w:hAnsi="Times New Roman" w:cs="Times New Roman"/>
-          <w:sz w:val="21"/>
-        </w:rPr>
-        <w:t xml:space="preserve">Pada step 1, </w:t>
+          <w:color w:val="0F243E" w:themeColor="text2" w:themeShade="80"/>
+          <w:sz w:val="21"/>
+        </w:rPr>
+        <w:t xml:space="preserve">In step 1, we modify the parameter constructor part, namely “public Dosen21()” in the Dosen21 class by adding the attributes nip, name, salary, and </w:t>
       </w:r>
       <w:proofErr w:type="spellStart"/>
       <w:r>
         <w:rPr>
           <w:rFonts w:ascii="Times New Roman" w:hAnsi="Times New Roman" w:cs="Times New Roman"/>
-          <w:sz w:val="21"/>
-        </w:rPr>
-        <w:t>kita</w:t>
+          <w:color w:val="0F243E" w:themeColor="text2" w:themeShade="80"/>
+          <w:sz w:val="21"/>
+        </w:rPr>
+        <w:t>nidn</w:t>
       </w:r>
       <w:proofErr w:type="spellEnd"/>
       <w:r>
         <w:rPr>
           <w:rFonts w:ascii="Times New Roman" w:hAnsi="Times New Roman" w:cs="Times New Roman"/>
-          <w:sz w:val="21"/>
-        </w:rPr>
-        <w:t xml:space="preserve"> </w:t>
-      </w:r>
-      <w:proofErr w:type="spellStart"/>
-      <w:r>
-        <w:rPr>
-          <w:rFonts w:ascii="Times New Roman" w:hAnsi="Times New Roman" w:cs="Times New Roman"/>
-          <w:sz w:val="21"/>
-        </w:rPr>
-        <w:t>memodify</w:t>
-      </w:r>
-      <w:proofErr w:type="spellEnd"/>
-      <w:r>
-        <w:rPr>
-          <w:rFonts w:ascii="Times New Roman" w:hAnsi="Times New Roman" w:cs="Times New Roman"/>
-          <w:sz w:val="21"/>
-        </w:rPr>
-        <w:t xml:space="preserve"> pada </w:t>
-      </w:r>
-      <w:proofErr w:type="spellStart"/>
-      <w:r>
-        <w:rPr>
-          <w:rFonts w:ascii="Times New Roman" w:hAnsi="Times New Roman" w:cs="Times New Roman"/>
-          <w:sz w:val="21"/>
-        </w:rPr>
-        <w:t>bagian</w:t>
-      </w:r>
-      <w:proofErr w:type="spellEnd"/>
-      <w:r>
-        <w:rPr>
-          <w:rFonts w:ascii="Times New Roman" w:hAnsi="Times New Roman" w:cs="Times New Roman"/>
-          <w:sz w:val="21"/>
-        </w:rPr>
-        <w:t xml:space="preserve"> </w:t>
-      </w:r>
-      <w:proofErr w:type="spellStart"/>
-      <w:r>
-        <w:rPr>
-          <w:rFonts w:ascii="Times New Roman" w:hAnsi="Times New Roman" w:cs="Times New Roman"/>
-          <w:sz w:val="21"/>
-        </w:rPr>
-        <w:t>konstruktor</w:t>
-      </w:r>
-      <w:proofErr w:type="spellEnd"/>
-      <w:r>
-        <w:rPr>
-          <w:rFonts w:ascii="Times New Roman" w:hAnsi="Times New Roman" w:cs="Times New Roman"/>
-          <w:sz w:val="21"/>
-        </w:rPr>
-        <w:t xml:space="preserve"> </w:t>
-      </w:r>
-      <w:proofErr w:type="spellStart"/>
-      <w:r>
-        <w:rPr>
-          <w:rFonts w:ascii="Times New Roman" w:hAnsi="Times New Roman" w:cs="Times New Roman"/>
-          <w:sz w:val="21"/>
-        </w:rPr>
-        <w:t>parameternya</w:t>
-      </w:r>
-      <w:proofErr w:type="spellEnd"/>
-      <w:r>
-        <w:rPr>
-          <w:rFonts w:ascii="Times New Roman" w:hAnsi="Times New Roman" w:cs="Times New Roman"/>
-          <w:sz w:val="21"/>
-        </w:rPr>
-        <w:t xml:space="preserve"> </w:t>
-      </w:r>
-      <w:proofErr w:type="spellStart"/>
-      <w:r>
-        <w:rPr>
-          <w:rFonts w:ascii="Times New Roman" w:hAnsi="Times New Roman" w:cs="Times New Roman"/>
-          <w:sz w:val="21"/>
-        </w:rPr>
-        <w:t>yaitu</w:t>
-      </w:r>
-      <w:proofErr w:type="spellEnd"/>
-      <w:r>
-        <w:rPr>
-          <w:rFonts w:ascii="Times New Roman" w:hAnsi="Times New Roman" w:cs="Times New Roman"/>
-          <w:sz w:val="21"/>
-        </w:rPr>
-        <w:t xml:space="preserve"> “public Dosen21()” pada </w:t>
-      </w:r>
-      <w:proofErr w:type="spellStart"/>
-      <w:r>
-        <w:rPr>
-          <w:rFonts w:ascii="Times New Roman" w:hAnsi="Times New Roman" w:cs="Times New Roman"/>
-          <w:sz w:val="21"/>
-        </w:rPr>
-        <w:t>kelas</w:t>
-      </w:r>
-      <w:proofErr w:type="spellEnd"/>
-      <w:r>
-        <w:rPr>
-          <w:rFonts w:ascii="Times New Roman" w:hAnsi="Times New Roman" w:cs="Times New Roman"/>
-          <w:sz w:val="21"/>
-        </w:rPr>
-        <w:t xml:space="preserve"> Dosen21 </w:t>
-      </w:r>
-      <w:proofErr w:type="spellStart"/>
-      <w:r>
-        <w:rPr>
-          <w:rFonts w:ascii="Times New Roman" w:hAnsi="Times New Roman" w:cs="Times New Roman"/>
-          <w:sz w:val="21"/>
-        </w:rPr>
-        <w:t>dengan</w:t>
-      </w:r>
-      <w:proofErr w:type="spellEnd"/>
-      <w:r>
-        <w:rPr>
-          <w:rFonts w:ascii="Times New Roman" w:hAnsi="Times New Roman" w:cs="Times New Roman"/>
-          <w:sz w:val="21"/>
-        </w:rPr>
-        <w:t xml:space="preserve"> </w:t>
-      </w:r>
-      <w:proofErr w:type="spellStart"/>
-      <w:r>
-        <w:rPr>
-          <w:rFonts w:ascii="Times New Roman" w:hAnsi="Times New Roman" w:cs="Times New Roman"/>
-          <w:sz w:val="21"/>
-        </w:rPr>
-        <w:t>menambahkan</w:t>
-      </w:r>
-      <w:proofErr w:type="spellEnd"/>
-      <w:r>
-        <w:rPr>
-          <w:rFonts w:ascii="Times New Roman" w:hAnsi="Times New Roman" w:cs="Times New Roman"/>
-          <w:sz w:val="21"/>
-        </w:rPr>
-        <w:t xml:space="preserve"> </w:t>
-      </w:r>
-      <w:proofErr w:type="spellStart"/>
-      <w:r>
-        <w:rPr>
-          <w:rFonts w:ascii="Times New Roman" w:hAnsi="Times New Roman" w:cs="Times New Roman"/>
-          <w:sz w:val="21"/>
-        </w:rPr>
-        <w:t>atribut</w:t>
-      </w:r>
-      <w:proofErr w:type="spellEnd"/>
-      <w:r>
-        <w:rPr>
-          <w:rFonts w:ascii="Times New Roman" w:hAnsi="Times New Roman" w:cs="Times New Roman"/>
-          <w:sz w:val="21"/>
-        </w:rPr>
-        <w:t xml:space="preserve"> nip, </w:t>
-      </w:r>
-      <w:proofErr w:type="spellStart"/>
-      <w:r>
-        <w:rPr>
-          <w:rFonts w:ascii="Times New Roman" w:hAnsi="Times New Roman" w:cs="Times New Roman"/>
-          <w:sz w:val="21"/>
-        </w:rPr>
-        <w:t>nama</w:t>
-      </w:r>
-      <w:proofErr w:type="spellEnd"/>
-      <w:r>
-        <w:rPr>
-          <w:rFonts w:ascii="Times New Roman" w:hAnsi="Times New Roman" w:cs="Times New Roman"/>
-          <w:sz w:val="21"/>
-        </w:rPr>
-        <w:t xml:space="preserve">, </w:t>
-      </w:r>
-      <w:proofErr w:type="spellStart"/>
-      <w:r>
-        <w:rPr>
-          <w:rFonts w:ascii="Times New Roman" w:hAnsi="Times New Roman" w:cs="Times New Roman"/>
-          <w:sz w:val="21"/>
-        </w:rPr>
-        <w:t>gaji</w:t>
-      </w:r>
-      <w:proofErr w:type="spellEnd"/>
-      <w:r>
-        <w:rPr>
-          <w:rFonts w:ascii="Times New Roman" w:hAnsi="Times New Roman" w:cs="Times New Roman"/>
-          <w:sz w:val="21"/>
-        </w:rPr>
-        <w:t xml:space="preserve">, dan </w:t>
-      </w:r>
-      <w:proofErr w:type="spellStart"/>
-      <w:r>
-        <w:rPr>
-          <w:rFonts w:ascii="Times New Roman" w:hAnsi="Times New Roman" w:cs="Times New Roman"/>
-          <w:sz w:val="21"/>
-        </w:rPr>
-        <w:t>nidn</w:t>
-      </w:r>
-      <w:proofErr w:type="spellEnd"/>
-      <w:r>
-        <w:rPr>
-          <w:rFonts w:ascii="Times New Roman" w:hAnsi="Times New Roman" w:cs="Times New Roman"/>
-          <w:sz w:val="21"/>
-        </w:rPr>
-        <w:t xml:space="preserve"> </w:t>
-      </w:r>
-      <w:proofErr w:type="spellStart"/>
-      <w:r>
-        <w:rPr>
-          <w:rFonts w:ascii="Times New Roman" w:hAnsi="Times New Roman" w:cs="Times New Roman"/>
-          <w:sz w:val="21"/>
-        </w:rPr>
-        <w:lastRenderedPageBreak/>
-        <w:t>dengan</w:t>
-      </w:r>
-      <w:proofErr w:type="spellEnd"/>
-      <w:r>
-        <w:rPr>
-          <w:rFonts w:ascii="Times New Roman" w:hAnsi="Times New Roman" w:cs="Times New Roman"/>
-          <w:sz w:val="21"/>
-        </w:rPr>
-        <w:t xml:space="preserve"> </w:t>
-      </w:r>
-      <w:proofErr w:type="spellStart"/>
-      <w:r>
-        <w:rPr>
-          <w:rFonts w:ascii="Times New Roman" w:hAnsi="Times New Roman" w:cs="Times New Roman"/>
-          <w:sz w:val="21"/>
-        </w:rPr>
-        <w:t>menambhkan</w:t>
-      </w:r>
-      <w:proofErr w:type="spellEnd"/>
-      <w:r>
-        <w:rPr>
-          <w:rFonts w:ascii="Times New Roman" w:hAnsi="Times New Roman" w:cs="Times New Roman"/>
-          <w:sz w:val="21"/>
-        </w:rPr>
-        <w:t xml:space="preserve"> this </w:t>
-      </w:r>
-      <w:proofErr w:type="spellStart"/>
-      <w:r>
-        <w:rPr>
-          <w:rFonts w:ascii="Times New Roman" w:hAnsi="Times New Roman" w:cs="Times New Roman"/>
-          <w:sz w:val="21"/>
-        </w:rPr>
-        <w:t>didepannya</w:t>
-      </w:r>
-      <w:proofErr w:type="spellEnd"/>
-      <w:r>
-        <w:rPr>
-          <w:rFonts w:ascii="Times New Roman" w:hAnsi="Times New Roman" w:cs="Times New Roman"/>
-          <w:sz w:val="21"/>
-        </w:rPr>
-        <w:t xml:space="preserve">. </w:t>
+          <w:color w:val="0F243E" w:themeColor="text2" w:themeShade="80"/>
+          <w:sz w:val="21"/>
+        </w:rPr>
+        <w:t xml:space="preserve"> by adding this in front of it.</w:t>
       </w:r>
     </w:p>
     <w:p>
@@ -24132,16 +22945,19 @@
         <w:spacing w:before="42"/>
         <w:rPr>
           <w:rFonts w:ascii="Times New Roman" w:hAnsi="Times New Roman" w:cs="Times New Roman"/>
-          <w:sz w:val="21"/>
-        </w:rPr>
-      </w:pPr>
-      <w:r>
-        <w:rPr>
-          <w:rFonts w:ascii="Times New Roman" w:hAnsi="Times New Roman" w:cs="Times New Roman"/>
-          <w:sz w:val="20"/>
-        </w:rPr>
+          <w:color w:val="0F243E" w:themeColor="text2" w:themeShade="80"/>
+          <w:sz w:val="21"/>
+        </w:rPr>
+      </w:pPr>
+      <w:r>
+        <w:rPr>
+          <w:rFonts w:ascii="Times New Roman" w:hAnsi="Times New Roman" w:cs="Times New Roman"/>
+          <w:color w:val="0F243E" w:themeColor="text2" w:themeShade="80"/>
+          <w:sz w:val="20"/>
+        </w:rPr>
+        <w:lastRenderedPageBreak/>
         <w:drawing>
-          <wp:anchor distT="0" distB="0" distL="114300" distR="114300" simplePos="0" relativeHeight="251683840" behindDoc="0" locked="0" layoutInCell="1" allowOverlap="1" wp14:anchorId="046E5B3F" wp14:editId="0CD30DC2">
+          <wp:anchor distT="0" distB="0" distL="114300" distR="114300" simplePos="0" relativeHeight="251680256" behindDoc="0" locked="0" layoutInCell="1" allowOverlap="1" wp14:anchorId="046E5B3F" wp14:editId="1864D32C">
             <wp:simplePos x="0" y="0"/>
             <wp:positionH relativeFrom="column">
               <wp:posOffset>1004570</wp:posOffset>
@@ -24204,363 +23020,33 @@
         </w:drawing>
       </w:r>
       <w:r>
-        <w:rPr>
-          <w:rFonts w:ascii="Times New Roman" w:hAnsi="Times New Roman" w:cs="Times New Roman"/>
-          <w:sz w:val="21"/>
-        </w:rPr>
-        <w:t xml:space="preserve">Lalu pada step 2, </w:t>
+        <w:t xml:space="preserve"> </w:t>
+      </w:r>
+      <w:r>
+        <w:rPr>
+          <w:rFonts w:ascii="Times New Roman" w:hAnsi="Times New Roman" w:cs="Times New Roman"/>
+          <w:color w:val="0F243E" w:themeColor="text2" w:themeShade="80"/>
+          <w:sz w:val="20"/>
+        </w:rPr>
+        <w:t xml:space="preserve">Then in step 2, we modify again in the parameter constructor section, namely “public Dosen21” in the Dosen21 class with the same attributes as in step 1 but the word this is changed to super (except for the </w:t>
       </w:r>
       <w:proofErr w:type="spellStart"/>
       <w:r>
         <w:rPr>
           <w:rFonts w:ascii="Times New Roman" w:hAnsi="Times New Roman" w:cs="Times New Roman"/>
-          <w:sz w:val="21"/>
-        </w:rPr>
-        <w:t>kita</w:t>
+          <w:color w:val="0F243E" w:themeColor="text2" w:themeShade="80"/>
+          <w:sz w:val="20"/>
+        </w:rPr>
+        <w:t>nidn</w:t>
       </w:r>
       <w:proofErr w:type="spellEnd"/>
       <w:r>
         <w:rPr>
           <w:rFonts w:ascii="Times New Roman" w:hAnsi="Times New Roman" w:cs="Times New Roman"/>
-          <w:sz w:val="21"/>
-        </w:rPr>
-        <w:t xml:space="preserve"> </w:t>
-      </w:r>
-      <w:proofErr w:type="spellStart"/>
-      <w:r>
-        <w:rPr>
-          <w:rFonts w:ascii="Times New Roman" w:hAnsi="Times New Roman" w:cs="Times New Roman"/>
-          <w:sz w:val="21"/>
-        </w:rPr>
-        <w:t>memodifay</w:t>
-      </w:r>
-      <w:proofErr w:type="spellEnd"/>
-      <w:r>
-        <w:rPr>
-          <w:rFonts w:ascii="Times New Roman" w:hAnsi="Times New Roman" w:cs="Times New Roman"/>
-          <w:sz w:val="21"/>
-        </w:rPr>
-        <w:t xml:space="preserve"> </w:t>
-      </w:r>
-      <w:proofErr w:type="spellStart"/>
-      <w:r>
-        <w:rPr>
-          <w:rFonts w:ascii="Times New Roman" w:hAnsi="Times New Roman" w:cs="Times New Roman"/>
-          <w:sz w:val="21"/>
-        </w:rPr>
-        <w:t>lagi</w:t>
-      </w:r>
-      <w:proofErr w:type="spellEnd"/>
-      <w:r>
-        <w:rPr>
-          <w:rFonts w:ascii="Times New Roman" w:hAnsi="Times New Roman" w:cs="Times New Roman"/>
-          <w:sz w:val="21"/>
-        </w:rPr>
-        <w:t xml:space="preserve"> pada </w:t>
-      </w:r>
-      <w:proofErr w:type="spellStart"/>
-      <w:r>
-        <w:rPr>
-          <w:rFonts w:ascii="Times New Roman" w:hAnsi="Times New Roman" w:cs="Times New Roman"/>
-          <w:sz w:val="21"/>
-        </w:rPr>
-        <w:t>bagian</w:t>
-      </w:r>
-      <w:proofErr w:type="spellEnd"/>
-      <w:r>
-        <w:rPr>
-          <w:rFonts w:ascii="Times New Roman" w:hAnsi="Times New Roman" w:cs="Times New Roman"/>
-          <w:sz w:val="21"/>
-        </w:rPr>
-        <w:t xml:space="preserve"> </w:t>
-      </w:r>
-      <w:proofErr w:type="spellStart"/>
-      <w:r>
-        <w:rPr>
-          <w:rFonts w:ascii="Times New Roman" w:hAnsi="Times New Roman" w:cs="Times New Roman"/>
-          <w:sz w:val="21"/>
-        </w:rPr>
-        <w:t>konstruktor</w:t>
-      </w:r>
-      <w:proofErr w:type="spellEnd"/>
-      <w:r>
-        <w:rPr>
-          <w:rFonts w:ascii="Times New Roman" w:hAnsi="Times New Roman" w:cs="Times New Roman"/>
-          <w:sz w:val="21"/>
-        </w:rPr>
-        <w:t xml:space="preserve"> </w:t>
-      </w:r>
-      <w:proofErr w:type="spellStart"/>
-      <w:r>
-        <w:rPr>
-          <w:rFonts w:ascii="Times New Roman" w:hAnsi="Times New Roman" w:cs="Times New Roman"/>
-          <w:sz w:val="21"/>
-        </w:rPr>
-        <w:t>parameternya</w:t>
-      </w:r>
-      <w:proofErr w:type="spellEnd"/>
-      <w:r>
-        <w:rPr>
-          <w:rFonts w:ascii="Times New Roman" w:hAnsi="Times New Roman" w:cs="Times New Roman"/>
-          <w:sz w:val="21"/>
-        </w:rPr>
-        <w:t xml:space="preserve"> </w:t>
-      </w:r>
-      <w:proofErr w:type="spellStart"/>
-      <w:r>
-        <w:rPr>
-          <w:rFonts w:ascii="Times New Roman" w:hAnsi="Times New Roman" w:cs="Times New Roman"/>
-          <w:sz w:val="21"/>
-        </w:rPr>
-        <w:t>yaitu</w:t>
-      </w:r>
-      <w:proofErr w:type="spellEnd"/>
-      <w:r>
-        <w:rPr>
-          <w:rFonts w:ascii="Times New Roman" w:hAnsi="Times New Roman" w:cs="Times New Roman"/>
-          <w:sz w:val="21"/>
-        </w:rPr>
-        <w:t xml:space="preserve"> “public Dosen21” pada </w:t>
-      </w:r>
-      <w:proofErr w:type="spellStart"/>
-      <w:r>
-        <w:rPr>
-          <w:rFonts w:ascii="Times New Roman" w:hAnsi="Times New Roman" w:cs="Times New Roman"/>
-          <w:sz w:val="21"/>
-        </w:rPr>
-        <w:t>kelas</w:t>
-      </w:r>
-      <w:proofErr w:type="spellEnd"/>
-      <w:r>
-        <w:rPr>
-          <w:rFonts w:ascii="Times New Roman" w:hAnsi="Times New Roman" w:cs="Times New Roman"/>
-          <w:sz w:val="21"/>
-        </w:rPr>
-        <w:t xml:space="preserve"> Dosen21 </w:t>
-      </w:r>
-      <w:proofErr w:type="spellStart"/>
-      <w:r>
-        <w:rPr>
-          <w:rFonts w:ascii="Times New Roman" w:hAnsi="Times New Roman" w:cs="Times New Roman"/>
-          <w:sz w:val="21"/>
-        </w:rPr>
-        <w:t>dengan</w:t>
-      </w:r>
-      <w:proofErr w:type="spellEnd"/>
-      <w:r>
-        <w:rPr>
-          <w:rFonts w:ascii="Times New Roman" w:hAnsi="Times New Roman" w:cs="Times New Roman"/>
-          <w:sz w:val="21"/>
-        </w:rPr>
-        <w:t xml:space="preserve"> </w:t>
-      </w:r>
-      <w:proofErr w:type="spellStart"/>
-      <w:r>
-        <w:rPr>
-          <w:rFonts w:ascii="Times New Roman" w:hAnsi="Times New Roman" w:cs="Times New Roman"/>
-          <w:sz w:val="21"/>
-        </w:rPr>
-        <w:t>atribut</w:t>
-      </w:r>
-      <w:proofErr w:type="spellEnd"/>
-      <w:r>
-        <w:rPr>
-          <w:rFonts w:ascii="Times New Roman" w:hAnsi="Times New Roman" w:cs="Times New Roman"/>
-          <w:sz w:val="21"/>
-        </w:rPr>
-        <w:t xml:space="preserve"> </w:t>
-      </w:r>
-      <w:proofErr w:type="spellStart"/>
-      <w:r>
-        <w:rPr>
-          <w:rFonts w:ascii="Times New Roman" w:hAnsi="Times New Roman" w:cs="Times New Roman"/>
-          <w:sz w:val="21"/>
-        </w:rPr>
-        <w:t>sama</w:t>
-      </w:r>
-      <w:proofErr w:type="spellEnd"/>
-      <w:r>
-        <w:rPr>
-          <w:rFonts w:ascii="Times New Roman" w:hAnsi="Times New Roman" w:cs="Times New Roman"/>
-          <w:sz w:val="21"/>
-        </w:rPr>
-        <w:t xml:space="preserve"> </w:t>
-      </w:r>
-      <w:proofErr w:type="spellStart"/>
-      <w:r>
-        <w:rPr>
-          <w:rFonts w:ascii="Times New Roman" w:hAnsi="Times New Roman" w:cs="Times New Roman"/>
-          <w:sz w:val="21"/>
-        </w:rPr>
-        <w:t>seperti</w:t>
-      </w:r>
-      <w:proofErr w:type="spellEnd"/>
-      <w:r>
-        <w:rPr>
-          <w:rFonts w:ascii="Times New Roman" w:hAnsi="Times New Roman" w:cs="Times New Roman"/>
-          <w:sz w:val="21"/>
-        </w:rPr>
-        <w:t xml:space="preserve"> pada step 1 </w:t>
-      </w:r>
-      <w:proofErr w:type="spellStart"/>
-      <w:r>
-        <w:rPr>
-          <w:rFonts w:ascii="Times New Roman" w:hAnsi="Times New Roman" w:cs="Times New Roman"/>
-          <w:sz w:val="21"/>
-        </w:rPr>
-        <w:t>namun</w:t>
-      </w:r>
-      <w:proofErr w:type="spellEnd"/>
-      <w:r>
-        <w:rPr>
-          <w:rFonts w:ascii="Times New Roman" w:hAnsi="Times New Roman" w:cs="Times New Roman"/>
-          <w:sz w:val="21"/>
-        </w:rPr>
-        <w:t xml:space="preserve"> kata </w:t>
-      </w:r>
-      <w:proofErr w:type="spellStart"/>
-      <w:r>
-        <w:rPr>
-          <w:rFonts w:ascii="Times New Roman" w:hAnsi="Times New Roman" w:cs="Times New Roman"/>
-          <w:sz w:val="21"/>
-        </w:rPr>
-        <w:t>thisnya</w:t>
-      </w:r>
-      <w:proofErr w:type="spellEnd"/>
-      <w:r>
-        <w:rPr>
-          <w:rFonts w:ascii="Times New Roman" w:hAnsi="Times New Roman" w:cs="Times New Roman"/>
-          <w:sz w:val="21"/>
-        </w:rPr>
-        <w:t xml:space="preserve"> </w:t>
-      </w:r>
-      <w:proofErr w:type="spellStart"/>
-      <w:r>
-        <w:rPr>
-          <w:rFonts w:ascii="Times New Roman" w:hAnsi="Times New Roman" w:cs="Times New Roman"/>
-          <w:sz w:val="21"/>
-        </w:rPr>
-        <w:t>dirubah</w:t>
-      </w:r>
-      <w:proofErr w:type="spellEnd"/>
-      <w:r>
-        <w:rPr>
-          <w:rFonts w:ascii="Times New Roman" w:hAnsi="Times New Roman" w:cs="Times New Roman"/>
-          <w:sz w:val="21"/>
-        </w:rPr>
-        <w:t xml:space="preserve"> </w:t>
-      </w:r>
-      <w:proofErr w:type="spellStart"/>
-      <w:r>
-        <w:rPr>
-          <w:rFonts w:ascii="Times New Roman" w:hAnsi="Times New Roman" w:cs="Times New Roman"/>
-          <w:sz w:val="21"/>
-        </w:rPr>
-        <w:t>menjadi</w:t>
-      </w:r>
-      <w:proofErr w:type="spellEnd"/>
-      <w:r>
-        <w:rPr>
-          <w:rFonts w:ascii="Times New Roman" w:hAnsi="Times New Roman" w:cs="Times New Roman"/>
-          <w:sz w:val="21"/>
-        </w:rPr>
-        <w:t xml:space="preserve"> super (</w:t>
-      </w:r>
-      <w:proofErr w:type="spellStart"/>
-      <w:r>
-        <w:rPr>
-          <w:rFonts w:ascii="Times New Roman" w:hAnsi="Times New Roman" w:cs="Times New Roman"/>
-          <w:sz w:val="21"/>
-        </w:rPr>
-        <w:t>kecuali</w:t>
-      </w:r>
-      <w:proofErr w:type="spellEnd"/>
-      <w:r>
-        <w:rPr>
-          <w:rFonts w:ascii="Times New Roman" w:hAnsi="Times New Roman" w:cs="Times New Roman"/>
-          <w:sz w:val="21"/>
-        </w:rPr>
-        <w:t xml:space="preserve"> pada </w:t>
-      </w:r>
-      <w:proofErr w:type="spellStart"/>
-      <w:r>
-        <w:rPr>
-          <w:rFonts w:ascii="Times New Roman" w:hAnsi="Times New Roman" w:cs="Times New Roman"/>
-          <w:sz w:val="21"/>
-        </w:rPr>
-        <w:t>bagian</w:t>
-      </w:r>
-      <w:proofErr w:type="spellEnd"/>
-      <w:r>
-        <w:rPr>
-          <w:rFonts w:ascii="Times New Roman" w:hAnsi="Times New Roman" w:cs="Times New Roman"/>
-          <w:sz w:val="21"/>
-        </w:rPr>
-        <w:t xml:space="preserve"> </w:t>
-      </w:r>
-      <w:proofErr w:type="spellStart"/>
-      <w:r>
-        <w:rPr>
-          <w:rFonts w:ascii="Times New Roman" w:hAnsi="Times New Roman" w:cs="Times New Roman"/>
-          <w:sz w:val="21"/>
-        </w:rPr>
-        <w:t>atribut</w:t>
-      </w:r>
-      <w:proofErr w:type="spellEnd"/>
-      <w:r>
-        <w:rPr>
-          <w:rFonts w:ascii="Times New Roman" w:hAnsi="Times New Roman" w:cs="Times New Roman"/>
-          <w:sz w:val="21"/>
-        </w:rPr>
-        <w:t xml:space="preserve"> </w:t>
-      </w:r>
-      <w:proofErr w:type="spellStart"/>
-      <w:r>
-        <w:rPr>
-          <w:rFonts w:ascii="Times New Roman" w:hAnsi="Times New Roman" w:cs="Times New Roman"/>
-          <w:sz w:val="21"/>
-        </w:rPr>
-        <w:t>nidn</w:t>
-      </w:r>
-      <w:proofErr w:type="spellEnd"/>
-      <w:r>
-        <w:rPr>
-          <w:rFonts w:ascii="Times New Roman" w:hAnsi="Times New Roman" w:cs="Times New Roman"/>
-          <w:sz w:val="21"/>
-        </w:rPr>
-        <w:t xml:space="preserve"> </w:t>
-      </w:r>
-      <w:proofErr w:type="spellStart"/>
-      <w:r>
-        <w:rPr>
-          <w:rFonts w:ascii="Times New Roman" w:hAnsi="Times New Roman" w:cs="Times New Roman"/>
-          <w:sz w:val="21"/>
-        </w:rPr>
-        <w:t>tetap</w:t>
-      </w:r>
-      <w:proofErr w:type="spellEnd"/>
-      <w:r>
-        <w:rPr>
-          <w:rFonts w:ascii="Times New Roman" w:hAnsi="Times New Roman" w:cs="Times New Roman"/>
-          <w:sz w:val="21"/>
-        </w:rPr>
-        <w:t xml:space="preserve"> </w:t>
-      </w:r>
-      <w:proofErr w:type="spellStart"/>
-      <w:r>
-        <w:rPr>
-          <w:rFonts w:ascii="Times New Roman" w:hAnsi="Times New Roman" w:cs="Times New Roman"/>
-          <w:sz w:val="21"/>
-        </w:rPr>
-        <w:t>menggunakan</w:t>
-      </w:r>
-      <w:proofErr w:type="spellEnd"/>
-      <w:r>
-        <w:rPr>
-          <w:rFonts w:ascii="Times New Roman" w:hAnsi="Times New Roman" w:cs="Times New Roman"/>
-          <w:sz w:val="21"/>
-        </w:rPr>
-        <w:t xml:space="preserve"> this). </w:t>
+          <w:color w:val="0F243E" w:themeColor="text2" w:themeShade="80"/>
+          <w:sz w:val="20"/>
+        </w:rPr>
+        <w:t xml:space="preserve"> attribute which still uses this).</w:t>
       </w:r>
     </w:p>
     <w:p>
@@ -24577,16 +23063,18 @@
         <w:spacing w:before="42"/>
         <w:rPr>
           <w:rFonts w:ascii="Times New Roman" w:hAnsi="Times New Roman" w:cs="Times New Roman"/>
-          <w:sz w:val="21"/>
-        </w:rPr>
-      </w:pPr>
-      <w:r>
-        <w:rPr>
-          <w:rFonts w:ascii="Times New Roman" w:hAnsi="Times New Roman" w:cs="Times New Roman"/>
+          <w:color w:val="0F243E" w:themeColor="text2" w:themeShade="80"/>
+          <w:sz w:val="21"/>
+        </w:rPr>
+      </w:pPr>
+      <w:r>
+        <w:rPr>
+          <w:rFonts w:ascii="Times New Roman" w:hAnsi="Times New Roman" w:cs="Times New Roman"/>
+          <w:color w:val="0F243E" w:themeColor="text2" w:themeShade="80"/>
           <w:sz w:val="20"/>
         </w:rPr>
         <w:drawing>
-          <wp:anchor distT="0" distB="0" distL="114300" distR="114300" simplePos="0" relativeHeight="251684864" behindDoc="0" locked="0" layoutInCell="1" allowOverlap="1" wp14:anchorId="2CE80375" wp14:editId="35D1310C">
+          <wp:anchor distT="0" distB="0" distL="114300" distR="114300" simplePos="0" relativeHeight="251682304" behindDoc="0" locked="0" layoutInCell="1" allowOverlap="1" wp14:anchorId="2CE80375" wp14:editId="6F060E7B">
             <wp:simplePos x="0" y="0"/>
             <wp:positionH relativeFrom="column">
               <wp:posOffset>977774</wp:posOffset>
@@ -24635,181 +23123,31 @@
           </wp:anchor>
         </w:drawing>
       </w:r>
+      <w:r>
+        <w:rPr>
+          <w:rFonts w:ascii="Times New Roman" w:hAnsi="Times New Roman" w:cs="Times New Roman"/>
+          <w:color w:val="0F243E" w:themeColor="text2" w:themeShade="80"/>
+          <w:sz w:val="21"/>
+        </w:rPr>
+        <w:t xml:space="preserve">from the 2 steps above (step 1 and </w:t>
+      </w:r>
       <w:proofErr w:type="spellStart"/>
       <w:r>
         <w:rPr>
           <w:rFonts w:ascii="Times New Roman" w:hAnsi="Times New Roman" w:cs="Times New Roman"/>
-          <w:sz w:val="21"/>
-        </w:rPr>
-        <w:t>dari</w:t>
+          <w:color w:val="0F243E" w:themeColor="text2" w:themeShade="80"/>
+          <w:sz w:val="21"/>
+        </w:rPr>
+        <w:t>setp</w:t>
       </w:r>
       <w:proofErr w:type="spellEnd"/>
       <w:r>
         <w:rPr>
           <w:rFonts w:ascii="Times New Roman" w:hAnsi="Times New Roman" w:cs="Times New Roman"/>
-          <w:sz w:val="21"/>
-        </w:rPr>
-        <w:t xml:space="preserve"> 2 step </w:t>
-      </w:r>
-      <w:proofErr w:type="spellStart"/>
-      <w:r>
-        <w:rPr>
-          <w:rFonts w:ascii="Times New Roman" w:hAnsi="Times New Roman" w:cs="Times New Roman"/>
-          <w:sz w:val="21"/>
-        </w:rPr>
-        <w:t>diatas</w:t>
-      </w:r>
-      <w:proofErr w:type="spellEnd"/>
-      <w:r>
-        <w:rPr>
-          <w:rFonts w:ascii="Times New Roman" w:hAnsi="Times New Roman" w:cs="Times New Roman"/>
-          <w:sz w:val="21"/>
-        </w:rPr>
-        <w:t xml:space="preserve"> (step 1 dan </w:t>
-      </w:r>
-      <w:proofErr w:type="spellStart"/>
-      <w:r>
-        <w:rPr>
-          <w:rFonts w:ascii="Times New Roman" w:hAnsi="Times New Roman" w:cs="Times New Roman"/>
-          <w:sz w:val="21"/>
-        </w:rPr>
-        <w:t>setp</w:t>
-      </w:r>
-      <w:proofErr w:type="spellEnd"/>
-      <w:r>
-        <w:rPr>
-          <w:rFonts w:ascii="Times New Roman" w:hAnsi="Times New Roman" w:cs="Times New Roman"/>
-          <w:sz w:val="21"/>
-        </w:rPr>
-        <w:t xml:space="preserve"> 2) </w:t>
-      </w:r>
-      <w:proofErr w:type="spellStart"/>
-      <w:r>
-        <w:rPr>
-          <w:rFonts w:ascii="Times New Roman" w:hAnsi="Times New Roman" w:cs="Times New Roman"/>
-          <w:sz w:val="21"/>
-        </w:rPr>
-        <w:t>hasil</w:t>
-      </w:r>
-      <w:proofErr w:type="spellEnd"/>
-      <w:r>
-        <w:rPr>
-          <w:rFonts w:ascii="Times New Roman" w:hAnsi="Times New Roman" w:cs="Times New Roman"/>
-          <w:sz w:val="21"/>
-        </w:rPr>
-        <w:t xml:space="preserve"> run pada </w:t>
-      </w:r>
-      <w:proofErr w:type="spellStart"/>
-      <w:r>
-        <w:rPr>
-          <w:rFonts w:ascii="Times New Roman" w:hAnsi="Times New Roman" w:cs="Times New Roman"/>
-          <w:sz w:val="21"/>
-        </w:rPr>
-        <w:t>outputnya</w:t>
-      </w:r>
-      <w:proofErr w:type="spellEnd"/>
-      <w:r>
-        <w:rPr>
-          <w:rFonts w:ascii="Times New Roman" w:hAnsi="Times New Roman" w:cs="Times New Roman"/>
-          <w:sz w:val="21"/>
-        </w:rPr>
-        <w:t xml:space="preserve"> </w:t>
-      </w:r>
-      <w:proofErr w:type="spellStart"/>
-      <w:r>
-        <w:rPr>
-          <w:rFonts w:ascii="Times New Roman" w:hAnsi="Times New Roman" w:cs="Times New Roman"/>
-          <w:sz w:val="21"/>
-        </w:rPr>
-        <w:t>itu</w:t>
-      </w:r>
-      <w:proofErr w:type="spellEnd"/>
-      <w:r>
-        <w:rPr>
-          <w:rFonts w:ascii="Times New Roman" w:hAnsi="Times New Roman" w:cs="Times New Roman"/>
-          <w:sz w:val="21"/>
-        </w:rPr>
-        <w:t xml:space="preserve"> </w:t>
-      </w:r>
-      <w:proofErr w:type="spellStart"/>
-      <w:r>
-        <w:rPr>
-          <w:rFonts w:ascii="Times New Roman" w:hAnsi="Times New Roman" w:cs="Times New Roman"/>
-          <w:sz w:val="21"/>
-        </w:rPr>
-        <w:t>sama</w:t>
-      </w:r>
-      <w:proofErr w:type="spellEnd"/>
-      <w:r>
-        <w:rPr>
-          <w:rFonts w:ascii="Times New Roman" w:hAnsi="Times New Roman" w:cs="Times New Roman"/>
-          <w:sz w:val="21"/>
-        </w:rPr>
-        <w:t xml:space="preserve">, </w:t>
-      </w:r>
-      <w:proofErr w:type="spellStart"/>
-      <w:r>
-        <w:rPr>
-          <w:rFonts w:ascii="Times New Roman" w:hAnsi="Times New Roman" w:cs="Times New Roman"/>
-          <w:sz w:val="21"/>
-        </w:rPr>
-        <w:t>berikut</w:t>
-      </w:r>
-      <w:proofErr w:type="spellEnd"/>
-      <w:r>
-        <w:rPr>
-          <w:rFonts w:ascii="Times New Roman" w:hAnsi="Times New Roman" w:cs="Times New Roman"/>
-          <w:sz w:val="21"/>
-        </w:rPr>
-        <w:t xml:space="preserve"> </w:t>
-      </w:r>
-      <w:proofErr w:type="spellStart"/>
-      <w:r>
-        <w:rPr>
-          <w:rFonts w:ascii="Times New Roman" w:hAnsi="Times New Roman" w:cs="Times New Roman"/>
-          <w:sz w:val="21"/>
-        </w:rPr>
-        <w:t>hasil</w:t>
-      </w:r>
-      <w:proofErr w:type="spellEnd"/>
-      <w:r>
-        <w:rPr>
-          <w:rFonts w:ascii="Times New Roman" w:hAnsi="Times New Roman" w:cs="Times New Roman"/>
-          <w:sz w:val="21"/>
-        </w:rPr>
-        <w:t xml:space="preserve"> </w:t>
-      </w:r>
-      <w:proofErr w:type="spellStart"/>
-      <w:r>
-        <w:rPr>
-          <w:rFonts w:ascii="Times New Roman" w:hAnsi="Times New Roman" w:cs="Times New Roman"/>
-          <w:sz w:val="21"/>
-        </w:rPr>
-        <w:t>kedua</w:t>
-      </w:r>
-      <w:proofErr w:type="spellEnd"/>
-      <w:r>
-        <w:rPr>
-          <w:rFonts w:ascii="Times New Roman" w:hAnsi="Times New Roman" w:cs="Times New Roman"/>
-          <w:sz w:val="21"/>
-        </w:rPr>
-        <w:t xml:space="preserve"> </w:t>
-      </w:r>
-      <w:proofErr w:type="spellStart"/>
-      <w:r>
-        <w:rPr>
-          <w:rFonts w:ascii="Times New Roman" w:hAnsi="Times New Roman" w:cs="Times New Roman"/>
-          <w:sz w:val="21"/>
-        </w:rPr>
-        <w:t>stepnya</w:t>
-      </w:r>
-      <w:proofErr w:type="spellEnd"/>
-      <w:r>
-        <w:rPr>
-          <w:rFonts w:ascii="Times New Roman" w:hAnsi="Times New Roman" w:cs="Times New Roman"/>
-          <w:sz w:val="21"/>
-        </w:rPr>
-        <w:t>.</w:t>
+          <w:color w:val="0F243E" w:themeColor="text2" w:themeShade="80"/>
+          <w:sz w:val="21"/>
+        </w:rPr>
+        <w:t xml:space="preserve"> 2) the run results on the output are the same, here are the results of the two steps.</w:t>
       </w:r>
     </w:p>
     <w:p>
@@ -25063,18 +23401,8 @@
           <w:w w:val="105"/>
           <w:sz w:val="21"/>
         </w:rPr>
-        <w:t xml:space="preserve">My </w:t>
-      </w:r>
-      <w:proofErr w:type="gramStart"/>
-      <w:r>
-        <w:rPr>
-          <w:rFonts w:ascii="Times New Roman" w:hAnsi="Times New Roman" w:cs="Times New Roman"/>
-          <w:w w:val="105"/>
-          <w:sz w:val="21"/>
-        </w:rPr>
-        <w:t>Answer :</w:t>
-      </w:r>
-      <w:proofErr w:type="gramEnd"/>
+        <w:t>My Answer :</w:t>
+      </w:r>
     </w:p>
     <w:p>
       <w:pPr>
@@ -25087,9 +23415,133 @@
         <w:ind w:firstLine="0"/>
         <w:rPr>
           <w:rFonts w:ascii="Times New Roman" w:hAnsi="Times New Roman" w:cs="Times New Roman"/>
-          <w:sz w:val="21"/>
-        </w:rPr>
-      </w:pPr>
+          <w:color w:val="0F243E" w:themeColor="text2" w:themeShade="80"/>
+          <w:w w:val="105"/>
+          <w:sz w:val="21"/>
+        </w:rPr>
+      </w:pPr>
+      <w:r>
+        <w:rPr>
+          <w:rFonts w:ascii="Times New Roman" w:hAnsi="Times New Roman" w:cs="Times New Roman"/>
+          <w:color w:val="0F243E" w:themeColor="text2" w:themeShade="80"/>
+          <w:sz w:val="21"/>
+        </w:rPr>
+        <w:t>From the experiment between step 2 and step 3 there is a difference, here is a brief explanation</w:t>
+      </w:r>
+      <w:r>
+        <w:rPr>
+          <w:rFonts w:ascii="Times New Roman" w:hAnsi="Times New Roman" w:cs="Times New Roman"/>
+          <w:color w:val="0F243E" w:themeColor="text2" w:themeShade="80"/>
+          <w:sz w:val="21"/>
+        </w:rPr>
+        <w:t xml:space="preserve"> </w:t>
+      </w:r>
+      <w:r>
+        <w:rPr>
+          <w:rFonts w:ascii="Times New Roman" w:hAnsi="Times New Roman" w:cs="Times New Roman"/>
+          <w:color w:val="0F243E" w:themeColor="text2" w:themeShade="80"/>
+          <w:sz w:val="21"/>
+        </w:rPr>
+        <w:t>:</w:t>
+      </w:r>
+    </w:p>
+    <w:p>
+      <w:pPr>
+        <w:pStyle w:val="ListParagraph"/>
+        <w:tabs>
+          <w:tab w:val="left" w:pos="825"/>
+          <w:tab w:val="left" w:pos="826"/>
+        </w:tabs>
+        <w:spacing w:before="65"/>
+        <w:ind w:firstLine="0"/>
+        <w:rPr>
+          <w:rFonts w:ascii="Times New Roman" w:hAnsi="Times New Roman" w:cs="Times New Roman"/>
+          <w:color w:val="0F243E" w:themeColor="text2" w:themeShade="80"/>
+          <w:sz w:val="21"/>
+        </w:rPr>
+      </w:pPr>
+      <w:r>
+        <w:rPr>
+          <w:rFonts w:ascii="Times New Roman" w:hAnsi="Times New Roman" w:cs="Times New Roman"/>
+          <w:color w:val="0F243E" w:themeColor="text2" w:themeShade="80"/>
+          <w:sz w:val="20"/>
+        </w:rPr>
+        <w:drawing>
+          <wp:anchor distT="0" distB="0" distL="114300" distR="114300" simplePos="0" relativeHeight="251684352" behindDoc="0" locked="0" layoutInCell="1" allowOverlap="1" wp14:anchorId="5AAE0705" wp14:editId="56667A2C">
+            <wp:simplePos x="0" y="0"/>
+            <wp:positionH relativeFrom="column">
+              <wp:posOffset>496841</wp:posOffset>
+            </wp:positionH>
+            <wp:positionV relativeFrom="paragraph">
+              <wp:posOffset>855305</wp:posOffset>
+            </wp:positionV>
+            <wp:extent cx="2524125" cy="1350010"/>
+            <wp:effectExtent l="0" t="0" r="9525" b="2540"/>
+            <wp:wrapTopAndBottom/>
+            <wp:docPr id="322280393" name="Picture 1"/>
+            <wp:cNvGraphicFramePr>
+              <a:graphicFrameLocks xmlns:a="http://schemas.openxmlformats.org/drawingml/2006/main" noChangeAspect="1"/>
+            </wp:cNvGraphicFramePr>
+            <a:graphic xmlns:a="http://schemas.openxmlformats.org/drawingml/2006/main">
+              <a:graphicData uri="http://schemas.openxmlformats.org/drawingml/2006/picture">
+                <pic:pic xmlns:pic="http://schemas.openxmlformats.org/drawingml/2006/picture">
+                  <pic:nvPicPr>
+                    <pic:cNvPr id="910769753" name=""/>
+                    <pic:cNvPicPr/>
+                  </pic:nvPicPr>
+                  <pic:blipFill>
+                    <a:blip r:embed="rId58">
+                      <a:extLst>
+                        <a:ext uri="{28A0092B-C50C-407E-A947-70E740481C1C}">
+                          <a14:useLocalDpi xmlns:a14="http://schemas.microsoft.com/office/drawing/2010/main" val="0"/>
+                        </a:ext>
+                      </a:extLst>
+                    </a:blip>
+                    <a:stretch>
+                      <a:fillRect/>
+                    </a:stretch>
+                  </pic:blipFill>
+                  <pic:spPr>
+                    <a:xfrm>
+                      <a:off x="0" y="0"/>
+                      <a:ext cx="2524125" cy="1350010"/>
+                    </a:xfrm>
+                    <a:prstGeom prst="rect">
+                      <a:avLst/>
+                    </a:prstGeom>
+                  </pic:spPr>
+                </pic:pic>
+              </a:graphicData>
+            </a:graphic>
+          </wp:anchor>
+        </w:drawing>
+      </w:r>
+      <w:r>
+        <w:rPr>
+          <w:rFonts w:ascii="Times New Roman" w:hAnsi="Times New Roman" w:cs="Times New Roman"/>
+          <w:color w:val="0F243E" w:themeColor="text2" w:themeShade="80"/>
+          <w:sz w:val="21"/>
+        </w:rPr>
+        <w:t xml:space="preserve">In the experiment between step 2 and step 3 there is not much to modify, for step 2 we only modify the parameter constructor by changing the word this to super (except with the </w:t>
+      </w:r>
+      <w:proofErr w:type="spellStart"/>
+      <w:r>
+        <w:rPr>
+          <w:rFonts w:ascii="Times New Roman" w:hAnsi="Times New Roman" w:cs="Times New Roman"/>
+          <w:color w:val="0F243E" w:themeColor="text2" w:themeShade="80"/>
+          <w:sz w:val="21"/>
+        </w:rPr>
+        <w:t>nidn</w:t>
+      </w:r>
+      <w:proofErr w:type="spellEnd"/>
+      <w:r>
+        <w:rPr>
+          <w:rFonts w:ascii="Times New Roman" w:hAnsi="Times New Roman" w:cs="Times New Roman"/>
+          <w:color w:val="0F243E" w:themeColor="text2" w:themeShade="80"/>
+          <w:sz w:val="21"/>
+        </w:rPr>
+        <w:t xml:space="preserve"> attribute still using this). Whereas in the 3rd step experiment we only add the code “super();” in the parameter constructor in the Dosen21 class, meanwhile for the run output results are the same between the 2nd and 3rd step experiments.</w:t>
+      </w:r>
     </w:p>
     <w:p>
       <w:pPr>
@@ -25239,18 +23691,8 @@
           <w:w w:val="105"/>
           <w:sz w:val="21"/>
         </w:rPr>
-        <w:t xml:space="preserve">My </w:t>
-      </w:r>
-      <w:proofErr w:type="gramStart"/>
-      <w:r>
-        <w:rPr>
-          <w:rFonts w:ascii="Times New Roman" w:hAnsi="Times New Roman" w:cs="Times New Roman"/>
-          <w:w w:val="105"/>
-          <w:sz w:val="21"/>
-        </w:rPr>
-        <w:t>Answer :</w:t>
-      </w:r>
-      <w:proofErr w:type="gramEnd"/>
+        <w:t>My Answer :</w:t>
+      </w:r>
     </w:p>
     <w:p>
       <w:pPr>
@@ -25260,12 +23702,27 @@
           <w:tab w:val="left" w:pos="826"/>
         </w:tabs>
         <w:spacing w:before="65"/>
-        <w:ind w:firstLine="0"/>
-        <w:rPr>
-          <w:rFonts w:ascii="Times New Roman" w:hAnsi="Times New Roman" w:cs="Times New Roman"/>
-          <w:sz w:val="21"/>
-        </w:rPr>
-      </w:pPr>
+        <w:rPr>
+          <w:rFonts w:ascii="Times New Roman" w:hAnsi="Times New Roman" w:cs="Times New Roman"/>
+          <w:sz w:val="21"/>
+          <w:lang w:val="en-ID"/>
+        </w:rPr>
+      </w:pPr>
+      <w:r>
+        <w:rPr>
+          <w:rFonts w:ascii="Times New Roman" w:hAnsi="Times New Roman" w:cs="Times New Roman"/>
+          <w:sz w:val="21"/>
+        </w:rPr>
+        <w:tab/>
+      </w:r>
+      <w:r>
+        <w:rPr>
+          <w:rFonts w:ascii="Times New Roman" w:hAnsi="Times New Roman" w:cs="Times New Roman"/>
+          <w:color w:val="0F243E" w:themeColor="text2" w:themeShade="80"/>
+          <w:sz w:val="21"/>
+        </w:rPr>
+        <w:t>In step 4, the error is because we should call the Employee21 constructor that has parameters, and we cannot call the constructor without parameters that do not exist, so the programming errors and cannot be executed as shown in the figure.</w:t>
+      </w:r>
     </w:p>
     <w:p>
       <w:pPr>
@@ -25352,23 +23809,13 @@
         </w:rPr>
         <w:t xml:space="preserve"> </w:t>
       </w:r>
-      <w:proofErr w:type="gramStart"/>
-      <w:r>
-        <w:rPr>
-          <w:rFonts w:ascii="Times New Roman" w:hAnsi="Times New Roman" w:cs="Times New Roman"/>
-          <w:w w:val="105"/>
-          <w:sz w:val="21"/>
-        </w:rPr>
-        <w:t>super(</w:t>
-      </w:r>
-      <w:proofErr w:type="gramEnd"/>
-      <w:r>
-        <w:rPr>
-          <w:rFonts w:ascii="Times New Roman" w:hAnsi="Times New Roman" w:cs="Times New Roman"/>
-          <w:w w:val="105"/>
-          <w:sz w:val="21"/>
-        </w:rPr>
-        <w:t>)</w:t>
+      <w:r>
+        <w:rPr>
+          <w:rFonts w:ascii="Times New Roman" w:hAnsi="Times New Roman" w:cs="Times New Roman"/>
+          <w:w w:val="105"/>
+          <w:sz w:val="21"/>
+        </w:rPr>
+        <w:t>super()</w:t>
       </w:r>
       <w:r>
         <w:rPr>
@@ -25494,33 +23941,81 @@
           <w:w w:val="105"/>
           <w:sz w:val="21"/>
         </w:rPr>
-        <w:t xml:space="preserve">My </w:t>
-      </w:r>
-      <w:proofErr w:type="gramStart"/>
-      <w:r>
-        <w:rPr>
-          <w:rFonts w:ascii="Times New Roman" w:hAnsi="Times New Roman" w:cs="Times New Roman"/>
-          <w:w w:val="105"/>
-          <w:sz w:val="21"/>
-        </w:rPr>
-        <w:t>Answer :</w:t>
-      </w:r>
-      <w:proofErr w:type="gramEnd"/>
+        <w:t>My Answer :</w:t>
+      </w:r>
     </w:p>
     <w:p>
       <w:pPr>
         <w:pStyle w:val="ListParagraph"/>
+        <w:numPr>
+          <w:ilvl w:val="0"/>
+          <w:numId w:val="12"/>
+        </w:numPr>
         <w:tabs>
           <w:tab w:val="left" w:pos="825"/>
           <w:tab w:val="left" w:pos="826"/>
         </w:tabs>
         <w:spacing w:before="66"/>
-        <w:ind w:firstLine="0"/>
-        <w:rPr>
-          <w:rFonts w:ascii="Times New Roman" w:hAnsi="Times New Roman" w:cs="Times New Roman"/>
-          <w:sz w:val="21"/>
-        </w:rPr>
-      </w:pPr>
+        <w:rPr>
+          <w:rFonts w:ascii="Times New Roman" w:hAnsi="Times New Roman" w:cs="Times New Roman"/>
+          <w:color w:val="0F243E" w:themeColor="text2" w:themeShade="80"/>
+          <w:sz w:val="21"/>
+        </w:rPr>
+      </w:pPr>
+      <w:r>
+        <w:rPr>
+          <w:rFonts w:ascii="Times New Roman" w:hAnsi="Times New Roman" w:cs="Times New Roman"/>
+          <w:color w:val="0F243E" w:themeColor="text2" w:themeShade="80"/>
+          <w:sz w:val="21"/>
+          <w:lang w:val="en-ID"/>
+        </w:rPr>
+        <w:t>The use of (super(nip, name, salary);) : is used to call the constructor of the parent class which initializes the attributes directly and is recommended.</w:t>
+      </w:r>
+    </w:p>
+    <w:p>
+      <w:pPr>
+        <w:pStyle w:val="ListParagraph"/>
+        <w:numPr>
+          <w:ilvl w:val="0"/>
+          <w:numId w:val="12"/>
+        </w:numPr>
+        <w:tabs>
+          <w:tab w:val="left" w:pos="825"/>
+          <w:tab w:val="left" w:pos="826"/>
+        </w:tabs>
+        <w:spacing w:before="66"/>
+        <w:rPr>
+          <w:rFonts w:ascii="Times New Roman" w:hAnsi="Times New Roman" w:cs="Times New Roman"/>
+          <w:color w:val="0F243E" w:themeColor="text2" w:themeShade="80"/>
+          <w:sz w:val="21"/>
+        </w:rPr>
+      </w:pPr>
+      <w:r>
+        <w:rPr>
+          <w:rFonts w:ascii="Times New Roman" w:hAnsi="Times New Roman" w:cs="Times New Roman"/>
+          <w:color w:val="0F243E" w:themeColor="text2" w:themeShade="80"/>
+          <w:sz w:val="21"/>
+        </w:rPr>
+        <w:t>Usage (</w:t>
+      </w:r>
+      <w:proofErr w:type="spellStart"/>
+      <w:r>
+        <w:rPr>
+          <w:rFonts w:ascii="Times New Roman" w:hAnsi="Times New Roman" w:cs="Times New Roman"/>
+          <w:color w:val="0F243E" w:themeColor="text2" w:themeShade="80"/>
+          <w:sz w:val="21"/>
+        </w:rPr>
+        <w:t>super.nip</w:t>
+      </w:r>
+      <w:proofErr w:type="spellEnd"/>
+      <w:r>
+        <w:rPr>
+          <w:rFonts w:ascii="Times New Roman" w:hAnsi="Times New Roman" w:cs="Times New Roman"/>
+          <w:color w:val="0F243E" w:themeColor="text2" w:themeShade="80"/>
+          <w:sz w:val="21"/>
+        </w:rPr>
+        <w:t xml:space="preserve"> = nip;) : used when we want to change the attribute value after calling the default constructor of the parent class, but less recommended for a cleaner and more structured initialization.</w:t>
+      </w:r>
     </w:p>
     <w:p>
       <w:pPr>
@@ -25671,18 +24166,8 @@
           <w:w w:val="105"/>
           <w:sz w:val="21"/>
         </w:rPr>
-        <w:t xml:space="preserve">My </w:t>
-      </w:r>
-      <w:proofErr w:type="gramStart"/>
-      <w:r>
-        <w:rPr>
-          <w:rFonts w:ascii="Times New Roman" w:hAnsi="Times New Roman" w:cs="Times New Roman"/>
-          <w:w w:val="105"/>
-          <w:sz w:val="21"/>
-        </w:rPr>
-        <w:t>Answer :</w:t>
-      </w:r>
-      <w:proofErr w:type="gramEnd"/>
+        <w:t>My Answer :</w:t>
+      </w:r>
     </w:p>
     <w:p>
       <w:pPr>
@@ -25692,20 +24177,152 @@
           <w:tab w:val="left" w:pos="826"/>
         </w:tabs>
         <w:spacing w:before="65"/>
-        <w:ind w:firstLine="0"/>
-        <w:rPr>
-          <w:rFonts w:ascii="Times New Roman" w:hAnsi="Times New Roman" w:cs="Times New Roman"/>
-          <w:sz w:val="21"/>
-        </w:rPr>
-      </w:pPr>
-    </w:p>
-    <w:p>
-      <w:pPr>
-        <w:pStyle w:val="BodyText"/>
-        <w:ind w:left="0"/>
-        <w:rPr>
-          <w:rFonts w:ascii="Times New Roman" w:hAnsi="Times New Roman" w:cs="Times New Roman"/>
-          <w:sz w:val="24"/>
+        <w:rPr>
+          <w:rFonts w:ascii="Times New Roman" w:hAnsi="Times New Roman" w:cs="Times New Roman"/>
+          <w:color w:val="0F243E" w:themeColor="text2" w:themeShade="80"/>
+          <w:sz w:val="21"/>
+        </w:rPr>
+      </w:pPr>
+      <w:r>
+        <w:rPr>
+          <w:rFonts w:ascii="Times New Roman" w:hAnsi="Times New Roman" w:cs="Times New Roman"/>
+          <w:color w:val="0F243E" w:themeColor="text2" w:themeShade="80"/>
+          <w:sz w:val="21"/>
+        </w:rPr>
+        <w:tab/>
+      </w:r>
+      <w:r>
+        <w:rPr>
+          <w:rFonts w:ascii="Times New Roman" w:hAnsi="Times New Roman" w:cs="Times New Roman"/>
+          <w:color w:val="0F243E" w:themeColor="text2" w:themeShade="80"/>
+          <w:sz w:val="21"/>
+        </w:rPr>
+        <w:t xml:space="preserve">In this </w:t>
+      </w:r>
+      <w:r>
+        <w:rPr>
+          <w:rFonts w:ascii="Times New Roman" w:hAnsi="Times New Roman" w:cs="Times New Roman"/>
+          <w:color w:val="0F243E" w:themeColor="text2" w:themeShade="80"/>
+          <w:sz w:val="21"/>
+        </w:rPr>
+        <w:t>5</w:t>
+      </w:r>
+      <w:r>
+        <w:rPr>
+          <w:rFonts w:ascii="Times New Roman" w:hAnsi="Times New Roman" w:cs="Times New Roman"/>
+          <w:color w:val="0F243E" w:themeColor="text2" w:themeShade="80"/>
+          <w:sz w:val="21"/>
+        </w:rPr>
+        <w:t xml:space="preserve">th step experiment, we modify the parameter constructor part by removing the nip, name, and salary attributes (written with this) but leaving </w:t>
+      </w:r>
+      <w:proofErr w:type="spellStart"/>
+      <w:r>
+        <w:rPr>
+          <w:rFonts w:ascii="Times New Roman" w:hAnsi="Times New Roman" w:cs="Times New Roman"/>
+          <w:color w:val="0F243E" w:themeColor="text2" w:themeShade="80"/>
+          <w:sz w:val="21"/>
+        </w:rPr>
+        <w:t>nidn</w:t>
+      </w:r>
+      <w:proofErr w:type="spellEnd"/>
+      <w:r>
+        <w:rPr>
+          <w:rFonts w:ascii="Times New Roman" w:hAnsi="Times New Roman" w:cs="Times New Roman"/>
+          <w:color w:val="0F243E" w:themeColor="text2" w:themeShade="80"/>
+          <w:sz w:val="21"/>
+        </w:rPr>
+        <w:t xml:space="preserve"> by adding the input super(nip, name, </w:t>
+      </w:r>
+      <w:r>
+        <w:rPr>
+          <w:rFonts w:ascii="Times New Roman" w:hAnsi="Times New Roman" w:cs="Times New Roman"/>
+          <w:color w:val="0F243E" w:themeColor="text2" w:themeShade="80"/>
+          <w:sz w:val="21"/>
+        </w:rPr>
+        <w:lastRenderedPageBreak/>
+        <w:t>salary);. But the result is an error, why is it an error? Because the constructor of the parent class (</w:t>
+      </w:r>
+      <w:r>
+        <w:rPr>
+          <w:rFonts w:ascii="Times New Roman" w:hAnsi="Times New Roman" w:cs="Times New Roman"/>
+          <w:color w:val="0F243E" w:themeColor="text2" w:themeShade="80"/>
+          <w:sz w:val="21"/>
+        </w:rPr>
+        <w:t>Pegawai</w:t>
+      </w:r>
+      <w:r>
+        <w:rPr>
+          <w:rFonts w:ascii="Times New Roman" w:hAnsi="Times New Roman" w:cs="Times New Roman"/>
+          <w:color w:val="0F243E" w:themeColor="text2" w:themeShade="80"/>
+          <w:sz w:val="21"/>
+        </w:rPr>
+        <w:t>21) does not exist and the call to super(); is not put as the first statement in the constructor of the child class (</w:t>
+      </w:r>
+      <w:r>
+        <w:rPr>
+          <w:rFonts w:ascii="Times New Roman" w:hAnsi="Times New Roman" w:cs="Times New Roman"/>
+          <w:color w:val="0F243E" w:themeColor="text2" w:themeShade="80"/>
+          <w:sz w:val="21"/>
+        </w:rPr>
+        <w:t>Dosen</w:t>
+      </w:r>
+      <w:r>
+        <w:rPr>
+          <w:rFonts w:ascii="Times New Roman" w:hAnsi="Times New Roman" w:cs="Times New Roman"/>
+          <w:color w:val="0F243E" w:themeColor="text2" w:themeShade="80"/>
+          <w:sz w:val="21"/>
+        </w:rPr>
+        <w:t xml:space="preserve">21). So that we should put super()in the section before </w:t>
+      </w:r>
+      <w:proofErr w:type="spellStart"/>
+      <w:r>
+        <w:rPr>
+          <w:rFonts w:ascii="Times New Roman" w:hAnsi="Times New Roman" w:cs="Times New Roman"/>
+          <w:color w:val="0F243E" w:themeColor="text2" w:themeShade="80"/>
+          <w:sz w:val="21"/>
+        </w:rPr>
+        <w:t>this.nidn</w:t>
+      </w:r>
+      <w:proofErr w:type="spellEnd"/>
+      <w:r>
+        <w:rPr>
+          <w:rFonts w:ascii="Times New Roman" w:hAnsi="Times New Roman" w:cs="Times New Roman"/>
+          <w:color w:val="0F243E" w:themeColor="text2" w:themeShade="80"/>
+          <w:sz w:val="21"/>
+        </w:rPr>
+        <w:t xml:space="preserve"> = </w:t>
+      </w:r>
+      <w:proofErr w:type="spellStart"/>
+      <w:r>
+        <w:rPr>
+          <w:rFonts w:ascii="Times New Roman" w:hAnsi="Times New Roman" w:cs="Times New Roman"/>
+          <w:color w:val="0F243E" w:themeColor="text2" w:themeShade="80"/>
+          <w:sz w:val="21"/>
+        </w:rPr>
+        <w:t>nidn</w:t>
+      </w:r>
+      <w:proofErr w:type="spellEnd"/>
+      <w:r>
+        <w:rPr>
+          <w:rFonts w:ascii="Times New Roman" w:hAnsi="Times New Roman" w:cs="Times New Roman"/>
+          <w:color w:val="0F243E" w:themeColor="text2" w:themeShade="80"/>
+          <w:sz w:val="21"/>
+        </w:rPr>
+        <w:t>; so that no errors occur and can be run.</w:t>
+      </w:r>
+    </w:p>
+    <w:p>
+      <w:pPr>
+        <w:pStyle w:val="ListParagraph"/>
+        <w:tabs>
+          <w:tab w:val="left" w:pos="825"/>
+          <w:tab w:val="left" w:pos="826"/>
+        </w:tabs>
+        <w:spacing w:before="65"/>
+        <w:rPr>
+          <w:rFonts w:ascii="Times New Roman" w:hAnsi="Times New Roman" w:cs="Times New Roman"/>
+          <w:sz w:val="21"/>
+          <w:lang w:val="en-ID"/>
         </w:rPr>
       </w:pPr>
     </w:p>
@@ -26145,6 +24762,718 @@
     </w:p>
     <w:p>
       <w:pPr>
+        <w:pStyle w:val="BodyText"/>
+        <w:numPr>
+          <w:ilvl w:val="1"/>
+          <w:numId w:val="1"/>
+        </w:numPr>
+        <w:spacing w:before="77" w:line="271" w:lineRule="auto"/>
+        <w:rPr>
+          <w:rFonts w:ascii="Times New Roman" w:hAnsi="Times New Roman" w:cs="Times New Roman"/>
+        </w:rPr>
+      </w:pPr>
+      <w:r>
+        <w:rPr>
+          <w:rFonts w:ascii="Times New Roman" w:hAnsi="Times New Roman" w:cs="Times New Roman"/>
+          <w:w w:val="105"/>
+        </w:rPr>
+        <w:t>Perform</w:t>
+      </w:r>
+      <w:r>
+        <w:rPr>
+          <w:rFonts w:ascii="Times New Roman" w:hAnsi="Times New Roman" w:cs="Times New Roman"/>
+          <w:spacing w:val="39"/>
+          <w:w w:val="105"/>
+        </w:rPr>
+        <w:t xml:space="preserve"> </w:t>
+      </w:r>
+      <w:r>
+        <w:rPr>
+          <w:rFonts w:ascii="Times New Roman" w:hAnsi="Times New Roman" w:cs="Times New Roman"/>
+          <w:w w:val="105"/>
+        </w:rPr>
+        <w:t>the</w:t>
+      </w:r>
+      <w:r>
+        <w:rPr>
+          <w:rFonts w:ascii="Times New Roman" w:hAnsi="Times New Roman" w:cs="Times New Roman"/>
+          <w:spacing w:val="42"/>
+          <w:w w:val="105"/>
+        </w:rPr>
+        <w:t xml:space="preserve"> </w:t>
+      </w:r>
+      <w:r>
+        <w:rPr>
+          <w:rFonts w:ascii="Times New Roman" w:hAnsi="Times New Roman" w:cs="Times New Roman"/>
+          <w:w w:val="105"/>
+        </w:rPr>
+        <w:t>overloading</w:t>
+      </w:r>
+      <w:r>
+        <w:rPr>
+          <w:rFonts w:ascii="Times New Roman" w:hAnsi="Times New Roman" w:cs="Times New Roman"/>
+          <w:spacing w:val="41"/>
+          <w:w w:val="105"/>
+        </w:rPr>
+        <w:t xml:space="preserve"> </w:t>
+      </w:r>
+      <w:r>
+        <w:rPr>
+          <w:rFonts w:ascii="Times New Roman" w:hAnsi="Times New Roman" w:cs="Times New Roman"/>
+          <w:w w:val="105"/>
+        </w:rPr>
+        <w:t>method</w:t>
+      </w:r>
+      <w:r>
+        <w:rPr>
+          <w:rFonts w:ascii="Times New Roman" w:hAnsi="Times New Roman" w:cs="Times New Roman"/>
+          <w:spacing w:val="37"/>
+          <w:w w:val="105"/>
+        </w:rPr>
+        <w:t xml:space="preserve"> </w:t>
+      </w:r>
+      <w:r>
+        <w:rPr>
+          <w:rFonts w:ascii="Times New Roman" w:hAnsi="Times New Roman" w:cs="Times New Roman"/>
+          <w:w w:val="105"/>
+        </w:rPr>
+        <w:t>by</w:t>
+      </w:r>
+      <w:r>
+        <w:rPr>
+          <w:rFonts w:ascii="Times New Roman" w:hAnsi="Times New Roman" w:cs="Times New Roman"/>
+          <w:spacing w:val="44"/>
+          <w:w w:val="105"/>
+        </w:rPr>
+        <w:t xml:space="preserve"> </w:t>
+      </w:r>
+      <w:r>
+        <w:rPr>
+          <w:rFonts w:ascii="Times New Roman" w:hAnsi="Times New Roman" w:cs="Times New Roman"/>
+          <w:w w:val="105"/>
+        </w:rPr>
+        <w:t>creating</w:t>
+      </w:r>
+      <w:r>
+        <w:rPr>
+          <w:rFonts w:ascii="Times New Roman" w:hAnsi="Times New Roman" w:cs="Times New Roman"/>
+          <w:spacing w:val="41"/>
+          <w:w w:val="105"/>
+        </w:rPr>
+        <w:t xml:space="preserve"> </w:t>
+      </w:r>
+      <w:r>
+        <w:rPr>
+          <w:rFonts w:ascii="Times New Roman" w:hAnsi="Times New Roman" w:cs="Times New Roman"/>
+          <w:w w:val="105"/>
+        </w:rPr>
+        <w:t>2</w:t>
+      </w:r>
+      <w:r>
+        <w:rPr>
+          <w:rFonts w:ascii="Times New Roman" w:hAnsi="Times New Roman" w:cs="Times New Roman"/>
+          <w:spacing w:val="38"/>
+          <w:w w:val="105"/>
+        </w:rPr>
+        <w:t xml:space="preserve"> </w:t>
+      </w:r>
+      <w:r>
+        <w:rPr>
+          <w:rFonts w:ascii="Times New Roman" w:hAnsi="Times New Roman" w:cs="Times New Roman"/>
+          <w:w w:val="105"/>
+        </w:rPr>
+        <w:t>constructors,</w:t>
+      </w:r>
+      <w:r>
+        <w:rPr>
+          <w:rFonts w:ascii="Times New Roman" w:hAnsi="Times New Roman" w:cs="Times New Roman"/>
+          <w:spacing w:val="38"/>
+          <w:w w:val="105"/>
+        </w:rPr>
+        <w:t xml:space="preserve"> </w:t>
+      </w:r>
+      <w:r>
+        <w:rPr>
+          <w:rFonts w:ascii="Times New Roman" w:hAnsi="Times New Roman" w:cs="Times New Roman"/>
+          <w:w w:val="105"/>
+        </w:rPr>
+        <w:t>namely</w:t>
+      </w:r>
+      <w:r>
+        <w:rPr>
+          <w:rFonts w:ascii="Times New Roman" w:hAnsi="Times New Roman" w:cs="Times New Roman"/>
+          <w:spacing w:val="39"/>
+          <w:w w:val="105"/>
+        </w:rPr>
+        <w:t xml:space="preserve"> </w:t>
+      </w:r>
+      <w:r>
+        <w:rPr>
+          <w:rFonts w:ascii="Times New Roman" w:hAnsi="Times New Roman" w:cs="Times New Roman"/>
+          <w:w w:val="105"/>
+        </w:rPr>
+        <w:t>a</w:t>
+      </w:r>
+      <w:r>
+        <w:rPr>
+          <w:rFonts w:ascii="Times New Roman" w:hAnsi="Times New Roman" w:cs="Times New Roman"/>
+          <w:spacing w:val="42"/>
+          <w:w w:val="105"/>
+        </w:rPr>
+        <w:t xml:space="preserve"> </w:t>
+      </w:r>
+      <w:proofErr w:type="spellStart"/>
+      <w:r>
+        <w:rPr>
+          <w:rFonts w:ascii="Times New Roman" w:hAnsi="Times New Roman" w:cs="Times New Roman"/>
+          <w:w w:val="105"/>
+        </w:rPr>
+        <w:t>parameterless</w:t>
+      </w:r>
+      <w:proofErr w:type="spellEnd"/>
+      <w:r>
+        <w:rPr>
+          <w:rFonts w:ascii="Times New Roman" w:hAnsi="Times New Roman" w:cs="Times New Roman"/>
+          <w:w w:val="105"/>
+        </w:rPr>
+        <w:t xml:space="preserve">  </w:t>
+      </w:r>
+      <w:r>
+        <w:rPr>
+          <w:rFonts w:ascii="Times New Roman" w:hAnsi="Times New Roman" w:cs="Times New Roman"/>
+          <w:w w:val="105"/>
+        </w:rPr>
+        <w:t>constructor</w:t>
+      </w:r>
+      <w:r>
+        <w:rPr>
+          <w:rFonts w:ascii="Times New Roman" w:hAnsi="Times New Roman" w:cs="Times New Roman"/>
+          <w:spacing w:val="8"/>
+          <w:w w:val="105"/>
+        </w:rPr>
+        <w:t xml:space="preserve"> </w:t>
+      </w:r>
+      <w:r>
+        <w:rPr>
+          <w:rFonts w:ascii="Times New Roman" w:hAnsi="Times New Roman" w:cs="Times New Roman"/>
+          <w:w w:val="105"/>
+        </w:rPr>
+        <w:t>and</w:t>
+      </w:r>
+      <w:r>
+        <w:rPr>
+          <w:rFonts w:ascii="Times New Roman" w:hAnsi="Times New Roman" w:cs="Times New Roman"/>
+          <w:spacing w:val="6"/>
+          <w:w w:val="105"/>
+        </w:rPr>
+        <w:t xml:space="preserve"> </w:t>
+      </w:r>
+      <w:r>
+        <w:rPr>
+          <w:rFonts w:ascii="Times New Roman" w:hAnsi="Times New Roman" w:cs="Times New Roman"/>
+          <w:w w:val="105"/>
+        </w:rPr>
+        <w:t>a</w:t>
+      </w:r>
+      <w:r>
+        <w:rPr>
+          <w:rFonts w:ascii="Times New Roman" w:hAnsi="Times New Roman" w:cs="Times New Roman"/>
+          <w:spacing w:val="11"/>
+          <w:w w:val="105"/>
+        </w:rPr>
+        <w:t xml:space="preserve"> </w:t>
+      </w:r>
+      <w:r>
+        <w:rPr>
+          <w:rFonts w:ascii="Times New Roman" w:hAnsi="Times New Roman" w:cs="Times New Roman"/>
+          <w:w w:val="105"/>
+        </w:rPr>
+        <w:t>parameterized</w:t>
+      </w:r>
+      <w:r>
+        <w:rPr>
+          <w:rFonts w:ascii="Times New Roman" w:hAnsi="Times New Roman" w:cs="Times New Roman"/>
+          <w:spacing w:val="6"/>
+          <w:w w:val="105"/>
+        </w:rPr>
+        <w:t xml:space="preserve"> </w:t>
+      </w:r>
+      <w:r>
+        <w:rPr>
+          <w:rFonts w:ascii="Times New Roman" w:hAnsi="Times New Roman" w:cs="Times New Roman"/>
+          <w:w w:val="105"/>
+        </w:rPr>
+        <w:t>constructor</w:t>
+      </w:r>
+      <w:r>
+        <w:rPr>
+          <w:rFonts w:ascii="Times New Roman" w:hAnsi="Times New Roman" w:cs="Times New Roman"/>
+          <w:spacing w:val="8"/>
+          <w:w w:val="105"/>
+        </w:rPr>
+        <w:t xml:space="preserve"> </w:t>
+      </w:r>
+      <w:r>
+        <w:rPr>
+          <w:rFonts w:ascii="Times New Roman" w:hAnsi="Times New Roman" w:cs="Times New Roman"/>
+          <w:w w:val="105"/>
+        </w:rPr>
+        <w:t>for</w:t>
+      </w:r>
+      <w:r>
+        <w:rPr>
+          <w:rFonts w:ascii="Times New Roman" w:hAnsi="Times New Roman" w:cs="Times New Roman"/>
+          <w:spacing w:val="12"/>
+          <w:w w:val="105"/>
+        </w:rPr>
+        <w:t xml:space="preserve"> </w:t>
+      </w:r>
+      <w:r>
+        <w:rPr>
+          <w:rFonts w:ascii="Times New Roman" w:hAnsi="Times New Roman" w:cs="Times New Roman"/>
+          <w:w w:val="105"/>
+        </w:rPr>
+        <w:t>each</w:t>
+      </w:r>
+      <w:r>
+        <w:rPr>
+          <w:rFonts w:ascii="Times New Roman" w:hAnsi="Times New Roman" w:cs="Times New Roman"/>
+          <w:spacing w:val="6"/>
+          <w:w w:val="105"/>
+        </w:rPr>
+        <w:t xml:space="preserve"> </w:t>
+      </w:r>
+      <w:r>
+        <w:rPr>
+          <w:rFonts w:ascii="Times New Roman" w:hAnsi="Times New Roman" w:cs="Times New Roman"/>
+          <w:w w:val="105"/>
+        </w:rPr>
+        <w:t>class.</w:t>
+      </w:r>
+      <w:r>
+        <w:rPr>
+          <w:rFonts w:ascii="Times New Roman" w:hAnsi="Times New Roman" w:cs="Times New Roman"/>
+          <w:spacing w:val="6"/>
+          <w:w w:val="105"/>
+        </w:rPr>
+        <w:t xml:space="preserve"> </w:t>
+      </w:r>
+      <w:r>
+        <w:rPr>
+          <w:rFonts w:ascii="Times New Roman" w:hAnsi="Times New Roman" w:cs="Times New Roman"/>
+          <w:w w:val="105"/>
+        </w:rPr>
+        <w:t>Call</w:t>
+      </w:r>
+      <w:r>
+        <w:rPr>
+          <w:rFonts w:ascii="Times New Roman" w:hAnsi="Times New Roman" w:cs="Times New Roman"/>
+          <w:spacing w:val="10"/>
+          <w:w w:val="105"/>
+        </w:rPr>
+        <w:t xml:space="preserve"> </w:t>
+      </w:r>
+      <w:r>
+        <w:rPr>
+          <w:rFonts w:ascii="Times New Roman" w:hAnsi="Times New Roman" w:cs="Times New Roman"/>
+          <w:w w:val="105"/>
+        </w:rPr>
+        <w:t>the</w:t>
+      </w:r>
+      <w:r>
+        <w:rPr>
+          <w:rFonts w:ascii="Times New Roman" w:hAnsi="Times New Roman" w:cs="Times New Roman"/>
+          <w:spacing w:val="11"/>
+          <w:w w:val="105"/>
+        </w:rPr>
+        <w:t xml:space="preserve"> </w:t>
+      </w:r>
+      <w:r>
+        <w:rPr>
+          <w:rFonts w:ascii="Times New Roman" w:hAnsi="Times New Roman" w:cs="Times New Roman"/>
+          <w:w w:val="105"/>
+        </w:rPr>
+        <w:t>parameterized</w:t>
+      </w:r>
+      <w:r>
+        <w:rPr>
+          <w:rFonts w:ascii="Times New Roman" w:hAnsi="Times New Roman" w:cs="Times New Roman"/>
+          <w:spacing w:val="-46"/>
+          <w:w w:val="105"/>
+        </w:rPr>
+        <w:t xml:space="preserve"> </w:t>
+      </w:r>
+      <w:r>
+        <w:rPr>
+          <w:rFonts w:ascii="Times New Roman" w:hAnsi="Times New Roman" w:cs="Times New Roman"/>
+        </w:rPr>
+        <w:t>super()</w:t>
+      </w:r>
+      <w:r>
+        <w:rPr>
+          <w:rFonts w:ascii="Times New Roman" w:hAnsi="Times New Roman" w:cs="Times New Roman"/>
+          <w:spacing w:val="15"/>
+        </w:rPr>
+        <w:t xml:space="preserve"> </w:t>
+      </w:r>
+      <w:r>
+        <w:rPr>
+          <w:rFonts w:ascii="Times New Roman" w:hAnsi="Times New Roman" w:cs="Times New Roman"/>
+        </w:rPr>
+        <w:t>constructor</w:t>
+      </w:r>
+      <w:r>
+        <w:rPr>
+          <w:rFonts w:ascii="Times New Roman" w:hAnsi="Times New Roman" w:cs="Times New Roman"/>
+          <w:spacing w:val="12"/>
+        </w:rPr>
+        <w:t xml:space="preserve"> </w:t>
+      </w:r>
+      <w:r>
+        <w:rPr>
+          <w:rFonts w:ascii="Times New Roman" w:hAnsi="Times New Roman" w:cs="Times New Roman"/>
+        </w:rPr>
+        <w:t>to</w:t>
+      </w:r>
+      <w:r>
+        <w:rPr>
+          <w:rFonts w:ascii="Times New Roman" w:hAnsi="Times New Roman" w:cs="Times New Roman"/>
+          <w:spacing w:val="10"/>
+        </w:rPr>
+        <w:t xml:space="preserve"> </w:t>
+      </w:r>
+      <w:r>
+        <w:rPr>
+          <w:rFonts w:ascii="Times New Roman" w:hAnsi="Times New Roman" w:cs="Times New Roman"/>
+        </w:rPr>
+        <w:t>create</w:t>
+      </w:r>
+      <w:r>
+        <w:rPr>
+          <w:rFonts w:ascii="Times New Roman" w:hAnsi="Times New Roman" w:cs="Times New Roman"/>
+          <w:spacing w:val="17"/>
+        </w:rPr>
+        <w:t xml:space="preserve"> </w:t>
+      </w:r>
+      <w:r>
+        <w:rPr>
+          <w:rFonts w:ascii="Times New Roman" w:hAnsi="Times New Roman" w:cs="Times New Roman"/>
+        </w:rPr>
+        <w:t>an</w:t>
+      </w:r>
+      <w:r>
+        <w:rPr>
+          <w:rFonts w:ascii="Times New Roman" w:hAnsi="Times New Roman" w:cs="Times New Roman"/>
+          <w:spacing w:val="15"/>
+        </w:rPr>
+        <w:t xml:space="preserve"> </w:t>
+      </w:r>
+      <w:r>
+        <w:rPr>
+          <w:rFonts w:ascii="Times New Roman" w:hAnsi="Times New Roman" w:cs="Times New Roman"/>
+        </w:rPr>
+        <w:t>object</w:t>
+      </w:r>
+      <w:r>
+        <w:rPr>
+          <w:rFonts w:ascii="Times New Roman" w:hAnsi="Times New Roman" w:cs="Times New Roman"/>
+          <w:spacing w:val="15"/>
+        </w:rPr>
+        <w:t xml:space="preserve"> </w:t>
+      </w:r>
+      <w:r>
+        <w:rPr>
+          <w:rFonts w:ascii="Times New Roman" w:hAnsi="Times New Roman" w:cs="Times New Roman"/>
+        </w:rPr>
+        <w:t>from</w:t>
+      </w:r>
+      <w:r>
+        <w:rPr>
+          <w:rFonts w:ascii="Times New Roman" w:hAnsi="Times New Roman" w:cs="Times New Roman"/>
+          <w:spacing w:val="11"/>
+        </w:rPr>
+        <w:t xml:space="preserve"> </w:t>
+      </w:r>
+      <w:r>
+        <w:rPr>
+          <w:rFonts w:ascii="Times New Roman" w:hAnsi="Times New Roman" w:cs="Times New Roman"/>
+        </w:rPr>
+        <w:t>the</w:t>
+      </w:r>
+      <w:r>
+        <w:rPr>
+          <w:rFonts w:ascii="Times New Roman" w:hAnsi="Times New Roman" w:cs="Times New Roman"/>
+          <w:spacing w:val="16"/>
+        </w:rPr>
+        <w:t xml:space="preserve"> </w:t>
+      </w:r>
+      <w:r>
+        <w:rPr>
+          <w:rFonts w:ascii="Times New Roman" w:hAnsi="Times New Roman" w:cs="Times New Roman"/>
+        </w:rPr>
+        <w:t>parent</w:t>
+      </w:r>
+      <w:r>
+        <w:rPr>
+          <w:rFonts w:ascii="Times New Roman" w:hAnsi="Times New Roman" w:cs="Times New Roman"/>
+          <w:spacing w:val="16"/>
+        </w:rPr>
+        <w:t xml:space="preserve"> </w:t>
+      </w:r>
+      <w:r>
+        <w:rPr>
+          <w:rFonts w:ascii="Times New Roman" w:hAnsi="Times New Roman" w:cs="Times New Roman"/>
+        </w:rPr>
+        <w:t>class</w:t>
+      </w:r>
+      <w:r>
+        <w:rPr>
+          <w:rFonts w:ascii="Times New Roman" w:hAnsi="Times New Roman" w:cs="Times New Roman"/>
+          <w:spacing w:val="13"/>
+        </w:rPr>
+        <w:t xml:space="preserve"> </w:t>
+      </w:r>
+      <w:r>
+        <w:rPr>
+          <w:rFonts w:ascii="Times New Roman" w:hAnsi="Times New Roman" w:cs="Times New Roman"/>
+        </w:rPr>
+        <w:t>on</w:t>
+      </w:r>
+      <w:r>
+        <w:rPr>
+          <w:rFonts w:ascii="Times New Roman" w:hAnsi="Times New Roman" w:cs="Times New Roman"/>
+          <w:spacing w:val="8"/>
+        </w:rPr>
+        <w:t xml:space="preserve"> </w:t>
+      </w:r>
+      <w:r>
+        <w:rPr>
+          <w:rFonts w:ascii="Times New Roman" w:hAnsi="Times New Roman" w:cs="Times New Roman"/>
+        </w:rPr>
+        <w:t>the</w:t>
+      </w:r>
+      <w:r>
+        <w:rPr>
+          <w:rFonts w:ascii="Times New Roman" w:hAnsi="Times New Roman" w:cs="Times New Roman"/>
+          <w:spacing w:val="16"/>
+        </w:rPr>
+        <w:t xml:space="preserve"> </w:t>
+      </w:r>
+      <w:r>
+        <w:rPr>
+          <w:rFonts w:ascii="Times New Roman" w:hAnsi="Times New Roman" w:cs="Times New Roman"/>
+        </w:rPr>
+        <w:t>child</w:t>
+      </w:r>
+      <w:r>
+        <w:rPr>
+          <w:rFonts w:ascii="Times New Roman" w:hAnsi="Times New Roman" w:cs="Times New Roman"/>
+          <w:spacing w:val="17"/>
+        </w:rPr>
+        <w:t xml:space="preserve"> </w:t>
+      </w:r>
+      <w:r>
+        <w:rPr>
+          <w:rFonts w:ascii="Times New Roman" w:hAnsi="Times New Roman" w:cs="Times New Roman"/>
+        </w:rPr>
+        <w:t>class</w:t>
+      </w:r>
+      <w:r>
+        <w:rPr>
+          <w:rFonts w:ascii="Times New Roman" w:hAnsi="Times New Roman" w:cs="Times New Roman"/>
+          <w:spacing w:val="14"/>
+        </w:rPr>
+        <w:t xml:space="preserve"> </w:t>
+      </w:r>
+      <w:r>
+        <w:rPr>
+          <w:rFonts w:ascii="Times New Roman" w:hAnsi="Times New Roman" w:cs="Times New Roman"/>
+        </w:rPr>
+        <w:t>constructor.</w:t>
+      </w:r>
+    </w:p>
+    <w:p>
+      <w:pPr>
+        <w:pStyle w:val="ListParagraph"/>
+        <w:numPr>
+          <w:ilvl w:val="1"/>
+          <w:numId w:val="1"/>
+        </w:numPr>
+        <w:tabs>
+          <w:tab w:val="left" w:pos="816"/>
+          <w:tab w:val="left" w:pos="817"/>
+        </w:tabs>
+        <w:spacing w:before="44"/>
+        <w:ind w:hanging="362"/>
+        <w:rPr>
+          <w:rFonts w:ascii="Times New Roman" w:hAnsi="Times New Roman" w:cs="Times New Roman"/>
+          <w:sz w:val="21"/>
+        </w:rPr>
+      </w:pPr>
+      <w:r>
+        <w:rPr>
+          <w:rFonts w:ascii="Times New Roman" w:hAnsi="Times New Roman" w:cs="Times New Roman"/>
+          <w:w w:val="105"/>
+          <w:sz w:val="21"/>
+        </w:rPr>
+        <w:t>Implement</w:t>
+      </w:r>
+      <w:r>
+        <w:rPr>
+          <w:rFonts w:ascii="Times New Roman" w:hAnsi="Times New Roman" w:cs="Times New Roman"/>
+          <w:spacing w:val="-3"/>
+          <w:w w:val="105"/>
+          <w:sz w:val="21"/>
+        </w:rPr>
+        <w:t xml:space="preserve"> </w:t>
+      </w:r>
+      <w:r>
+        <w:rPr>
+          <w:rFonts w:ascii="Times New Roman" w:hAnsi="Times New Roman" w:cs="Times New Roman"/>
+          <w:w w:val="105"/>
+          <w:sz w:val="21"/>
+        </w:rPr>
+        <w:t>the</w:t>
+      </w:r>
+      <w:r>
+        <w:rPr>
+          <w:rFonts w:ascii="Times New Roman" w:hAnsi="Times New Roman" w:cs="Times New Roman"/>
+          <w:spacing w:val="-1"/>
+          <w:w w:val="105"/>
+          <w:sz w:val="21"/>
+        </w:rPr>
+        <w:t xml:space="preserve"> </w:t>
+      </w:r>
+      <w:r>
+        <w:rPr>
+          <w:rFonts w:ascii="Times New Roman" w:hAnsi="Times New Roman" w:cs="Times New Roman"/>
+          <w:w w:val="105"/>
+          <w:sz w:val="21"/>
+        </w:rPr>
+        <w:t>class</w:t>
+      </w:r>
+      <w:r>
+        <w:rPr>
+          <w:rFonts w:ascii="Times New Roman" w:hAnsi="Times New Roman" w:cs="Times New Roman"/>
+          <w:spacing w:val="-3"/>
+          <w:w w:val="105"/>
+          <w:sz w:val="21"/>
+        </w:rPr>
+        <w:t xml:space="preserve"> </w:t>
+      </w:r>
+      <w:r>
+        <w:rPr>
+          <w:rFonts w:ascii="Times New Roman" w:hAnsi="Times New Roman" w:cs="Times New Roman"/>
+          <w:w w:val="105"/>
+          <w:sz w:val="21"/>
+        </w:rPr>
+        <w:t>diagram</w:t>
+      </w:r>
+      <w:r>
+        <w:rPr>
+          <w:rFonts w:ascii="Times New Roman" w:hAnsi="Times New Roman" w:cs="Times New Roman"/>
+          <w:spacing w:val="-5"/>
+          <w:w w:val="105"/>
+          <w:sz w:val="21"/>
+        </w:rPr>
+        <w:t xml:space="preserve"> </w:t>
+      </w:r>
+      <w:r>
+        <w:rPr>
+          <w:rFonts w:ascii="Times New Roman" w:hAnsi="Times New Roman" w:cs="Times New Roman"/>
+          <w:w w:val="105"/>
+          <w:sz w:val="21"/>
+        </w:rPr>
+        <w:t>made</w:t>
+      </w:r>
+      <w:r>
+        <w:rPr>
+          <w:rFonts w:ascii="Times New Roman" w:hAnsi="Times New Roman" w:cs="Times New Roman"/>
+          <w:spacing w:val="-1"/>
+          <w:w w:val="105"/>
+          <w:sz w:val="21"/>
+        </w:rPr>
+        <w:t xml:space="preserve"> </w:t>
+      </w:r>
+      <w:r>
+        <w:rPr>
+          <w:rFonts w:ascii="Times New Roman" w:hAnsi="Times New Roman" w:cs="Times New Roman"/>
+          <w:w w:val="105"/>
+          <w:sz w:val="21"/>
+        </w:rPr>
+        <w:t>in</w:t>
+      </w:r>
+      <w:r>
+        <w:rPr>
+          <w:rFonts w:ascii="Times New Roman" w:hAnsi="Times New Roman" w:cs="Times New Roman"/>
+          <w:spacing w:val="-2"/>
+          <w:w w:val="105"/>
+          <w:sz w:val="21"/>
+        </w:rPr>
+        <w:t xml:space="preserve"> </w:t>
+      </w:r>
+      <w:r>
+        <w:rPr>
+          <w:rFonts w:ascii="Times New Roman" w:hAnsi="Times New Roman" w:cs="Times New Roman"/>
+          <w:w w:val="105"/>
+          <w:sz w:val="21"/>
+        </w:rPr>
+        <w:t>the</w:t>
+      </w:r>
+      <w:r>
+        <w:rPr>
+          <w:rFonts w:ascii="Times New Roman" w:hAnsi="Times New Roman" w:cs="Times New Roman"/>
+          <w:spacing w:val="-1"/>
+          <w:w w:val="105"/>
+          <w:sz w:val="21"/>
+        </w:rPr>
+        <w:t xml:space="preserve"> </w:t>
+      </w:r>
+      <w:r>
+        <w:rPr>
+          <w:rFonts w:ascii="Times New Roman" w:hAnsi="Times New Roman" w:cs="Times New Roman"/>
+          <w:w w:val="105"/>
+          <w:sz w:val="21"/>
+        </w:rPr>
+        <w:t>theoretical</w:t>
+      </w:r>
+      <w:r>
+        <w:rPr>
+          <w:rFonts w:ascii="Times New Roman" w:hAnsi="Times New Roman" w:cs="Times New Roman"/>
+          <w:spacing w:val="-6"/>
+          <w:w w:val="105"/>
+          <w:sz w:val="21"/>
+        </w:rPr>
+        <w:t xml:space="preserve"> </w:t>
+      </w:r>
+      <w:r>
+        <w:rPr>
+          <w:rFonts w:ascii="Times New Roman" w:hAnsi="Times New Roman" w:cs="Times New Roman"/>
+          <w:w w:val="105"/>
+          <w:sz w:val="21"/>
+        </w:rPr>
+        <w:t>PBO</w:t>
+      </w:r>
+      <w:r>
+        <w:rPr>
+          <w:rFonts w:ascii="Times New Roman" w:hAnsi="Times New Roman" w:cs="Times New Roman"/>
+          <w:spacing w:val="-4"/>
+          <w:w w:val="105"/>
+          <w:sz w:val="21"/>
+        </w:rPr>
+        <w:t xml:space="preserve"> </w:t>
+      </w:r>
+      <w:r>
+        <w:rPr>
+          <w:rFonts w:ascii="Times New Roman" w:hAnsi="Times New Roman" w:cs="Times New Roman"/>
+          <w:w w:val="105"/>
+          <w:sz w:val="21"/>
+        </w:rPr>
+        <w:t>course</w:t>
+      </w:r>
+    </w:p>
+    <w:p>
+      <w:pPr>
         <w:pStyle w:val="ListParagraph"/>
         <w:numPr>
           <w:ilvl w:val="1"/>
@@ -26167,770 +25496,6 @@
           <w:w w:val="105"/>
           <w:sz w:val="21"/>
         </w:rPr>
-        <w:t>Perform</w:t>
-      </w:r>
-      <w:r>
-        <w:rPr>
-          <w:rFonts w:ascii="Times New Roman" w:hAnsi="Times New Roman" w:cs="Times New Roman"/>
-          <w:spacing w:val="39"/>
-          <w:w w:val="105"/>
-          <w:sz w:val="21"/>
-        </w:rPr>
-        <w:t xml:space="preserve"> </w:t>
-      </w:r>
-      <w:r>
-        <w:rPr>
-          <w:rFonts w:ascii="Times New Roman" w:hAnsi="Times New Roman" w:cs="Times New Roman"/>
-          <w:w w:val="105"/>
-          <w:sz w:val="21"/>
-        </w:rPr>
-        <w:t>the</w:t>
-      </w:r>
-      <w:r>
-        <w:rPr>
-          <w:rFonts w:ascii="Times New Roman" w:hAnsi="Times New Roman" w:cs="Times New Roman"/>
-          <w:spacing w:val="42"/>
-          <w:w w:val="105"/>
-          <w:sz w:val="21"/>
-        </w:rPr>
-        <w:t xml:space="preserve"> </w:t>
-      </w:r>
-      <w:r>
-        <w:rPr>
-          <w:rFonts w:ascii="Times New Roman" w:hAnsi="Times New Roman" w:cs="Times New Roman"/>
-          <w:w w:val="105"/>
-          <w:sz w:val="21"/>
-        </w:rPr>
-        <w:t>overloading</w:t>
-      </w:r>
-      <w:r>
-        <w:rPr>
-          <w:rFonts w:ascii="Times New Roman" w:hAnsi="Times New Roman" w:cs="Times New Roman"/>
-          <w:spacing w:val="41"/>
-          <w:w w:val="105"/>
-          <w:sz w:val="21"/>
-        </w:rPr>
-        <w:t xml:space="preserve"> </w:t>
-      </w:r>
-      <w:r>
-        <w:rPr>
-          <w:rFonts w:ascii="Times New Roman" w:hAnsi="Times New Roman" w:cs="Times New Roman"/>
-          <w:w w:val="105"/>
-          <w:sz w:val="21"/>
-        </w:rPr>
-        <w:t>method</w:t>
-      </w:r>
-      <w:r>
-        <w:rPr>
-          <w:rFonts w:ascii="Times New Roman" w:hAnsi="Times New Roman" w:cs="Times New Roman"/>
-          <w:spacing w:val="37"/>
-          <w:w w:val="105"/>
-          <w:sz w:val="21"/>
-        </w:rPr>
-        <w:t xml:space="preserve"> </w:t>
-      </w:r>
-      <w:r>
-        <w:rPr>
-          <w:rFonts w:ascii="Times New Roman" w:hAnsi="Times New Roman" w:cs="Times New Roman"/>
-          <w:w w:val="105"/>
-          <w:sz w:val="21"/>
-        </w:rPr>
-        <w:t>by</w:t>
-      </w:r>
-      <w:r>
-        <w:rPr>
-          <w:rFonts w:ascii="Times New Roman" w:hAnsi="Times New Roman" w:cs="Times New Roman"/>
-          <w:spacing w:val="44"/>
-          <w:w w:val="105"/>
-          <w:sz w:val="21"/>
-        </w:rPr>
-        <w:t xml:space="preserve"> </w:t>
-      </w:r>
-      <w:r>
-        <w:rPr>
-          <w:rFonts w:ascii="Times New Roman" w:hAnsi="Times New Roman" w:cs="Times New Roman"/>
-          <w:w w:val="105"/>
-          <w:sz w:val="21"/>
-        </w:rPr>
-        <w:t>creating</w:t>
-      </w:r>
-      <w:r>
-        <w:rPr>
-          <w:rFonts w:ascii="Times New Roman" w:hAnsi="Times New Roman" w:cs="Times New Roman"/>
-          <w:spacing w:val="41"/>
-          <w:w w:val="105"/>
-          <w:sz w:val="21"/>
-        </w:rPr>
-        <w:t xml:space="preserve"> </w:t>
-      </w:r>
-      <w:r>
-        <w:rPr>
-          <w:rFonts w:ascii="Times New Roman" w:hAnsi="Times New Roman" w:cs="Times New Roman"/>
-          <w:w w:val="105"/>
-          <w:sz w:val="21"/>
-        </w:rPr>
-        <w:t>2</w:t>
-      </w:r>
-      <w:r>
-        <w:rPr>
-          <w:rFonts w:ascii="Times New Roman" w:hAnsi="Times New Roman" w:cs="Times New Roman"/>
-          <w:spacing w:val="38"/>
-          <w:w w:val="105"/>
-          <w:sz w:val="21"/>
-        </w:rPr>
-        <w:t xml:space="preserve"> </w:t>
-      </w:r>
-      <w:r>
-        <w:rPr>
-          <w:rFonts w:ascii="Times New Roman" w:hAnsi="Times New Roman" w:cs="Times New Roman"/>
-          <w:w w:val="105"/>
-          <w:sz w:val="21"/>
-        </w:rPr>
-        <w:t>constructors,</w:t>
-      </w:r>
-      <w:r>
-        <w:rPr>
-          <w:rFonts w:ascii="Times New Roman" w:hAnsi="Times New Roman" w:cs="Times New Roman"/>
-          <w:spacing w:val="38"/>
-          <w:w w:val="105"/>
-          <w:sz w:val="21"/>
-        </w:rPr>
-        <w:t xml:space="preserve"> </w:t>
-      </w:r>
-      <w:r>
-        <w:rPr>
-          <w:rFonts w:ascii="Times New Roman" w:hAnsi="Times New Roman" w:cs="Times New Roman"/>
-          <w:w w:val="105"/>
-          <w:sz w:val="21"/>
-        </w:rPr>
-        <w:t>namely</w:t>
-      </w:r>
-      <w:r>
-        <w:rPr>
-          <w:rFonts w:ascii="Times New Roman" w:hAnsi="Times New Roman" w:cs="Times New Roman"/>
-          <w:spacing w:val="39"/>
-          <w:w w:val="105"/>
-          <w:sz w:val="21"/>
-        </w:rPr>
-        <w:t xml:space="preserve"> </w:t>
-      </w:r>
-      <w:r>
-        <w:rPr>
-          <w:rFonts w:ascii="Times New Roman" w:hAnsi="Times New Roman" w:cs="Times New Roman"/>
-          <w:w w:val="105"/>
-          <w:sz w:val="21"/>
-        </w:rPr>
-        <w:t>a</w:t>
-      </w:r>
-      <w:r>
-        <w:rPr>
-          <w:rFonts w:ascii="Times New Roman" w:hAnsi="Times New Roman" w:cs="Times New Roman"/>
-          <w:spacing w:val="42"/>
-          <w:w w:val="105"/>
-          <w:sz w:val="21"/>
-        </w:rPr>
-        <w:t xml:space="preserve"> </w:t>
-      </w:r>
-      <w:proofErr w:type="spellStart"/>
-      <w:r>
-        <w:rPr>
-          <w:rFonts w:ascii="Times New Roman" w:hAnsi="Times New Roman" w:cs="Times New Roman"/>
-          <w:w w:val="105"/>
-          <w:sz w:val="21"/>
-        </w:rPr>
-        <w:t>parameterless</w:t>
-      </w:r>
-      <w:proofErr w:type="spellEnd"/>
-    </w:p>
-    <w:p>
-      <w:pPr>
-        <w:rPr>
-          <w:rFonts w:ascii="Times New Roman" w:hAnsi="Times New Roman" w:cs="Times New Roman"/>
-          <w:sz w:val="21"/>
-        </w:rPr>
-        <w:sectPr>
-          <w:pgSz w:w="11910" w:h="16840"/>
-          <w:pgMar w:top="1340" w:right="1280" w:bottom="280" w:left="1340" w:header="720" w:footer="720" w:gutter="0"/>
-          <w:cols w:space="720"/>
-        </w:sectPr>
-      </w:pPr>
-    </w:p>
-    <w:p>
-      <w:pPr>
-        <w:pStyle w:val="BodyText"/>
-        <w:spacing w:before="77" w:line="271" w:lineRule="auto"/>
-        <w:ind w:left="816"/>
-        <w:rPr>
-          <w:rFonts w:ascii="Times New Roman" w:hAnsi="Times New Roman" w:cs="Times New Roman"/>
-        </w:rPr>
-      </w:pPr>
-      <w:r>
-        <w:rPr>
-          <w:rFonts w:ascii="Times New Roman" w:hAnsi="Times New Roman" w:cs="Times New Roman"/>
-          <w:w w:val="105"/>
-        </w:rPr>
-        <w:lastRenderedPageBreak/>
-        <w:t>constructor</w:t>
-      </w:r>
-      <w:r>
-        <w:rPr>
-          <w:rFonts w:ascii="Times New Roman" w:hAnsi="Times New Roman" w:cs="Times New Roman"/>
-          <w:spacing w:val="8"/>
-          <w:w w:val="105"/>
-        </w:rPr>
-        <w:t xml:space="preserve"> </w:t>
-      </w:r>
-      <w:r>
-        <w:rPr>
-          <w:rFonts w:ascii="Times New Roman" w:hAnsi="Times New Roman" w:cs="Times New Roman"/>
-          <w:w w:val="105"/>
-        </w:rPr>
-        <w:t>and</w:t>
-      </w:r>
-      <w:r>
-        <w:rPr>
-          <w:rFonts w:ascii="Times New Roman" w:hAnsi="Times New Roman" w:cs="Times New Roman"/>
-          <w:spacing w:val="6"/>
-          <w:w w:val="105"/>
-        </w:rPr>
-        <w:t xml:space="preserve"> </w:t>
-      </w:r>
-      <w:r>
-        <w:rPr>
-          <w:rFonts w:ascii="Times New Roman" w:hAnsi="Times New Roman" w:cs="Times New Roman"/>
-          <w:w w:val="105"/>
-        </w:rPr>
-        <w:t>a</w:t>
-      </w:r>
-      <w:r>
-        <w:rPr>
-          <w:rFonts w:ascii="Times New Roman" w:hAnsi="Times New Roman" w:cs="Times New Roman"/>
-          <w:spacing w:val="11"/>
-          <w:w w:val="105"/>
-        </w:rPr>
-        <w:t xml:space="preserve"> </w:t>
-      </w:r>
-      <w:r>
-        <w:rPr>
-          <w:rFonts w:ascii="Times New Roman" w:hAnsi="Times New Roman" w:cs="Times New Roman"/>
-          <w:w w:val="105"/>
-        </w:rPr>
-        <w:t>parameterized</w:t>
-      </w:r>
-      <w:r>
-        <w:rPr>
-          <w:rFonts w:ascii="Times New Roman" w:hAnsi="Times New Roman" w:cs="Times New Roman"/>
-          <w:spacing w:val="6"/>
-          <w:w w:val="105"/>
-        </w:rPr>
-        <w:t xml:space="preserve"> </w:t>
-      </w:r>
-      <w:r>
-        <w:rPr>
-          <w:rFonts w:ascii="Times New Roman" w:hAnsi="Times New Roman" w:cs="Times New Roman"/>
-          <w:w w:val="105"/>
-        </w:rPr>
-        <w:t>constructor</w:t>
-      </w:r>
-      <w:r>
-        <w:rPr>
-          <w:rFonts w:ascii="Times New Roman" w:hAnsi="Times New Roman" w:cs="Times New Roman"/>
-          <w:spacing w:val="8"/>
-          <w:w w:val="105"/>
-        </w:rPr>
-        <w:t xml:space="preserve"> </w:t>
-      </w:r>
-      <w:r>
-        <w:rPr>
-          <w:rFonts w:ascii="Times New Roman" w:hAnsi="Times New Roman" w:cs="Times New Roman"/>
-          <w:w w:val="105"/>
-        </w:rPr>
-        <w:t>for</w:t>
-      </w:r>
-      <w:r>
-        <w:rPr>
-          <w:rFonts w:ascii="Times New Roman" w:hAnsi="Times New Roman" w:cs="Times New Roman"/>
-          <w:spacing w:val="12"/>
-          <w:w w:val="105"/>
-        </w:rPr>
-        <w:t xml:space="preserve"> </w:t>
-      </w:r>
-      <w:r>
-        <w:rPr>
-          <w:rFonts w:ascii="Times New Roman" w:hAnsi="Times New Roman" w:cs="Times New Roman"/>
-          <w:w w:val="105"/>
-        </w:rPr>
-        <w:t>each</w:t>
-      </w:r>
-      <w:r>
-        <w:rPr>
-          <w:rFonts w:ascii="Times New Roman" w:hAnsi="Times New Roman" w:cs="Times New Roman"/>
-          <w:spacing w:val="6"/>
-          <w:w w:val="105"/>
-        </w:rPr>
-        <w:t xml:space="preserve"> </w:t>
-      </w:r>
-      <w:r>
-        <w:rPr>
-          <w:rFonts w:ascii="Times New Roman" w:hAnsi="Times New Roman" w:cs="Times New Roman"/>
-          <w:w w:val="105"/>
-        </w:rPr>
-        <w:t>class.</w:t>
-      </w:r>
-      <w:r>
-        <w:rPr>
-          <w:rFonts w:ascii="Times New Roman" w:hAnsi="Times New Roman" w:cs="Times New Roman"/>
-          <w:spacing w:val="6"/>
-          <w:w w:val="105"/>
-        </w:rPr>
-        <w:t xml:space="preserve"> </w:t>
-      </w:r>
-      <w:r>
-        <w:rPr>
-          <w:rFonts w:ascii="Times New Roman" w:hAnsi="Times New Roman" w:cs="Times New Roman"/>
-          <w:w w:val="105"/>
-        </w:rPr>
-        <w:t>Call</w:t>
-      </w:r>
-      <w:r>
-        <w:rPr>
-          <w:rFonts w:ascii="Times New Roman" w:hAnsi="Times New Roman" w:cs="Times New Roman"/>
-          <w:spacing w:val="10"/>
-          <w:w w:val="105"/>
-        </w:rPr>
-        <w:t xml:space="preserve"> </w:t>
-      </w:r>
-      <w:r>
-        <w:rPr>
-          <w:rFonts w:ascii="Times New Roman" w:hAnsi="Times New Roman" w:cs="Times New Roman"/>
-          <w:w w:val="105"/>
-        </w:rPr>
-        <w:t>the</w:t>
-      </w:r>
-      <w:r>
-        <w:rPr>
-          <w:rFonts w:ascii="Times New Roman" w:hAnsi="Times New Roman" w:cs="Times New Roman"/>
-          <w:spacing w:val="11"/>
-          <w:w w:val="105"/>
-        </w:rPr>
-        <w:t xml:space="preserve"> </w:t>
-      </w:r>
-      <w:r>
-        <w:rPr>
-          <w:rFonts w:ascii="Times New Roman" w:hAnsi="Times New Roman" w:cs="Times New Roman"/>
-          <w:w w:val="105"/>
-        </w:rPr>
-        <w:t>parameterized</w:t>
-      </w:r>
-      <w:r>
-        <w:rPr>
-          <w:rFonts w:ascii="Times New Roman" w:hAnsi="Times New Roman" w:cs="Times New Roman"/>
-          <w:spacing w:val="-46"/>
-          <w:w w:val="105"/>
-        </w:rPr>
-        <w:t xml:space="preserve"> </w:t>
-      </w:r>
-      <w:proofErr w:type="gramStart"/>
-      <w:r>
-        <w:rPr>
-          <w:rFonts w:ascii="Times New Roman" w:hAnsi="Times New Roman" w:cs="Times New Roman"/>
-        </w:rPr>
-        <w:t>super(</w:t>
-      </w:r>
-      <w:proofErr w:type="gramEnd"/>
-      <w:r>
-        <w:rPr>
-          <w:rFonts w:ascii="Times New Roman" w:hAnsi="Times New Roman" w:cs="Times New Roman"/>
-        </w:rPr>
-        <w:t>)</w:t>
-      </w:r>
-      <w:r>
-        <w:rPr>
-          <w:rFonts w:ascii="Times New Roman" w:hAnsi="Times New Roman" w:cs="Times New Roman"/>
-          <w:spacing w:val="15"/>
-        </w:rPr>
-        <w:t xml:space="preserve"> </w:t>
-      </w:r>
-      <w:r>
-        <w:rPr>
-          <w:rFonts w:ascii="Times New Roman" w:hAnsi="Times New Roman" w:cs="Times New Roman"/>
-        </w:rPr>
-        <w:t>constructor</w:t>
-      </w:r>
-      <w:r>
-        <w:rPr>
-          <w:rFonts w:ascii="Times New Roman" w:hAnsi="Times New Roman" w:cs="Times New Roman"/>
-          <w:spacing w:val="12"/>
-        </w:rPr>
-        <w:t xml:space="preserve"> </w:t>
-      </w:r>
-      <w:r>
-        <w:rPr>
-          <w:rFonts w:ascii="Times New Roman" w:hAnsi="Times New Roman" w:cs="Times New Roman"/>
-        </w:rPr>
-        <w:t>to</w:t>
-      </w:r>
-      <w:r>
-        <w:rPr>
-          <w:rFonts w:ascii="Times New Roman" w:hAnsi="Times New Roman" w:cs="Times New Roman"/>
-          <w:spacing w:val="10"/>
-        </w:rPr>
-        <w:t xml:space="preserve"> </w:t>
-      </w:r>
-      <w:r>
-        <w:rPr>
-          <w:rFonts w:ascii="Times New Roman" w:hAnsi="Times New Roman" w:cs="Times New Roman"/>
-        </w:rPr>
-        <w:t>create</w:t>
-      </w:r>
-      <w:r>
-        <w:rPr>
-          <w:rFonts w:ascii="Times New Roman" w:hAnsi="Times New Roman" w:cs="Times New Roman"/>
-          <w:spacing w:val="17"/>
-        </w:rPr>
-        <w:t xml:space="preserve"> </w:t>
-      </w:r>
-      <w:r>
-        <w:rPr>
-          <w:rFonts w:ascii="Times New Roman" w:hAnsi="Times New Roman" w:cs="Times New Roman"/>
-        </w:rPr>
-        <w:t>an</w:t>
-      </w:r>
-      <w:r>
-        <w:rPr>
-          <w:rFonts w:ascii="Times New Roman" w:hAnsi="Times New Roman" w:cs="Times New Roman"/>
-          <w:spacing w:val="15"/>
-        </w:rPr>
-        <w:t xml:space="preserve"> </w:t>
-      </w:r>
-      <w:r>
-        <w:rPr>
-          <w:rFonts w:ascii="Times New Roman" w:hAnsi="Times New Roman" w:cs="Times New Roman"/>
-        </w:rPr>
-        <w:t>object</w:t>
-      </w:r>
-      <w:r>
-        <w:rPr>
-          <w:rFonts w:ascii="Times New Roman" w:hAnsi="Times New Roman" w:cs="Times New Roman"/>
-          <w:spacing w:val="15"/>
-        </w:rPr>
-        <w:t xml:space="preserve"> </w:t>
-      </w:r>
-      <w:r>
-        <w:rPr>
-          <w:rFonts w:ascii="Times New Roman" w:hAnsi="Times New Roman" w:cs="Times New Roman"/>
-        </w:rPr>
-        <w:t>from</w:t>
-      </w:r>
-      <w:r>
-        <w:rPr>
-          <w:rFonts w:ascii="Times New Roman" w:hAnsi="Times New Roman" w:cs="Times New Roman"/>
-          <w:spacing w:val="11"/>
-        </w:rPr>
-        <w:t xml:space="preserve"> </w:t>
-      </w:r>
-      <w:r>
-        <w:rPr>
-          <w:rFonts w:ascii="Times New Roman" w:hAnsi="Times New Roman" w:cs="Times New Roman"/>
-        </w:rPr>
-        <w:t>the</w:t>
-      </w:r>
-      <w:r>
-        <w:rPr>
-          <w:rFonts w:ascii="Times New Roman" w:hAnsi="Times New Roman" w:cs="Times New Roman"/>
-          <w:spacing w:val="16"/>
-        </w:rPr>
-        <w:t xml:space="preserve"> </w:t>
-      </w:r>
-      <w:r>
-        <w:rPr>
-          <w:rFonts w:ascii="Times New Roman" w:hAnsi="Times New Roman" w:cs="Times New Roman"/>
-        </w:rPr>
-        <w:t>parent</w:t>
-      </w:r>
-      <w:r>
-        <w:rPr>
-          <w:rFonts w:ascii="Times New Roman" w:hAnsi="Times New Roman" w:cs="Times New Roman"/>
-          <w:spacing w:val="16"/>
-        </w:rPr>
-        <w:t xml:space="preserve"> </w:t>
-      </w:r>
-      <w:r>
-        <w:rPr>
-          <w:rFonts w:ascii="Times New Roman" w:hAnsi="Times New Roman" w:cs="Times New Roman"/>
-        </w:rPr>
-        <w:t>class</w:t>
-      </w:r>
-      <w:r>
-        <w:rPr>
-          <w:rFonts w:ascii="Times New Roman" w:hAnsi="Times New Roman" w:cs="Times New Roman"/>
-          <w:spacing w:val="13"/>
-        </w:rPr>
-        <w:t xml:space="preserve"> </w:t>
-      </w:r>
-      <w:r>
-        <w:rPr>
-          <w:rFonts w:ascii="Times New Roman" w:hAnsi="Times New Roman" w:cs="Times New Roman"/>
-        </w:rPr>
-        <w:t>on</w:t>
-      </w:r>
-      <w:r>
-        <w:rPr>
-          <w:rFonts w:ascii="Times New Roman" w:hAnsi="Times New Roman" w:cs="Times New Roman"/>
-          <w:spacing w:val="8"/>
-        </w:rPr>
-        <w:t xml:space="preserve"> </w:t>
-      </w:r>
-      <w:r>
-        <w:rPr>
-          <w:rFonts w:ascii="Times New Roman" w:hAnsi="Times New Roman" w:cs="Times New Roman"/>
-        </w:rPr>
-        <w:t>the</w:t>
-      </w:r>
-      <w:r>
-        <w:rPr>
-          <w:rFonts w:ascii="Times New Roman" w:hAnsi="Times New Roman" w:cs="Times New Roman"/>
-          <w:spacing w:val="16"/>
-        </w:rPr>
-        <w:t xml:space="preserve"> </w:t>
-      </w:r>
-      <w:r>
-        <w:rPr>
-          <w:rFonts w:ascii="Times New Roman" w:hAnsi="Times New Roman" w:cs="Times New Roman"/>
-        </w:rPr>
-        <w:t>child</w:t>
-      </w:r>
-      <w:r>
-        <w:rPr>
-          <w:rFonts w:ascii="Times New Roman" w:hAnsi="Times New Roman" w:cs="Times New Roman"/>
-          <w:spacing w:val="17"/>
-        </w:rPr>
-        <w:t xml:space="preserve"> </w:t>
-      </w:r>
-      <w:r>
-        <w:rPr>
-          <w:rFonts w:ascii="Times New Roman" w:hAnsi="Times New Roman" w:cs="Times New Roman"/>
-        </w:rPr>
-        <w:t>class</w:t>
-      </w:r>
-      <w:r>
-        <w:rPr>
-          <w:rFonts w:ascii="Times New Roman" w:hAnsi="Times New Roman" w:cs="Times New Roman"/>
-          <w:spacing w:val="14"/>
-        </w:rPr>
-        <w:t xml:space="preserve"> </w:t>
-      </w:r>
-      <w:r>
-        <w:rPr>
-          <w:rFonts w:ascii="Times New Roman" w:hAnsi="Times New Roman" w:cs="Times New Roman"/>
-        </w:rPr>
-        <w:t>constructor.</w:t>
-      </w:r>
-    </w:p>
-    <w:p>
-      <w:pPr>
-        <w:pStyle w:val="ListParagraph"/>
-        <w:numPr>
-          <w:ilvl w:val="1"/>
-          <w:numId w:val="1"/>
-        </w:numPr>
-        <w:tabs>
-          <w:tab w:val="left" w:pos="816"/>
-          <w:tab w:val="left" w:pos="817"/>
-        </w:tabs>
-        <w:spacing w:before="44"/>
-        <w:ind w:hanging="362"/>
-        <w:rPr>
-          <w:rFonts w:ascii="Times New Roman" w:hAnsi="Times New Roman" w:cs="Times New Roman"/>
-          <w:sz w:val="21"/>
-        </w:rPr>
-      </w:pPr>
-      <w:r>
-        <w:rPr>
-          <w:rFonts w:ascii="Times New Roman" w:hAnsi="Times New Roman" w:cs="Times New Roman"/>
-          <w:w w:val="105"/>
-          <w:sz w:val="21"/>
-        </w:rPr>
-        <w:t>Implement</w:t>
-      </w:r>
-      <w:r>
-        <w:rPr>
-          <w:rFonts w:ascii="Times New Roman" w:hAnsi="Times New Roman" w:cs="Times New Roman"/>
-          <w:spacing w:val="-3"/>
-          <w:w w:val="105"/>
-          <w:sz w:val="21"/>
-        </w:rPr>
-        <w:t xml:space="preserve"> </w:t>
-      </w:r>
-      <w:r>
-        <w:rPr>
-          <w:rFonts w:ascii="Times New Roman" w:hAnsi="Times New Roman" w:cs="Times New Roman"/>
-          <w:w w:val="105"/>
-          <w:sz w:val="21"/>
-        </w:rPr>
-        <w:t>the</w:t>
-      </w:r>
-      <w:r>
-        <w:rPr>
-          <w:rFonts w:ascii="Times New Roman" w:hAnsi="Times New Roman" w:cs="Times New Roman"/>
-          <w:spacing w:val="-1"/>
-          <w:w w:val="105"/>
-          <w:sz w:val="21"/>
-        </w:rPr>
-        <w:t xml:space="preserve"> </w:t>
-      </w:r>
-      <w:r>
-        <w:rPr>
-          <w:rFonts w:ascii="Times New Roman" w:hAnsi="Times New Roman" w:cs="Times New Roman"/>
-          <w:w w:val="105"/>
-          <w:sz w:val="21"/>
-        </w:rPr>
-        <w:t>class</w:t>
-      </w:r>
-      <w:r>
-        <w:rPr>
-          <w:rFonts w:ascii="Times New Roman" w:hAnsi="Times New Roman" w:cs="Times New Roman"/>
-          <w:spacing w:val="-3"/>
-          <w:w w:val="105"/>
-          <w:sz w:val="21"/>
-        </w:rPr>
-        <w:t xml:space="preserve"> </w:t>
-      </w:r>
-      <w:r>
-        <w:rPr>
-          <w:rFonts w:ascii="Times New Roman" w:hAnsi="Times New Roman" w:cs="Times New Roman"/>
-          <w:w w:val="105"/>
-          <w:sz w:val="21"/>
-        </w:rPr>
-        <w:t>diagram</w:t>
-      </w:r>
-      <w:r>
-        <w:rPr>
-          <w:rFonts w:ascii="Times New Roman" w:hAnsi="Times New Roman" w:cs="Times New Roman"/>
-          <w:spacing w:val="-5"/>
-          <w:w w:val="105"/>
-          <w:sz w:val="21"/>
-        </w:rPr>
-        <w:t xml:space="preserve"> </w:t>
-      </w:r>
-      <w:r>
-        <w:rPr>
-          <w:rFonts w:ascii="Times New Roman" w:hAnsi="Times New Roman" w:cs="Times New Roman"/>
-          <w:w w:val="105"/>
-          <w:sz w:val="21"/>
-        </w:rPr>
-        <w:t>made</w:t>
-      </w:r>
-      <w:r>
-        <w:rPr>
-          <w:rFonts w:ascii="Times New Roman" w:hAnsi="Times New Roman" w:cs="Times New Roman"/>
-          <w:spacing w:val="-1"/>
-          <w:w w:val="105"/>
-          <w:sz w:val="21"/>
-        </w:rPr>
-        <w:t xml:space="preserve"> </w:t>
-      </w:r>
-      <w:r>
-        <w:rPr>
-          <w:rFonts w:ascii="Times New Roman" w:hAnsi="Times New Roman" w:cs="Times New Roman"/>
-          <w:w w:val="105"/>
-          <w:sz w:val="21"/>
-        </w:rPr>
-        <w:t>in</w:t>
-      </w:r>
-      <w:r>
-        <w:rPr>
-          <w:rFonts w:ascii="Times New Roman" w:hAnsi="Times New Roman" w:cs="Times New Roman"/>
-          <w:spacing w:val="-2"/>
-          <w:w w:val="105"/>
-          <w:sz w:val="21"/>
-        </w:rPr>
-        <w:t xml:space="preserve"> </w:t>
-      </w:r>
-      <w:r>
-        <w:rPr>
-          <w:rFonts w:ascii="Times New Roman" w:hAnsi="Times New Roman" w:cs="Times New Roman"/>
-          <w:w w:val="105"/>
-          <w:sz w:val="21"/>
-        </w:rPr>
-        <w:t>the</w:t>
-      </w:r>
-      <w:r>
-        <w:rPr>
-          <w:rFonts w:ascii="Times New Roman" w:hAnsi="Times New Roman" w:cs="Times New Roman"/>
-          <w:spacing w:val="-1"/>
-          <w:w w:val="105"/>
-          <w:sz w:val="21"/>
-        </w:rPr>
-        <w:t xml:space="preserve"> </w:t>
-      </w:r>
-      <w:r>
-        <w:rPr>
-          <w:rFonts w:ascii="Times New Roman" w:hAnsi="Times New Roman" w:cs="Times New Roman"/>
-          <w:w w:val="105"/>
-          <w:sz w:val="21"/>
-        </w:rPr>
-        <w:t>theoretical</w:t>
-      </w:r>
-      <w:r>
-        <w:rPr>
-          <w:rFonts w:ascii="Times New Roman" w:hAnsi="Times New Roman" w:cs="Times New Roman"/>
-          <w:spacing w:val="-6"/>
-          <w:w w:val="105"/>
-          <w:sz w:val="21"/>
-        </w:rPr>
-        <w:t xml:space="preserve"> </w:t>
-      </w:r>
-      <w:r>
-        <w:rPr>
-          <w:rFonts w:ascii="Times New Roman" w:hAnsi="Times New Roman" w:cs="Times New Roman"/>
-          <w:w w:val="105"/>
-          <w:sz w:val="21"/>
-        </w:rPr>
-        <w:t>PBO</w:t>
-      </w:r>
-      <w:r>
-        <w:rPr>
-          <w:rFonts w:ascii="Times New Roman" w:hAnsi="Times New Roman" w:cs="Times New Roman"/>
-          <w:spacing w:val="-4"/>
-          <w:w w:val="105"/>
-          <w:sz w:val="21"/>
-        </w:rPr>
-        <w:t xml:space="preserve"> </w:t>
-      </w:r>
-      <w:r>
-        <w:rPr>
-          <w:rFonts w:ascii="Times New Roman" w:hAnsi="Times New Roman" w:cs="Times New Roman"/>
-          <w:w w:val="105"/>
-          <w:sz w:val="21"/>
-        </w:rPr>
-        <w:t>course</w:t>
-      </w:r>
-    </w:p>
-    <w:p>
-      <w:pPr>
-        <w:pStyle w:val="ListParagraph"/>
-        <w:numPr>
-          <w:ilvl w:val="1"/>
-          <w:numId w:val="1"/>
-        </w:numPr>
-        <w:tabs>
-          <w:tab w:val="left" w:pos="816"/>
-          <w:tab w:val="left" w:pos="817"/>
-        </w:tabs>
-        <w:spacing w:before="65"/>
-        <w:ind w:hanging="362"/>
-        <w:rPr>
-          <w:rFonts w:ascii="Times New Roman" w:hAnsi="Times New Roman" w:cs="Times New Roman"/>
-          <w:sz w:val="21"/>
-        </w:rPr>
-      </w:pPr>
-      <w:r>
-        <w:rPr>
-          <w:rFonts w:ascii="Times New Roman" w:hAnsi="Times New Roman" w:cs="Times New Roman"/>
-          <w:w w:val="105"/>
-          <w:sz w:val="21"/>
-        </w:rPr>
         <w:t>Create</w:t>
       </w:r>
       <w:r>
@@ -27456,6 +26021,26 @@
     </w:p>
     <w:p>
       <w:pPr>
+        <w:pStyle w:val="ListParagraph"/>
+        <w:tabs>
+          <w:tab w:val="left" w:pos="816"/>
+          <w:tab w:val="left" w:pos="817"/>
+        </w:tabs>
+        <w:spacing w:before="65"/>
+        <w:ind w:left="936" w:firstLine="0"/>
+        <w:rPr>
+          <w:rFonts w:ascii="Times New Roman" w:hAnsi="Times New Roman" w:cs="Times New Roman"/>
+          <w:sz w:val="21"/>
+        </w:rPr>
+        <w:sectPr>
+          <w:pgSz w:w="11910" w:h="16840"/>
+          <w:pgMar w:top="1340" w:right="1280" w:bottom="280" w:left="1340" w:header="720" w:footer="720" w:gutter="0"/>
+          <w:cols w:space="720"/>
+        </w:sectPr>
+      </w:pPr>
+    </w:p>
+    <w:p>
+      <w:pPr>
         <w:pStyle w:val="BodyText"/>
         <w:ind w:left="0"/>
         <w:rPr>
@@ -27478,8 +26063,8 @@
     <w:p>
       <w:pPr>
         <w:pStyle w:val="Heading3"/>
-        <w:ind w:left="3961" w:firstLine="0"/>
-        <w:jc w:val="left"/>
+        <w:ind w:left="142" w:firstLine="0"/>
+        <w:jc w:val="center"/>
         <w:rPr>
           <w:rFonts w:ascii="Times New Roman" w:hAnsi="Times New Roman" w:cs="Times New Roman"/>
         </w:rPr>
@@ -29540,7 +28125,6 @@
   <w:style w:type="character" w:default="1" w:styleId="DefaultParagraphFont">
     <w:name w:val="Default Paragraph Font"/>
     <w:uiPriority w:val="1"/>
-    <w:semiHidden/>
     <w:unhideWhenUsed/>
   </w:style>
   <w:style w:type="table" w:default="1" w:styleId="TableNormal">
@@ -29567,6 +28151,7 @@
   <w:style w:type="paragraph" w:styleId="BodyText">
     <w:name w:val="Body Text"/>
     <w:basedOn w:val="Normal"/>
+    <w:link w:val="BodyTextChar"/>
     <w:uiPriority w:val="1"/>
     <w:qFormat/>
     <w:pPr>
@@ -29591,6 +28176,31 @@
     <w:basedOn w:val="Normal"/>
     <w:uiPriority w:val="1"/>
     <w:qFormat/>
+  </w:style>
+  <w:style w:type="character" w:styleId="HTMLCode">
+    <w:name w:val="HTML Code"/>
+    <w:basedOn w:val="DefaultParagraphFont"/>
+    <w:uiPriority w:val="99"/>
+    <w:semiHidden/>
+    <w:unhideWhenUsed/>
+    <w:rsid w:val="00357CC6"/>
+    <w:rPr>
+      <w:rFonts w:ascii="Courier New" w:eastAsia="Times New Roman" w:hAnsi="Courier New" w:cs="Courier New"/>
+      <w:sz w:val="20"/>
+      <w:szCs w:val="20"/>
+    </w:rPr>
+  </w:style>
+  <w:style w:type="character" w:customStyle="1" w:styleId="BodyTextChar">
+    <w:name w:val="Body Text Char"/>
+    <w:basedOn w:val="DefaultParagraphFont"/>
+    <w:link w:val="BodyText"/>
+    <w:uiPriority w:val="1"/>
+    <w:rsid w:val="000948D2"/>
+    <w:rPr>
+      <w:rFonts w:ascii="Cambria" w:eastAsia="Cambria" w:hAnsi="Cambria" w:cs="Cambria"/>
+      <w:sz w:val="21"/>
+      <w:szCs w:val="21"/>
+    </w:rPr>
   </w:style>
 </w:styles>
 </file>
